--- a/public/paypamagir1.docx
+++ b/public/paypamagir1.docx
@@ -35,7 +35,7 @@
           <w:sz w:val="24"/>
           <w:szCs w:val="24"/>
         </w:rPr>
-        <w:t xml:space="preserve">N° </w:t>
+        <w:t>N</w:t>
       </w:r>
       <w:r>
         <w:rPr>
@@ -44,10 +44,9 @@
           <w:bCs/>
           <w:sz w:val="24"/>
           <w:szCs w:val="24"/>
-          <w:highlight w:val="yellow"/>
-          <w:lang w:val="de-DE"/>
-        </w:rPr>
-        <w:t>1001</w:t>
+          <w:lang w:val="hy-AM" w:eastAsia="en-US"/>
+        </w:rPr>
+        <w:t>° 1001</w:t>
       </w:r>
     </w:p>
     <w:p>
@@ -139,7 +138,12 @@
         <w:t xml:space="preserve">ք․Երևան                                                                                                 </w:t>
         <w:tab/>
         <w:tab/>
-        <w:t xml:space="preserve"> 17.12.2024թ․</w:t>
+        <w:t xml:space="preserve"> </w:t>
+        <w:tab/>
+        <w:tab/>
+        <w:tab/>
+        <w:tab/>
+        <w:t>17.12.2024թ․</w:t>
       </w:r>
     </w:p>
     <w:p>
@@ -179,6 +183,21 @@
           <w:lang w:val="hy-AM"/>
         </w:rPr>
         <w:t xml:space="preserve"> ՍՊԸ -ն (այսուհետ նաև՝ Բաժանորդ), ի դեմս role_id  ceo_name, ով գործում է ընկերության կանոնադրության հիման վրա, մյուս կողմից (այսուհետ նաև՝ Կողմեր), կնքեցին սույն պայմանագիրը (այսուհետ նաև՝ Պայմանագիր)՝ հետևյալի մասին․</w:t>
+      </w:r>
+    </w:p>
+    <w:p>
+      <w:pPr>
+        <w:pStyle w:val="Normal"/>
+        <w:spacing w:lineRule="auto" w:line="240" w:before="0" w:after="0"/>
+        <w:rPr>
+          <w:rFonts w:ascii="Times New Roman" w:hAnsi="Times New Roman"/>
+          <w:sz w:val="20"/>
+          <w:szCs w:val="20"/>
+          <w:lang w:val="hy-AM"/>
+        </w:rPr>
+      </w:pPr>
+      <w:r>
+        <w:rPr/>
       </w:r>
     </w:p>
     <w:p>
@@ -534,6 +553,24 @@
       <w:pPr>
         <w:pStyle w:val="Normal"/>
         <w:spacing w:lineRule="auto" w:line="240" w:before="0" w:after="0"/>
+        <w:jc w:val="center"/>
+        <w:rPr>
+          <w:rFonts w:ascii="Times New Roman" w:hAnsi="Times New Roman"/>
+          <w:b/>
+          <w:bCs/>
+          <w:sz w:val="24"/>
+          <w:szCs w:val="24"/>
+          <w:lang w:val="hy-AM"/>
+        </w:rPr>
+      </w:pPr>
+      <w:r>
+        <w:rPr/>
+      </w:r>
+    </w:p>
+    <w:p>
+      <w:pPr>
+        <w:pStyle w:val="Normal"/>
+        <w:spacing w:lineRule="auto" w:line="240" w:before="0" w:after="0"/>
         <w:jc w:val="both"/>
         <w:rPr>
           <w:rFonts w:ascii="Times New Roman" w:hAnsi="Times New Roman"/>
@@ -578,11 +615,22 @@
       <w:r>
         <w:rPr>
           <w:rFonts w:ascii="Times New Roman" w:hAnsi="Times New Roman"/>
-          <w:sz w:val="20"/>
-          <w:szCs w:val="20"/>
-          <w:lang w:val="hy-AM"/>
-        </w:rPr>
-        <w:t>1.2. Օպերատորը, Պայմանագրի պայմաններին համապատասխան, իրականացնում է օբյեկտում գոյություն ունեցող հակահրդեհային անվտանգության տագնապի ազդարարման ինքնաշխատ համակարգին սարքավորման/ների համակցումը և միացումը մոնիտորինգային համակարգին և կազմում դրա վերաբերյալ ակտ։</w:t>
+          <w:b/>
+          <w:bCs/>
+          <w:sz w:val="20"/>
+          <w:szCs w:val="20"/>
+          <w:lang w:val="hy-AM"/>
+        </w:rPr>
+        <w:t>1.2.</w:t>
+      </w:r>
+      <w:r>
+        <w:rPr>
+          <w:rFonts w:ascii="Times New Roman" w:hAnsi="Times New Roman"/>
+          <w:sz w:val="20"/>
+          <w:szCs w:val="20"/>
+          <w:lang w:val="hy-AM"/>
+        </w:rPr>
+        <w:t xml:space="preserve"> Օպերատորը, Պայմանագրի պայմաններին համապատասխան, իրականացնում է օբյեկտում գոյություն ունեցող հակահրդեհային անվտանգության տագնապի ազդարարման ինքնաշխատ համակարգին սարքավորման/ների համակցումը և միացումը մոնիտորինգային համակարգին և կազմում դրա վերաբերյալ ակտ։</w:t>
       </w:r>
     </w:p>
     <w:p>
@@ -600,11 +648,22 @@
       <w:r>
         <w:rPr>
           <w:rFonts w:ascii="Times New Roman" w:hAnsi="Times New Roman"/>
-          <w:sz w:val="20"/>
-          <w:szCs w:val="20"/>
-          <w:lang w:val="hy-AM"/>
-        </w:rPr>
-        <w:t>1.3. Պայմանագրի գինը և վճարման պայմանները նշված են Պայմանագրի 3-րդ գլխում։</w:t>
+          <w:b/>
+          <w:bCs/>
+          <w:sz w:val="20"/>
+          <w:szCs w:val="20"/>
+          <w:lang w:val="hy-AM"/>
+        </w:rPr>
+        <w:t>1.3.</w:t>
+      </w:r>
+      <w:r>
+        <w:rPr>
+          <w:rFonts w:ascii="Times New Roman" w:hAnsi="Times New Roman"/>
+          <w:sz w:val="20"/>
+          <w:szCs w:val="20"/>
+          <w:lang w:val="hy-AM"/>
+        </w:rPr>
+        <w:t xml:space="preserve"> Պայմանագրի գինը և վճարման պայմանները նշված են Պայմանագրի 3-րդ գլխում։</w:t>
       </w:r>
     </w:p>
     <w:p>
@@ -622,11 +681,22 @@
       <w:r>
         <w:rPr>
           <w:rFonts w:ascii="Times New Roman" w:hAnsi="Times New Roman"/>
-          <w:sz w:val="20"/>
-          <w:szCs w:val="20"/>
-          <w:lang w:val="hy-AM"/>
-        </w:rPr>
-        <w:t>1.4.Սույն Պայմանագրով նախատեսված Ծառայությունների մատուցումը Բաժանորդի նախաձեռնությամբ կարող է կասեցվել առավելագույնը 12 (տասներկու) անընդմեջ ամիս ժամկետով։ Կասեցման ժամանակահատվածը չի ներառվում Պայմանագրի 1.5. կետում նշված ժամանակահատվածի մեջ:</w:t>
+          <w:b/>
+          <w:bCs/>
+          <w:sz w:val="20"/>
+          <w:szCs w:val="20"/>
+          <w:lang w:val="hy-AM"/>
+        </w:rPr>
+        <w:t>1.4.</w:t>
+      </w:r>
+      <w:r>
+        <w:rPr>
+          <w:rFonts w:ascii="Times New Roman" w:hAnsi="Times New Roman"/>
+          <w:sz w:val="20"/>
+          <w:szCs w:val="20"/>
+          <w:lang w:val="hy-AM"/>
+        </w:rPr>
+        <w:t>Սույն Պայմանագրով նախատեսված Ծառայությունների մատուցումը Բաժանորդի նախաձեռնությամբ կարող է կասեցվել առավելագույնը 12 (տասներկու) անընդմեջ ամիս ժամկետով։ Կասեցման ժամանակահատվածը չի ներառվում Պայմանագրի 1.5. կետում նշված ժամանակահատվածի մեջ:</w:t>
       </w:r>
     </w:p>
     <w:p>
@@ -644,11 +714,22 @@
       <w:r>
         <w:rPr>
           <w:rFonts w:ascii="Times New Roman" w:hAnsi="Times New Roman"/>
-          <w:sz w:val="20"/>
-          <w:szCs w:val="20"/>
-          <w:lang w:val="hy-AM"/>
-        </w:rPr>
-        <w:t>1.5. Բաժանորդը պարտավորվում է 12 ամիս ժամկետով օգտվել Օպերատորի Ծառայություններից: Այն դեպքում, երբ Բաժանորդը նախքան 12 ամիսը լրանալը նախաձեռնում է Պայմանագրի միակողմանի դադարեցում, ապա պարտավորվում է Օպերատորին վճարել հրաժարագին մնացած ամիսների Բաժանորդային վարձի հանրագումարի չափով։</w:t>
+          <w:b/>
+          <w:bCs/>
+          <w:sz w:val="20"/>
+          <w:szCs w:val="20"/>
+          <w:lang w:val="hy-AM"/>
+        </w:rPr>
+        <w:t xml:space="preserve">1.5. </w:t>
+      </w:r>
+      <w:r>
+        <w:rPr>
+          <w:rFonts w:ascii="Times New Roman" w:hAnsi="Times New Roman"/>
+          <w:sz w:val="20"/>
+          <w:szCs w:val="20"/>
+          <w:lang w:val="hy-AM"/>
+        </w:rPr>
+        <w:t>Բաժանորդը պարտավորվում է 12 ամիս ժամկետով օգտվել Օպերատորի Ծառայություններից: Այն դեպքում, երբ Բաժանորդը նախքան 12 ամիսը լրանալը նախաձեռնում է Պայմանագրի միակողմանի դադարեցում, ապա պարտավորվում է Օպերատորին վճարել հրաժարագին մնացած ամիսների Բաժանորդային վարձի հանրագումարի չափով։</w:t>
       </w:r>
     </w:p>
     <w:p>
@@ -704,6 +785,25 @@
         <w:pStyle w:val="Normal"/>
         <w:spacing w:lineRule="auto" w:line="240" w:before="0" w:after="0"/>
         <w:ind w:left="720"/>
+        <w:jc w:val="center"/>
+        <w:rPr>
+          <w:rFonts w:ascii="Times New Roman" w:hAnsi="Times New Roman"/>
+          <w:b/>
+          <w:bCs/>
+          <w:sz w:val="20"/>
+          <w:szCs w:val="20"/>
+          <w:lang w:val="hy-AM"/>
+        </w:rPr>
+      </w:pPr>
+      <w:r>
+        <w:rPr/>
+      </w:r>
+    </w:p>
+    <w:p>
+      <w:pPr>
+        <w:pStyle w:val="Normal"/>
+        <w:spacing w:lineRule="auto" w:line="240" w:before="0" w:after="0"/>
+        <w:ind w:left="720"/>
         <w:jc w:val="both"/>
         <w:rPr>
           <w:rFonts w:ascii="Times New Roman" w:hAnsi="Times New Roman"/>
@@ -2357,6 +2457,25 @@
           <w:lang w:val="hy-AM"/>
         </w:rPr>
         <w:t>Ծառայությունների գինն ու վճարման պայմանները</w:t>
+      </w:r>
+    </w:p>
+    <w:p>
+      <w:pPr>
+        <w:pStyle w:val="Normal"/>
+        <w:spacing w:lineRule="auto" w:line="240" w:before="0" w:after="0"/>
+        <w:ind w:left="360"/>
+        <w:jc w:val="center"/>
+        <w:rPr>
+          <w:rFonts w:ascii="Times New Roman" w:hAnsi="Times New Roman"/>
+          <w:b/>
+          <w:bCs/>
+          <w:sz w:val="20"/>
+          <w:szCs w:val="20"/>
+          <w:lang w:val="hy-AM"/>
+        </w:rPr>
+      </w:pPr>
+      <w:r>
+        <w:rPr/>
       </w:r>
     </w:p>
     <w:p>
@@ -3594,7 +3713,7 @@
           <w:szCs w:val="20"/>
           <w:lang w:val="hy-AM"/>
         </w:rPr>
-        <w:t>. Պայմանագրով սահմանված պարտականությունները չկատարելու կամ թերի կատարելու դեպքում Կողմերից ոչ մեկը պատասխանատվություն չի կրում, եթե դրա պատճառ է հադնդիսացել անհաղթահարելի ուժը, այսինք՝ արտակարգ և տվյալ պայմաններում չկանխվող իրավիճակը։ Այդպիսի իրավիճակներից են հայտարարված կամ փաստացի պատերազմը, , շրջափակումը, էմբարգոն, համաճարակը, երկրարժը, ջրհեղեղը, պետական, տեղական ինքնակառավարման մարմինների ակտերը և այլն։</w:t>
+        <w:t>. Պայմանագրով սահմանված պարտականությունները չկատարելու կամ թերի կատարելու դեպքում Կողմերից ոչ մեկը պատասխանատվություն չի կրում, եթե դրա պատճառ է հադնդիսացել անհաղթահարելի ուժը, այսինք՝ արտակարգ և տվյալ պայմաններում չկանխվող իրավիճակը։ Այդպիսի իրավիճակներից են հայտարարված կամ փաստացի պատերազմը, շրջափակումը, էմբարգոն, համաճարակը, երկրարժը, ջրհեղեղը, պետական, տեղական ինքնակառավարման մարմինների ակտերը և այլն։</w:t>
       </w:r>
     </w:p>
     <w:p>
@@ -3994,6 +4113,24 @@
       <w:pPr>
         <w:pStyle w:val="Normal"/>
         <w:spacing w:lineRule="auto" w:line="240" w:before="0" w:after="0"/>
+        <w:jc w:val="center"/>
+        <w:rPr>
+          <w:rFonts w:ascii="Times New Roman" w:hAnsi="Times New Roman"/>
+          <w:b/>
+          <w:bCs/>
+          <w:sz w:val="20"/>
+          <w:szCs w:val="20"/>
+          <w:lang w:val="hy-AM"/>
+        </w:rPr>
+      </w:pPr>
+      <w:r>
+        <w:rPr/>
+      </w:r>
+    </w:p>
+    <w:p>
+      <w:pPr>
+        <w:pStyle w:val="Normal"/>
+        <w:spacing w:lineRule="auto" w:line="240" w:before="0" w:after="0"/>
         <w:jc w:val="both"/>
         <w:rPr>
           <w:rFonts w:ascii="Times New Roman" w:hAnsi="Times New Roman"/>
@@ -4053,29 +4190,7 @@
           <w:szCs w:val="20"/>
           <w:lang w:val="hy-AM"/>
         </w:rPr>
-        <w:t> Բանակցությունների ժամանակ համաձայնության չգալու դեպքում վեճերը ենթակա են լուծման ՀՀ օրենսդրությամբ սահմանված կարգով</w:t>
-      </w:r>
-    </w:p>
-    <w:p>
-      <w:pPr>
-        <w:pStyle w:val="Normal"/>
-        <w:spacing w:lineRule="auto" w:line="240" w:before="0" w:after="0"/>
-        <w:jc w:val="both"/>
-        <w:rPr>
-          <w:rFonts w:ascii="Times New Roman" w:hAnsi="Times New Roman"/>
-          <w:sz w:val="20"/>
-          <w:szCs w:val="20"/>
-          <w:lang w:val="hy-AM"/>
-        </w:rPr>
-      </w:pPr>
-      <w:r>
-        <w:rPr>
-          <w:rFonts w:ascii="Times New Roman" w:hAnsi="Times New Roman"/>
-          <w:sz w:val="20"/>
-          <w:szCs w:val="20"/>
-          <w:lang w:val="hy-AM"/>
-        </w:rPr>
-        <w:t>։</w:t>
+        <w:t> Բանակցությունների ժամանակ համաձայնության չգալու դեպքում վեճերը ենթակա են լուծման ՀՀ օրենսդրությամբ սահմանված կարգով։</w:t>
       </w:r>
     </w:p>
     <w:p>
@@ -8764,7 +8879,7 @@
           <wp:positionV relativeFrom="paragraph">
             <wp:posOffset>-236220</wp:posOffset>
           </wp:positionV>
-          <wp:extent cx="1059815" cy="445135"/>
+          <wp:extent cx="895350" cy="375920"/>
           <wp:effectExtent l="0" t="0" r="0" b="0"/>
           <wp:wrapThrough wrapText="bothSides">
             <wp:wrapPolygon edited="0">
@@ -8797,7 +8912,7 @@
                 <pic:spPr bwMode="auto">
                   <a:xfrm>
                     <a:off x="0" y="0"/>
-                    <a:ext cx="1059815" cy="445135"/>
+                    <a:ext cx="895350" cy="375920"/>
                   </a:xfrm>
                   <a:prstGeom prst="rect">
                     <a:avLst/>
@@ -8835,7 +8950,7 @@
           <wp:positionV relativeFrom="paragraph">
             <wp:posOffset>-236220</wp:posOffset>
           </wp:positionV>
-          <wp:extent cx="1059815" cy="445135"/>
+          <wp:extent cx="895350" cy="375920"/>
           <wp:effectExtent l="0" t="0" r="0" b="0"/>
           <wp:wrapThrough wrapText="bothSides">
             <wp:wrapPolygon edited="0">
@@ -8868,7 +8983,7 @@
                 <pic:spPr bwMode="auto">
                   <a:xfrm>
                     <a:off x="0" y="0"/>
-                    <a:ext cx="1059815" cy="445135"/>
+                    <a:ext cx="895350" cy="375920"/>
                   </a:xfrm>
                   <a:prstGeom prst="rect">
                     <a:avLst/>

--- a/public/paypamagir1.docx
+++ b/public/paypamagir1.docx
@@ -182,7 +182,7 @@
           <w:szCs w:val="20"/>
           <w:lang w:val="hy-AM"/>
         </w:rPr>
-        <w:t xml:space="preserve"> ՍՊԸ -ն (այսուհետ նաև՝ Բաժանորդ), ի դեմս role_id  ceo_name, ով գործում է ընկերության կանոնադրության հիման վրա, մյուս կողմից (այսուհետ նաև՝ Կողմեր), կնքեցին սույն պայմանագիրը (այսուհետ նաև՝ Պայմանագիր)՝ հետևյալի մասին․</w:t>
+        <w:t>ն (այսուհետ նաև՝ Բաժանորդ), ի դեմս role_id  ceo_name, ով գործում է ընկերության կանոնադրության հիման վրա, մյուս կողմից (այսուհետ նաև՝ Կողմեր), կնքեցին սույն պայմանագիրը (այսուհետ նաև՝ Պայմանագիր)՝ հետևյալի մասին․</w:t>
       </w:r>
     </w:p>
     <w:p>
@@ -730,6 +730,27 @@
           <w:lang w:val="hy-AM"/>
         </w:rPr>
         <w:t>Բաժանորդը պարտավորվում է 12 ամիս ժամկետով օգտվել Օպերատորի Ծառայություններից: Այն դեպքում, երբ Բաժանորդը նախքան 12 ամիսը լրանալը նախաձեռնում է Պայմանագրի միակողմանի դադարեցում, ապա պարտավորվում է Օպերատորին վճարել հրաժարագին մնացած ամիսների Բաժանորդային վարձի հանրագումարի չափով։</w:t>
+      </w:r>
+    </w:p>
+    <w:p>
+      <w:pPr>
+        <w:pStyle w:val="Normal"/>
+        <w:spacing w:lineRule="auto" w:line="240" w:before="0" w:after="0"/>
+        <w:jc w:val="both"/>
+        <w:rPr>
+          <w:rFonts w:ascii="Times New Roman" w:hAnsi="Times New Roman"/>
+          <w:sz w:val="20"/>
+          <w:szCs w:val="20"/>
+          <w:lang w:val="hy-AM"/>
+        </w:rPr>
+      </w:pPr>
+      <w:r>
+        <w:rPr>
+          <w:rFonts w:ascii="Times New Roman" w:hAnsi="Times New Roman"/>
+          <w:sz w:val="20"/>
+          <w:szCs w:val="20"/>
+          <w:lang w:val="hy-AM"/>
+        </w:rPr>
       </w:r>
     </w:p>
     <w:p>
@@ -8834,9 +8855,10 @@
       <w:headerReference w:type="even" r:id="rId3"/>
       <w:headerReference w:type="default" r:id="rId4"/>
       <w:headerReference w:type="first" r:id="rId5"/>
+      <w:footerReference w:type="default" r:id="rId6"/>
       <w:type w:val="nextPage"/>
       <w:pgSz w:w="12240" w:h="15840"/>
-      <w:pgMar w:left="720" w:right="720" w:gutter="0" w:header="426" w:top="483" w:footer="0" w:bottom="432"/>
+      <w:pgMar w:left="720" w:right="720" w:gutter="0" w:header="426" w:top="483" w:footer="432" w:bottom="1700"/>
       <w:pgNumType w:fmt="decimal"/>
       <w:formProt w:val="false"/>
       <w:textDirection w:val="lrTb"/>
@@ -8844,6 +8866,129 @@
     </w:sectPr>
   </w:body>
 </w:document>
+</file>
+
+<file path=word/footer1.xml><?xml version="1.0" encoding="utf-8"?>
+<w:ftr xmlns:o="urn:schemas-microsoft-com:office:office" xmlns:r="http://schemas.openxmlformats.org/officeDocument/2006/relationships" xmlns:v="urn:schemas-microsoft-com:vml" xmlns:w="http://schemas.openxmlformats.org/wordprocessingml/2006/main" xmlns:w10="urn:schemas-microsoft-com:office:word" xmlns:wp="http://schemas.openxmlformats.org/drawingml/2006/wordprocessingDrawing" xmlns:wps="http://schemas.microsoft.com/office/word/2010/wordprocessingShape" xmlns:wpg="http://schemas.microsoft.com/office/word/2010/wordprocessingGroup" xmlns:mc="http://schemas.openxmlformats.org/markup-compatibility/2006" xmlns:wp14="http://schemas.microsoft.com/office/word/2010/wordprocessingDrawing" xmlns:w14="http://schemas.microsoft.com/office/word/2010/wordml" xmlns:w15="http://schemas.microsoft.com/office/word/2012/wordml" mc:Ignorable="w14 wp14 w15">
+  <w:p>
+    <w:pPr>
+      <w:pStyle w:val="Normal"/>
+      <w:jc w:val="center"/>
+      <w:rPr>
+        <w:rFonts w:ascii="Times New Roman" w:hAnsi="Times New Roman"/>
+      </w:rPr>
+    </w:pPr>
+    <w:r>
+      <w:rPr>
+        <w:rFonts w:ascii="Times New Roman" w:hAnsi="Times New Roman"/>
+      </w:rPr>
+      <w:t>____________________________________________________________________________________</w:t>
+    </w:r>
+  </w:p>
+  <w:p>
+    <w:pPr>
+      <w:pStyle w:val="Normal"/>
+      <w:spacing w:lineRule="auto" w:line="240" w:before="0" w:after="0"/>
+      <w:jc w:val="center"/>
+      <w:rPr>
+        <w:rFonts w:ascii="Times New Roman" w:hAnsi="Times New Roman"/>
+        <w:lang w:val="hy-AM"/>
+      </w:rPr>
+    </w:pPr>
+    <w:r>
+      <w:rPr>
+        <w:rFonts w:ascii="Times New Roman" w:hAnsi="Times New Roman"/>
+        <w:lang w:val="hy-AM"/>
+      </w:rPr>
+      <w:t>ՀՀ, ք․ Վ</w:t>
+    </w:r>
+    <w:r>
+      <w:rPr>
+        <w:lang w:val="hy-AM"/>
+      </w:rPr>
+      <w:t>անաձոր</w:t>
+    </w:r>
+    <w:r>
+      <w:rPr>
+        <w:rFonts w:ascii="Times New Roman" w:hAnsi="Times New Roman"/>
+        <w:lang w:val="hy-AM"/>
+      </w:rPr>
+      <w:t>, Աղայան փ․</w:t>
+    </w:r>
+    <w:r>
+      <w:rPr>
+        <w:rFonts w:ascii="Times New Roman" w:hAnsi="Times New Roman"/>
+      </w:rPr>
+      <w:t xml:space="preserve">, </w:t>
+    </w:r>
+    <w:r>
+      <w:rPr>
+        <w:rFonts w:ascii="Times New Roman" w:hAnsi="Times New Roman"/>
+        <w:lang w:val="hy-AM"/>
+      </w:rPr>
+      <w:t>շ․78/1, բն․7,  հեռ․0</w:t>
+    </w:r>
+    <w:r>
+      <w:rPr>
+        <w:rFonts w:ascii="Times New Roman" w:hAnsi="Times New Roman"/>
+      </w:rPr>
+      <w:t>60</w:t>
+    </w:r>
+    <w:r>
+      <w:rPr>
+        <w:rFonts w:ascii="Times New Roman" w:hAnsi="Times New Roman"/>
+        <w:lang w:val="hy-AM"/>
+      </w:rPr>
+      <w:t xml:space="preserve"> 80 80 10</w:t>
+    </w:r>
+  </w:p>
+  <w:p>
+    <w:pPr>
+      <w:pStyle w:val="Normal"/>
+      <w:spacing w:lineRule="auto" w:line="240" w:before="0" w:after="0"/>
+      <w:jc w:val="center"/>
+      <w:rPr>
+        <w:rFonts w:ascii="Times New Roman" w:hAnsi="Times New Roman"/>
+        <w:lang w:val="hy-AM"/>
+      </w:rPr>
+    </w:pPr>
+    <w:hyperlink r:id="rId1">
+      <w:r>
+        <w:rPr>
+          <w:rStyle w:val="Hyperlink"/>
+          <w:rFonts w:ascii="Times New Roman" w:hAnsi="Times New Roman"/>
+          <w:lang w:val="hy-AM"/>
+        </w:rPr>
+        <w:t>info@smartsec.am</w:t>
+      </w:r>
+    </w:hyperlink>
+    <w:r>
+      <w:rPr>
+        <w:rStyle w:val="Hyperlink"/>
+        <w:rFonts w:ascii="Times New Roman" w:hAnsi="Times New Roman"/>
+        <w:lang w:val="hy-AM"/>
+      </w:rPr>
+      <w:t>,</w:t>
+    </w:r>
+    <w:r>
+      <w:rPr>
+        <w:rStyle w:val="Hyperlink"/>
+        <w:rFonts w:ascii="Times New Roman" w:hAnsi="Times New Roman"/>
+        <w:u w:val="none"/>
+        <w:lang w:val="hy-AM"/>
+      </w:rPr>
+      <w:t xml:space="preserve">  </w:t>
+    </w:r>
+    <w:r>
+      <w:rPr>
+        <w:rStyle w:val="Hyperlink"/>
+        <w:rFonts w:ascii="Times New Roman" w:hAnsi="Times New Roman"/>
+        <w:lang w:val="hy-AM"/>
+      </w:rPr>
+      <w:t>www.smartsec.am</w:t>
+    </w:r>
+  </w:p>
+</w:ftr>
 </file>
 
 <file path=word/header1.xml><?xml version="1.0" encoding="utf-8"?>
@@ -8871,15 +9016,15 @@
     </w:pPr>
     <w:r>
       <w:drawing>
-        <wp:anchor behindDoc="0" distT="0" distB="0" distL="114300" distR="114300" simplePos="0" locked="0" layoutInCell="0" allowOverlap="1" relativeHeight="8">
+        <wp:anchor behindDoc="0" distT="0" distB="0" distL="114300" distR="114300" simplePos="0" locked="0" layoutInCell="0" allowOverlap="1" relativeHeight="3">
           <wp:simplePos x="0" y="0"/>
-          <wp:positionH relativeFrom="margin">
-            <wp:posOffset>53340</wp:posOffset>
+          <wp:positionH relativeFrom="column">
+            <wp:posOffset>5641340</wp:posOffset>
           </wp:positionH>
           <wp:positionV relativeFrom="paragraph">
-            <wp:posOffset>-236220</wp:posOffset>
+            <wp:posOffset>-219075</wp:posOffset>
           </wp:positionV>
-          <wp:extent cx="895350" cy="375920"/>
+          <wp:extent cx="1174750" cy="492760"/>
           <wp:effectExtent l="0" t="0" r="0" b="0"/>
           <wp:wrapThrough wrapText="bothSides">
             <wp:wrapPolygon edited="0">
@@ -8890,7 +9035,7 @@
               <wp:lineTo x="-35" y="0"/>
             </wp:wrapPolygon>
           </wp:wrapThrough>
-          <wp:docPr id="1" name="Picture 1" descr=""/>
+          <wp:docPr id="1" name="Picture 1 Copy 1" descr=""/>
           <wp:cNvGraphicFramePr>
             <a:graphicFrameLocks xmlns:a="http://schemas.openxmlformats.org/drawingml/2006/main" noChangeAspect="1"/>
           </wp:cNvGraphicFramePr>
@@ -8898,7 +9043,7 @@
             <a:graphicData uri="http://schemas.openxmlformats.org/drawingml/2006/picture">
               <pic:pic xmlns:pic="http://schemas.openxmlformats.org/drawingml/2006/picture">
                 <pic:nvPicPr>
-                  <pic:cNvPr id="1" name="Picture 1" descr=""/>
+                  <pic:cNvPr id="1" name="Picture 1 Copy 1" descr=""/>
                   <pic:cNvPicPr>
                     <a:picLocks noChangeAspect="1" noChangeArrowheads="1"/>
                   </pic:cNvPicPr>
@@ -8912,7 +9057,7 @@
                 <pic:spPr bwMode="auto">
                   <a:xfrm>
                     <a:off x="0" y="0"/>
-                    <a:ext cx="895350" cy="375920"/>
+                    <a:ext cx="1174750" cy="492760"/>
                   </a:xfrm>
                   <a:prstGeom prst="rect">
                     <a:avLst/>
@@ -8926,7 +9071,23 @@
     </w:r>
     <w:r>
       <w:rPr/>
-      <w:t>_________________________________________________________________________________</w:t>
+      <w:t>______________________________________________________________________</w:t>
+    </w:r>
+    <w:r>
+      <w:rPr/>
+      <w:t>__________</w:t>
+    </w:r>
+    <w:r>
+      <w:rPr/>
+      <w:t>___</w:t>
+    </w:r>
+    <w:r>
+      <w:rPr/>
+      <w:t>_</w:t>
+    </w:r>
+    <w:r>
+      <w:rPr/>
+      <w:t>______</w:t>
     </w:r>
   </w:p>
 </w:hdr>
@@ -8942,15 +9103,15 @@
     </w:pPr>
     <w:r>
       <w:drawing>
-        <wp:anchor behindDoc="0" distT="0" distB="0" distL="114300" distR="114300" simplePos="0" locked="0" layoutInCell="0" allowOverlap="1" relativeHeight="8">
+        <wp:anchor behindDoc="0" distT="0" distB="0" distL="114300" distR="114300" simplePos="0" locked="0" layoutInCell="0" allowOverlap="1" relativeHeight="3">
           <wp:simplePos x="0" y="0"/>
-          <wp:positionH relativeFrom="margin">
-            <wp:posOffset>53340</wp:posOffset>
+          <wp:positionH relativeFrom="column">
+            <wp:posOffset>5641340</wp:posOffset>
           </wp:positionH>
           <wp:positionV relativeFrom="paragraph">
-            <wp:posOffset>-236220</wp:posOffset>
+            <wp:posOffset>-219075</wp:posOffset>
           </wp:positionV>
-          <wp:extent cx="895350" cy="375920"/>
+          <wp:extent cx="1174750" cy="492760"/>
           <wp:effectExtent l="0" t="0" r="0" b="0"/>
           <wp:wrapThrough wrapText="bothSides">
             <wp:wrapPolygon edited="0">
@@ -8961,7 +9122,7 @@
               <wp:lineTo x="-35" y="0"/>
             </wp:wrapPolygon>
           </wp:wrapThrough>
-          <wp:docPr id="2" name="Picture 1" descr=""/>
+          <wp:docPr id="2" name="Picture 1 Copy 1" descr=""/>
           <wp:cNvGraphicFramePr>
             <a:graphicFrameLocks xmlns:a="http://schemas.openxmlformats.org/drawingml/2006/main" noChangeAspect="1"/>
           </wp:cNvGraphicFramePr>
@@ -8969,7 +9130,7 @@
             <a:graphicData uri="http://schemas.openxmlformats.org/drawingml/2006/picture">
               <pic:pic xmlns:pic="http://schemas.openxmlformats.org/drawingml/2006/picture">
                 <pic:nvPicPr>
-                  <pic:cNvPr id="2" name="Picture 1" descr=""/>
+                  <pic:cNvPr id="2" name="Picture 1 Copy 1" descr=""/>
                   <pic:cNvPicPr>
                     <a:picLocks noChangeAspect="1" noChangeArrowheads="1"/>
                   </pic:cNvPicPr>
@@ -8983,7 +9144,7 @@
                 <pic:spPr bwMode="auto">
                   <a:xfrm>
                     <a:off x="0" y="0"/>
-                    <a:ext cx="895350" cy="375920"/>
+                    <a:ext cx="1174750" cy="492760"/>
                   </a:xfrm>
                   <a:prstGeom prst="rect">
                     <a:avLst/>
@@ -8997,7 +9158,23 @@
     </w:r>
     <w:r>
       <w:rPr/>
-      <w:t>_________________________________________________________________________________</w:t>
+      <w:t>______________________________________________________________________</w:t>
+    </w:r>
+    <w:r>
+      <w:rPr/>
+      <w:t>__________</w:t>
+    </w:r>
+    <w:r>
+      <w:rPr/>
+      <w:t>___</w:t>
+    </w:r>
+    <w:r>
+      <w:rPr/>
+      <w:t>_</w:t>
+    </w:r>
+    <w:r>
+      <w:rPr/>
+      <w:t>______</w:t>
     </w:r>
   </w:p>
 </w:hdr>

--- a/public/paypamagir1.docx
+++ b/public/paypamagir1.docx
@@ -2601,7 +2601,25 @@
           <w:szCs w:val="20"/>
           <w:lang w:val="hy-AM"/>
         </w:rPr>
-        <w:t>price_detail</w:t>
+        <w:t>pr</w:t>
+      </w:r>
+      <w:r>
+        <w:rPr>
+          <w:rFonts w:ascii="Times New Roman" w:hAnsi="Times New Roman"/>
+          <w:sz w:val="20"/>
+          <w:szCs w:val="20"/>
+          <w:lang w:val="hy-AM"/>
+        </w:rPr>
+        <w:t>1</w:t>
+      </w:r>
+      <w:r>
+        <w:rPr>
+          <w:rFonts w:ascii="Times New Roman" w:hAnsi="Times New Roman"/>
+          <w:sz w:val="20"/>
+          <w:szCs w:val="20"/>
+          <w:lang w:val="hy-AM"/>
+        </w:rPr>
+        <w:t>ice_detail</w:t>
       </w:r>
       <w:bookmarkEnd w:id="3"/>
       <w:r>
@@ -3447,29 +3465,6 @@
       <w:r>
         <w:rPr>
           <w:rFonts w:ascii="Times New Roman" w:hAnsi="Times New Roman"/>
-          <w:sz w:val="20"/>
-          <w:szCs w:val="20"/>
-          <w:lang w:val="hy-AM"/>
-        </w:rPr>
-      </w:r>
-    </w:p>
-    <w:p>
-      <w:pPr>
-        <w:pStyle w:val="Normal"/>
-        <w:spacing w:lineRule="auto" w:line="240" w:before="0" w:after="0"/>
-        <w:jc w:val="both"/>
-        <w:rPr>
-          <w:rFonts w:ascii="Times New Roman" w:hAnsi="Times New Roman"/>
-          <w:b/>
-          <w:bCs/>
-          <w:sz w:val="20"/>
-          <w:szCs w:val="20"/>
-          <w:lang w:val="hy-AM"/>
-        </w:rPr>
-      </w:pPr>
-      <w:r>
-        <w:rPr>
-          <w:rFonts w:ascii="Times New Roman" w:hAnsi="Times New Roman"/>
           <w:b/>
           <w:bCs/>
           <w:sz w:val="20"/>
@@ -3882,6 +3877,7 @@
           <w:szCs w:val="20"/>
           <w:lang w:val="hy-AM"/>
         </w:rPr>
+        <w:t>7. Պայմանագրի փոփոխում և լուծումը</w:t>
       </w:r>
     </w:p>
     <w:p>
@@ -3908,7 +3904,259 @@
           <w:szCs w:val="20"/>
           <w:lang w:val="hy-AM"/>
         </w:rPr>
-        <w:t>7. Պայմանագրի փոփոխում և լուծումը</w:t>
+      </w:r>
+    </w:p>
+    <w:p>
+      <w:pPr>
+        <w:pStyle w:val="Normal"/>
+        <w:spacing w:lineRule="auto" w:line="240" w:before="0" w:after="0"/>
+        <w:jc w:val="both"/>
+        <w:rPr>
+          <w:rFonts w:ascii="Times New Roman" w:hAnsi="Times New Roman"/>
+          <w:sz w:val="20"/>
+          <w:szCs w:val="20"/>
+          <w:lang w:val="hy-AM"/>
+        </w:rPr>
+      </w:pPr>
+      <w:r>
+        <w:rPr>
+          <w:rFonts w:ascii="Times New Roman" w:hAnsi="Times New Roman"/>
+          <w:b/>
+          <w:bCs/>
+          <w:sz w:val="20"/>
+          <w:szCs w:val="20"/>
+          <w:lang w:val="hy-AM"/>
+        </w:rPr>
+        <w:t>7.1.</w:t>
+      </w:r>
+      <w:r>
+        <w:rPr>
+          <w:rFonts w:ascii="Times New Roman" w:hAnsi="Times New Roman"/>
+          <w:sz w:val="20"/>
+          <w:szCs w:val="20"/>
+          <w:lang w:val="hy-AM"/>
+        </w:rPr>
+        <w:t> Օպերատորն իրավասու է փոփոխել մատուցվող Ծառայությունների կանոններն ու պայմանները՝ այդ մասին Բաժանորդին տեղեկացնելով գրավոր կերպով։ Բաժանորդի կողմից Պայմանագրի պայմանների միակողմանի փոփոխում չի թույլատրվում։</w:t>
+      </w:r>
+    </w:p>
+    <w:p>
+      <w:pPr>
+        <w:pStyle w:val="Normal"/>
+        <w:spacing w:lineRule="auto" w:line="240" w:before="0" w:after="0"/>
+        <w:jc w:val="both"/>
+        <w:rPr>
+          <w:rFonts w:ascii="Times New Roman" w:hAnsi="Times New Roman"/>
+          <w:sz w:val="20"/>
+          <w:szCs w:val="20"/>
+          <w:lang w:val="hy-AM"/>
+        </w:rPr>
+      </w:pPr>
+      <w:r>
+        <w:rPr>
+          <w:rFonts w:ascii="Times New Roman" w:hAnsi="Times New Roman"/>
+          <w:b/>
+          <w:bCs/>
+          <w:sz w:val="20"/>
+          <w:szCs w:val="20"/>
+          <w:lang w:val="hy-AM"/>
+        </w:rPr>
+        <w:t>7.2.</w:t>
+      </w:r>
+      <w:r>
+        <w:rPr>
+          <w:rFonts w:ascii="Times New Roman" w:hAnsi="Times New Roman"/>
+          <w:sz w:val="20"/>
+          <w:szCs w:val="20"/>
+          <w:lang w:val="hy-AM"/>
+        </w:rPr>
+        <w:t>  Պայմանգրով ցանկացած փոփոխություն կատարվում է փոխադարձ համաձայնությամբ Պայմանգրի անբաժանելի մաս հանդիսացող լրացուցիչ Համաձայնագրի 2 /երկու/ օրինակից գրավոր կնքելու միջոցով։</w:t>
+      </w:r>
+    </w:p>
+    <w:p>
+      <w:pPr>
+        <w:pStyle w:val="Normal"/>
+        <w:spacing w:lineRule="auto" w:line="240" w:before="0" w:after="0"/>
+        <w:jc w:val="both"/>
+        <w:rPr>
+          <w:rFonts w:ascii="Times New Roman" w:hAnsi="Times New Roman"/>
+          <w:sz w:val="20"/>
+          <w:szCs w:val="20"/>
+          <w:lang w:val="hy-AM"/>
+        </w:rPr>
+      </w:pPr>
+      <w:r>
+        <w:rPr>
+          <w:rFonts w:ascii="Times New Roman" w:hAnsi="Times New Roman"/>
+          <w:b/>
+          <w:bCs/>
+          <w:sz w:val="20"/>
+          <w:szCs w:val="20"/>
+          <w:lang w:val="hy-AM"/>
+        </w:rPr>
+        <w:t>7.3.</w:t>
+      </w:r>
+      <w:r>
+        <w:rPr>
+          <w:rFonts w:ascii="Times New Roman" w:hAnsi="Times New Roman"/>
+          <w:sz w:val="20"/>
+          <w:szCs w:val="20"/>
+          <w:lang w:val="hy-AM"/>
+        </w:rPr>
+        <w:t> Կողմերից յուրաքանչյուրն իրավունք ունի միակողմանիորեն լուծել Պայմանագիրը՝ այդ մասին մյուս կողմին գրավոր կերպով տեղեկացնելով ոչ պակաս, քան Պայմանագիրը լուծելուց 30/երեսուն/ օր առաջ։</w:t>
+      </w:r>
+    </w:p>
+    <w:p>
+      <w:pPr>
+        <w:pStyle w:val="Normal"/>
+        <w:spacing w:lineRule="auto" w:line="240" w:before="0" w:after="0"/>
+        <w:jc w:val="both"/>
+        <w:rPr>
+          <w:rFonts w:ascii="Times New Roman" w:hAnsi="Times New Roman"/>
+          <w:sz w:val="20"/>
+          <w:szCs w:val="20"/>
+          <w:lang w:val="hy-AM"/>
+        </w:rPr>
+      </w:pPr>
+      <w:r>
+        <w:rPr>
+          <w:rFonts w:ascii="Times New Roman" w:hAnsi="Times New Roman"/>
+          <w:sz w:val="20"/>
+          <w:szCs w:val="20"/>
+          <w:lang w:val="hy-AM"/>
+        </w:rPr>
+        <w:t>Բաժանորդի կողմից Պայմանագիրը լուծվելու դեպքում, եթե դա տեղի է ունեցել մինչև հաշվարկային ժամանակահատվածի ավարտը, Պայմանագրով նախատեսված վճարումները ամբողջովին ենթակա է վճարման։</w:t>
+      </w:r>
+    </w:p>
+    <w:p>
+      <w:pPr>
+        <w:pStyle w:val="Normal"/>
+        <w:spacing w:lineRule="auto" w:line="240" w:before="0" w:after="0"/>
+        <w:rPr>
+          <w:rFonts w:ascii="Times New Roman" w:hAnsi="Times New Roman"/>
+          <w:b/>
+          <w:bCs/>
+          <w:sz w:val="20"/>
+          <w:szCs w:val="20"/>
+          <w:lang w:val="hy-AM"/>
+        </w:rPr>
+      </w:pPr>
+      <w:r>
+        <w:rPr>
+          <w:rFonts w:ascii="Times New Roman" w:hAnsi="Times New Roman"/>
+          <w:b/>
+          <w:bCs/>
+          <w:sz w:val="20"/>
+          <w:szCs w:val="20"/>
+          <w:lang w:val="hy-AM"/>
+        </w:rPr>
+      </w:r>
+    </w:p>
+    <w:p>
+      <w:pPr>
+        <w:pStyle w:val="Normal"/>
+        <w:spacing w:lineRule="auto" w:line="240" w:before="0" w:after="0"/>
+        <w:jc w:val="center"/>
+        <w:rPr>
+          <w:rFonts w:ascii="Times New Roman" w:hAnsi="Times New Roman"/>
+          <w:b/>
+          <w:bCs/>
+          <w:sz w:val="20"/>
+          <w:szCs w:val="20"/>
+          <w:lang w:val="hy-AM"/>
+        </w:rPr>
+      </w:pPr>
+      <w:r>
+        <w:rPr>
+          <w:rFonts w:ascii="Times New Roman" w:hAnsi="Times New Roman"/>
+          <w:b/>
+          <w:bCs/>
+          <w:sz w:val="20"/>
+          <w:szCs w:val="20"/>
+          <w:lang w:val="hy-AM"/>
+        </w:rPr>
+        <w:t>8. Վեճերի լուծման կարգը</w:t>
+      </w:r>
+    </w:p>
+    <w:p>
+      <w:pPr>
+        <w:pStyle w:val="Normal"/>
+        <w:spacing w:lineRule="auto" w:line="240" w:before="0" w:after="0"/>
+        <w:jc w:val="both"/>
+        <w:rPr>
+          <w:rFonts w:ascii="Times New Roman" w:hAnsi="Times New Roman"/>
+          <w:sz w:val="20"/>
+          <w:szCs w:val="20"/>
+          <w:lang w:val="hy-AM"/>
+        </w:rPr>
+      </w:pPr>
+      <w:r>
+        <w:rPr>
+          <w:rFonts w:ascii="Times New Roman" w:hAnsi="Times New Roman"/>
+          <w:b/>
+          <w:bCs/>
+          <w:sz w:val="20"/>
+          <w:szCs w:val="20"/>
+          <w:lang w:val="hy-AM"/>
+        </w:rPr>
+        <w:t>8.1</w:t>
+      </w:r>
+      <w:r>
+        <w:rPr>
+          <w:rFonts w:ascii="Times New Roman" w:hAnsi="Times New Roman"/>
+          <w:sz w:val="20"/>
+          <w:szCs w:val="20"/>
+          <w:lang w:val="hy-AM"/>
+        </w:rPr>
+        <w:t>. Կողմերի միջև Պայմանագրի հիման վրա ծագած պարտավորաիրավական հարաբերությունների կապակցությամբ առաջացած վեճերը լուծվում են բանակցությունների միջոցով։</w:t>
+      </w:r>
+    </w:p>
+    <w:p>
+      <w:pPr>
+        <w:pStyle w:val="Normal"/>
+        <w:spacing w:lineRule="auto" w:line="240" w:before="0" w:after="0"/>
+        <w:jc w:val="both"/>
+        <w:rPr>
+          <w:rFonts w:ascii="Times New Roman" w:hAnsi="Times New Roman"/>
+          <w:sz w:val="20"/>
+          <w:szCs w:val="20"/>
+          <w:lang w:val="hy-AM"/>
+        </w:rPr>
+      </w:pPr>
+      <w:r>
+        <w:rPr>
+          <w:rFonts w:ascii="Times New Roman" w:hAnsi="Times New Roman"/>
+          <w:b/>
+          <w:bCs/>
+          <w:sz w:val="20"/>
+          <w:szCs w:val="20"/>
+          <w:lang w:val="hy-AM"/>
+        </w:rPr>
+        <w:t>8.2.</w:t>
+      </w:r>
+      <w:r>
+        <w:rPr>
+          <w:rFonts w:ascii="Times New Roman" w:hAnsi="Times New Roman"/>
+          <w:sz w:val="20"/>
+          <w:szCs w:val="20"/>
+          <w:lang w:val="hy-AM"/>
+        </w:rPr>
+        <w:t> Բանակցությունների ժամանակ համաձայնության չգալու դեպքում վեճերը ենթակա են լուծման ՀՀ օրենսդրությամբ սահմանված կարգով։</w:t>
+      </w:r>
+    </w:p>
+    <w:p>
+      <w:pPr>
+        <w:pStyle w:val="Normal"/>
+        <w:spacing w:lineRule="auto" w:line="240" w:before="0" w:after="0"/>
+        <w:jc w:val="both"/>
+        <w:rPr>
+          <w:rFonts w:ascii="Times New Roman" w:hAnsi="Times New Roman"/>
+          <w:sz w:val="20"/>
+          <w:szCs w:val="20"/>
+          <w:lang w:val="hy-AM"/>
+        </w:rPr>
+      </w:pPr>
+      <w:r>
+        <w:rPr/>
       </w:r>
     </w:p>
     <w:p>
@@ -3935,283 +4183,7 @@
           <w:szCs w:val="20"/>
           <w:lang w:val="hy-AM"/>
         </w:rPr>
-      </w:r>
-    </w:p>
-    <w:p>
-      <w:pPr>
-        <w:pStyle w:val="Normal"/>
-        <w:spacing w:lineRule="auto" w:line="240" w:before="0" w:after="0"/>
-        <w:jc w:val="both"/>
-        <w:rPr>
-          <w:rFonts w:ascii="Times New Roman" w:hAnsi="Times New Roman"/>
-          <w:sz w:val="20"/>
-          <w:szCs w:val="20"/>
-          <w:lang w:val="hy-AM"/>
-        </w:rPr>
-      </w:pPr>
-      <w:r>
-        <w:rPr>
-          <w:rFonts w:ascii="Times New Roman" w:hAnsi="Times New Roman"/>
-          <w:b/>
-          <w:bCs/>
-          <w:sz w:val="20"/>
-          <w:szCs w:val="20"/>
-          <w:lang w:val="hy-AM"/>
-        </w:rPr>
-        <w:t>7.1.</w:t>
-      </w:r>
-      <w:r>
-        <w:rPr>
-          <w:rFonts w:ascii="Times New Roman" w:hAnsi="Times New Roman"/>
-          <w:sz w:val="20"/>
-          <w:szCs w:val="20"/>
-          <w:lang w:val="hy-AM"/>
-        </w:rPr>
-        <w:t> Օպերատորն իրավասու է փոփոխել մատուցվող Ծառայությունների կանոններն ու պայմանները՝ այդ մասին Բաժանորդին տեղեկացնելով գրավոր կերպով։ Բաժանորդի կողմից Պայմանագրի պայմանների միակողմանի փոփոխում չի թույլատրվում։</w:t>
-      </w:r>
-    </w:p>
-    <w:p>
-      <w:pPr>
-        <w:pStyle w:val="Normal"/>
-        <w:spacing w:lineRule="auto" w:line="240" w:before="0" w:after="0"/>
-        <w:jc w:val="both"/>
-        <w:rPr>
-          <w:rFonts w:ascii="Times New Roman" w:hAnsi="Times New Roman"/>
-          <w:sz w:val="20"/>
-          <w:szCs w:val="20"/>
-          <w:lang w:val="hy-AM"/>
-        </w:rPr>
-      </w:pPr>
-      <w:r>
-        <w:rPr>
-          <w:rFonts w:ascii="Times New Roman" w:hAnsi="Times New Roman"/>
-          <w:b/>
-          <w:bCs/>
-          <w:sz w:val="20"/>
-          <w:szCs w:val="20"/>
-          <w:lang w:val="hy-AM"/>
-        </w:rPr>
-        <w:t>7.2.</w:t>
-      </w:r>
-      <w:r>
-        <w:rPr>
-          <w:rFonts w:ascii="Times New Roman" w:hAnsi="Times New Roman"/>
-          <w:sz w:val="20"/>
-          <w:szCs w:val="20"/>
-          <w:lang w:val="hy-AM"/>
-        </w:rPr>
-        <w:t>  Պայմանգրով ցանկացած փոփոխություն կատարվում է փոխադարձ համաձայնությամբ Պայմանգրի անբաժանելի մաս հանդիսացող լրացուցիչ Համաձայնագրի 2 /երկու/ օրինակից գրավոր կնքելու միջոցով։</w:t>
-      </w:r>
-    </w:p>
-    <w:p>
-      <w:pPr>
-        <w:pStyle w:val="Normal"/>
-        <w:spacing w:lineRule="auto" w:line="240" w:before="0" w:after="0"/>
-        <w:jc w:val="both"/>
-        <w:rPr>
-          <w:rFonts w:ascii="Times New Roman" w:hAnsi="Times New Roman"/>
-          <w:sz w:val="20"/>
-          <w:szCs w:val="20"/>
-          <w:lang w:val="hy-AM"/>
-        </w:rPr>
-      </w:pPr>
-      <w:r>
-        <w:rPr>
-          <w:rFonts w:ascii="Times New Roman" w:hAnsi="Times New Roman"/>
-          <w:b/>
-          <w:bCs/>
-          <w:sz w:val="20"/>
-          <w:szCs w:val="20"/>
-          <w:lang w:val="hy-AM"/>
-        </w:rPr>
-        <w:t>7.3.</w:t>
-      </w:r>
-      <w:r>
-        <w:rPr>
-          <w:rFonts w:ascii="Times New Roman" w:hAnsi="Times New Roman"/>
-          <w:sz w:val="20"/>
-          <w:szCs w:val="20"/>
-          <w:lang w:val="hy-AM"/>
-        </w:rPr>
-        <w:t> Կողմերից յուրաքանչյուրն իրավունք ունի միակողմանիորեն լուծել Պայմանագիրը՝ այդ մասին մյուս կողմին գրավոր կերպով տեղեկացնելով ոչ պակաս, քան Պայմանագիրը լուծելուց 30/երեսուն/ օր առաջ։</w:t>
-      </w:r>
-    </w:p>
-    <w:p>
-      <w:pPr>
-        <w:pStyle w:val="Normal"/>
-        <w:spacing w:lineRule="auto" w:line="240" w:before="0" w:after="0"/>
-        <w:jc w:val="both"/>
-        <w:rPr>
-          <w:rFonts w:ascii="Times New Roman" w:hAnsi="Times New Roman"/>
-          <w:sz w:val="20"/>
-          <w:szCs w:val="20"/>
-          <w:lang w:val="hy-AM"/>
-        </w:rPr>
-      </w:pPr>
-      <w:r>
-        <w:rPr>
-          <w:rFonts w:ascii="Times New Roman" w:hAnsi="Times New Roman"/>
-          <w:sz w:val="20"/>
-          <w:szCs w:val="20"/>
-          <w:lang w:val="hy-AM"/>
-        </w:rPr>
-        <w:t>Բաժանորդի կողմից Պայմանագիրը լուծվելու դեպքում, եթե դա տեղի է ունեցել մինչև հաշվարկային ժամանակահատվածի ավարտը, Պայմանագրով նախատեսված վճարումները ամբողջովին ենթակա է վճարման</w:t>
-      </w:r>
-    </w:p>
-    <w:p>
-      <w:pPr>
-        <w:pStyle w:val="Normal"/>
-        <w:spacing w:lineRule="auto" w:line="240" w:before="0" w:after="0"/>
-        <w:jc w:val="both"/>
-        <w:rPr>
-          <w:rFonts w:ascii="Times New Roman" w:hAnsi="Times New Roman"/>
-          <w:sz w:val="20"/>
-          <w:szCs w:val="20"/>
-          <w:lang w:val="hy-AM"/>
-        </w:rPr>
-      </w:pPr>
-      <w:r>
-        <w:rPr>
-          <w:rFonts w:ascii="Times New Roman" w:hAnsi="Times New Roman"/>
-          <w:sz w:val="20"/>
-          <w:szCs w:val="20"/>
-          <w:lang w:val="hy-AM"/>
-        </w:rPr>
-        <w:t>։</w:t>
-      </w:r>
-    </w:p>
-    <w:p>
-      <w:pPr>
-        <w:pStyle w:val="Normal"/>
-        <w:spacing w:lineRule="auto" w:line="240" w:before="0" w:after="0"/>
-        <w:rPr>
-          <w:rFonts w:ascii="Times New Roman" w:hAnsi="Times New Roman"/>
-          <w:b/>
-          <w:bCs/>
-          <w:sz w:val="20"/>
-          <w:szCs w:val="20"/>
-          <w:lang w:val="hy-AM"/>
-        </w:rPr>
-      </w:pPr>
-      <w:r>
-        <w:rPr>
-          <w:rFonts w:ascii="Times New Roman" w:hAnsi="Times New Roman"/>
-          <w:b/>
-          <w:bCs/>
-          <w:sz w:val="20"/>
-          <w:szCs w:val="20"/>
-          <w:lang w:val="hy-AM"/>
-        </w:rPr>
-      </w:r>
-    </w:p>
-    <w:p>
-      <w:pPr>
-        <w:pStyle w:val="Normal"/>
-        <w:spacing w:lineRule="auto" w:line="240" w:before="0" w:after="0"/>
-        <w:jc w:val="center"/>
-        <w:rPr>
-          <w:rFonts w:ascii="Times New Roman" w:hAnsi="Times New Roman"/>
-          <w:b/>
-          <w:bCs/>
-          <w:sz w:val="20"/>
-          <w:szCs w:val="20"/>
-          <w:lang w:val="hy-AM"/>
-        </w:rPr>
-      </w:pPr>
-      <w:r>
-        <w:rPr>
-          <w:rFonts w:ascii="Times New Roman" w:hAnsi="Times New Roman"/>
-          <w:b/>
-          <w:bCs/>
-          <w:sz w:val="20"/>
-          <w:szCs w:val="20"/>
-          <w:lang w:val="hy-AM"/>
-        </w:rPr>
-        <w:t>8. Վեճերի լուծման կարգը</w:t>
-      </w:r>
-    </w:p>
-    <w:p>
-      <w:pPr>
-        <w:pStyle w:val="Normal"/>
-        <w:spacing w:lineRule="auto" w:line="240" w:before="0" w:after="0"/>
-        <w:jc w:val="center"/>
-        <w:rPr>
-          <w:rFonts w:ascii="Times New Roman" w:hAnsi="Times New Roman"/>
-          <w:b/>
-          <w:bCs/>
-          <w:sz w:val="20"/>
-          <w:szCs w:val="20"/>
-          <w:lang w:val="hy-AM"/>
-        </w:rPr>
-      </w:pPr>
-      <w:r>
-        <w:rPr/>
-      </w:r>
-    </w:p>
-    <w:p>
-      <w:pPr>
-        <w:pStyle w:val="Normal"/>
-        <w:spacing w:lineRule="auto" w:line="240" w:before="0" w:after="0"/>
-        <w:jc w:val="both"/>
-        <w:rPr>
-          <w:rFonts w:ascii="Times New Roman" w:hAnsi="Times New Roman"/>
-          <w:sz w:val="20"/>
-          <w:szCs w:val="20"/>
-          <w:lang w:val="hy-AM"/>
-        </w:rPr>
-      </w:pPr>
-      <w:r>
-        <w:rPr>
-          <w:rFonts w:ascii="Times New Roman" w:hAnsi="Times New Roman"/>
-          <w:b/>
-          <w:bCs/>
-          <w:sz w:val="20"/>
-          <w:szCs w:val="20"/>
-          <w:lang w:val="hy-AM"/>
-        </w:rPr>
-        <w:t>8.1</w:t>
-      </w:r>
-      <w:r>
-        <w:rPr>
-          <w:rFonts w:ascii="Times New Roman" w:hAnsi="Times New Roman"/>
-          <w:sz w:val="20"/>
-          <w:szCs w:val="20"/>
-          <w:lang w:val="hy-AM"/>
-        </w:rPr>
-        <w:t>. Կողմերի միջև Պայմանագրի հիման վրա ծագած պարտավորաիրավական հարաբերությունների կապակցությամբ առաջացած վեճերը լուծվում են բանակցությունների միջոցով։</w:t>
-      </w:r>
-    </w:p>
-    <w:p>
-      <w:pPr>
-        <w:pStyle w:val="Normal"/>
-        <w:spacing w:lineRule="auto" w:line="240" w:before="0" w:after="0"/>
-        <w:jc w:val="both"/>
-        <w:rPr>
-          <w:rFonts w:ascii="Times New Roman" w:hAnsi="Times New Roman"/>
-          <w:sz w:val="20"/>
-          <w:szCs w:val="20"/>
-          <w:lang w:val="hy-AM"/>
-        </w:rPr>
-      </w:pPr>
-      <w:r>
-        <w:rPr>
-          <w:rFonts w:ascii="Times New Roman" w:hAnsi="Times New Roman"/>
-          <w:b/>
-          <w:bCs/>
-          <w:sz w:val="20"/>
-          <w:szCs w:val="20"/>
-          <w:lang w:val="hy-AM"/>
-        </w:rPr>
-        <w:t>8.2.</w:t>
-      </w:r>
-      <w:r>
-        <w:rPr>
-          <w:rFonts w:ascii="Times New Roman" w:hAnsi="Times New Roman"/>
-          <w:sz w:val="20"/>
-          <w:szCs w:val="20"/>
-          <w:lang w:val="hy-AM"/>
-        </w:rPr>
-        <w:t> Բանակցությունների ժամանակ համաձայնության չգալու դեպքում վեճերը ենթակա են լուծման ՀՀ օրենսդրությամբ սահմանված կարգով։</w:t>
+        <w:t>9. Եզրափակիչ դրույթներ</w:t>
       </w:r>
     </w:p>
     <w:p>
@@ -4230,15 +4202,7 @@
         </w:rPr>
       </w:pPr>
       <w:r>
-        <w:rPr>
-          <w:rFonts w:ascii="Times New Roman" w:hAnsi="Times New Roman"/>
-          <w:b/>
-          <w:bCs/>
-          <w:sz w:val="20"/>
-          <w:szCs w:val="20"/>
-          <w:lang w:val="hy-AM"/>
-        </w:rPr>
-        <w:t>9. Եզրափակիչ դրույթներ</w:t>
+        <w:rPr/>
       </w:r>
     </w:p>
     <w:p>
@@ -4307,11 +4271,33 @@
       <w:r>
         <w:rPr>
           <w:rFonts w:ascii="Times New Roman" w:hAnsi="Times New Roman"/>
-          <w:sz w:val="20"/>
-          <w:szCs w:val="20"/>
-          <w:lang w:val="hy-AM"/>
-        </w:rPr>
-        <w:t>17․12․2024թ․</w:t>
+          <w:b/>
+          <w:bCs/>
+          <w:sz w:val="20"/>
+          <w:szCs w:val="20"/>
+          <w:lang w:val="hy-AM"/>
+        </w:rPr>
+        <w:t>1</w:t>
+      </w:r>
+      <w:r>
+        <w:rPr>
+          <w:rFonts w:ascii="Times New Roman" w:hAnsi="Times New Roman"/>
+          <w:b/>
+          <w:bCs/>
+          <w:sz w:val="20"/>
+          <w:szCs w:val="20"/>
+          <w:lang w:val="hy-AM"/>
+        </w:rPr>
+        <w:t>7.12.2024թ․</w:t>
+      </w:r>
+      <w:r>
+        <w:rPr>
+          <w:rFonts w:ascii="Times New Roman" w:hAnsi="Times New Roman"/>
+          <w:sz w:val="20"/>
+          <w:szCs w:val="20"/>
+          <w:lang w:val="hy-AM"/>
+        </w:rPr>
+        <w:t>․</w:t>
       </w:r>
       <w:r>
         <w:rPr>
@@ -4562,29 +4548,7 @@
           <w:szCs w:val="20"/>
           <w:lang w:val="hy-AM"/>
         </w:rPr>
-        <w:t> Կողմերը սույնով համաձայնում են, որ ընդունում են Կողմերի միջև՝ վերջիններիս սույն Պայմանագրում նշված էլեկտրոնային հասցեների հետադարձ հաստատման ստացմամբ փոխանակված փաստաթղթերի սքանավորված տարբերակները, որպես բնօրինակ, դրանց՝  Պայմանագրի գործողության ժամանակահատվածում հետագա փոխանակման պայմանով</w:t>
-      </w:r>
-    </w:p>
-    <w:p>
-      <w:pPr>
-        <w:pStyle w:val="Normal"/>
-        <w:spacing w:lineRule="auto" w:line="240" w:before="0" w:after="0"/>
-        <w:jc w:val="both"/>
-        <w:rPr>
-          <w:rFonts w:ascii="Times New Roman" w:hAnsi="Times New Roman"/>
-          <w:sz w:val="20"/>
-          <w:szCs w:val="20"/>
-          <w:lang w:val="hy-AM"/>
-        </w:rPr>
-      </w:pPr>
-      <w:r>
-        <w:rPr>
-          <w:rFonts w:ascii="Times New Roman" w:hAnsi="Times New Roman"/>
-          <w:sz w:val="20"/>
-          <w:szCs w:val="20"/>
-          <w:lang w:val="hy-AM"/>
-        </w:rPr>
-        <w:t>։</w:t>
+        <w:t> Կողմերը սույնով համաձայնում են, որ ընդունում են Կողմերի միջև՝ վերջիններիս սույն Պայմանագրում նշված էլեկտրոնային հասցեների հետադարձ հաստատման ստացմամբ փոխանակված փաստաթղթերի սքանավորված տարբերակները, որպես բնօրինակ, դրանց՝  Պայմանագրի գործողության ժամանակահատվածում հետագա փոխանակման պայմանով։</w:t>
       </w:r>
     </w:p>
     <w:p>
@@ -4621,16 +4585,29 @@
           <w:bCs/>
           <w:sz w:val="20"/>
           <w:szCs w:val="20"/>
-        </w:rPr>
-      </w:pPr>
-      <w:r>
-        <w:rPr>
-          <w:rFonts w:ascii="Times New Roman" w:hAnsi="Times New Roman"/>
-          <w:b/>
-          <w:bCs/>
-          <w:sz w:val="20"/>
-          <w:szCs w:val="20"/>
-        </w:rPr>
+          <w:lang w:val="hy-AM"/>
+        </w:rPr>
+      </w:pPr>
+      <w:r>
+        <w:rPr>
+          <w:rFonts w:ascii="Times New Roman" w:hAnsi="Times New Roman"/>
+          <w:b/>
+          <w:bCs/>
+          <w:sz w:val="20"/>
+          <w:szCs w:val="20"/>
+        </w:rPr>
+        <w:t xml:space="preserve">10. </w:t>
+      </w:r>
+      <w:r>
+        <w:rPr>
+          <w:rFonts w:ascii="Times New Roman" w:hAnsi="Times New Roman"/>
+          <w:b/>
+          <w:bCs/>
+          <w:sz w:val="20"/>
+          <w:szCs w:val="20"/>
+          <w:lang w:val="hy-AM"/>
+        </w:rPr>
+        <w:t>Կողմերի վավերապայմանները</w:t>
       </w:r>
     </w:p>
     <w:p>
@@ -4648,44 +4625,7 @@
         </w:rPr>
       </w:pPr>
       <w:r>
-        <w:rPr>
-          <w:rFonts w:ascii="Times New Roman" w:hAnsi="Times New Roman"/>
-          <w:b/>
-          <w:bCs/>
-          <w:sz w:val="20"/>
-          <w:szCs w:val="20"/>
-        </w:rPr>
-        <w:t xml:space="preserve">10. </w:t>
-      </w:r>
-      <w:r>
-        <w:rPr>
-          <w:rFonts w:ascii="Times New Roman" w:hAnsi="Times New Roman"/>
-          <w:b/>
-          <w:bCs/>
-          <w:sz w:val="20"/>
-          <w:szCs w:val="20"/>
-          <w:lang w:val="hy-AM"/>
-        </w:rPr>
-        <w:t>Կողմերի վավերապայմանները</w:t>
-      </w:r>
-    </w:p>
-    <w:p>
-      <w:pPr>
-        <w:pStyle w:val="Normal"/>
-        <w:rPr>
-          <w:rFonts w:ascii="Times New Roman" w:hAnsi="Times New Roman"/>
-          <w:sz w:val="20"/>
-          <w:szCs w:val="20"/>
-          <w:lang w:val="hy-AM"/>
-        </w:rPr>
-      </w:pPr>
-      <w:r>
-        <w:rPr>
-          <w:rFonts w:ascii="Times New Roman" w:hAnsi="Times New Roman"/>
-          <w:sz w:val="20"/>
-          <w:szCs w:val="20"/>
-          <w:lang w:val="hy-AM"/>
-        </w:rPr>
+        <w:rPr/>
       </w:r>
     </w:p>
     <w:tbl>
@@ -4709,7 +4649,7 @@
       </w:tblGrid>
       <w:tr>
         <w:trPr>
-          <w:trHeight w:val="577" w:hRule="atLeast"/>
+          <w:trHeight w:val="914" w:hRule="atLeast"/>
         </w:trPr>
         <w:tc>
           <w:tcPr>
@@ -4742,60 +4682,6 @@
                 <w:lang w:val="hy-AM" w:bidi="ar-SA"/>
               </w:rPr>
               <w:t>Օպերատոր</w:t>
-            </w:r>
-          </w:p>
-          <w:p>
-            <w:pPr>
-              <w:pStyle w:val="Normal"/>
-              <w:widowControl/>
-              <w:spacing w:lineRule="auto" w:line="240" w:before="0" w:after="0"/>
-              <w:jc w:val="center"/>
-              <w:rPr>
-                <w:rFonts w:ascii="Times New Roman" w:hAnsi="Times New Roman"/>
-                <w:b/>
-                <w:bCs/>
-                <w:sz w:val="26"/>
-                <w:szCs w:val="26"/>
-                <w:lang w:val="hy-AM"/>
-              </w:rPr>
-            </w:pPr>
-            <w:r>
-              <w:rPr>
-                <w:rFonts w:eastAsia="" w:cs="Times New Roman" w:ascii="Times New Roman" w:hAnsi="Times New Roman"/>
-                <w:b/>
-                <w:bCs/>
-                <w:kern w:val="0"/>
-                <w:sz w:val="26"/>
-                <w:szCs w:val="26"/>
-                <w:lang w:val="hy-AM" w:bidi="ar-SA"/>
-              </w:rPr>
-            </w:r>
-          </w:p>
-          <w:p>
-            <w:pPr>
-              <w:pStyle w:val="Normal"/>
-              <w:widowControl/>
-              <w:spacing w:lineRule="auto" w:line="240" w:before="0" w:after="0"/>
-              <w:jc w:val="center"/>
-              <w:rPr>
-                <w:rFonts w:ascii="Times New Roman" w:hAnsi="Times New Roman"/>
-                <w:b/>
-                <w:bCs/>
-                <w:sz w:val="20"/>
-                <w:szCs w:val="20"/>
-                <w:lang w:val="hy-AM"/>
-              </w:rPr>
-            </w:pPr>
-            <w:r>
-              <w:rPr>
-                <w:rFonts w:eastAsia="" w:cs="Times New Roman" w:ascii="Times New Roman" w:hAnsi="Times New Roman"/>
-                <w:b/>
-                <w:bCs/>
-                <w:kern w:val="0"/>
-                <w:sz w:val="20"/>
-                <w:szCs w:val="20"/>
-                <w:lang w:val="hy-AM" w:bidi="ar-SA"/>
-              </w:rPr>
             </w:r>
           </w:p>
         </w:tc>
@@ -5802,3038 +5688,6 @@
     <w:p>
       <w:pPr>
         <w:pStyle w:val="Normal"/>
-        <w:rPr>
-          <w:rFonts w:ascii="Times New Roman" w:hAnsi="Times New Roman"/>
-          <w:sz w:val="20"/>
-          <w:szCs w:val="20"/>
-          <w:lang w:val="hy-AM"/>
-        </w:rPr>
-      </w:pPr>
-      <w:r>
-        <w:rPr>
-          <w:rFonts w:ascii="Times New Roman" w:hAnsi="Times New Roman"/>
-          <w:sz w:val="20"/>
-          <w:szCs w:val="20"/>
-          <w:lang w:val="hy-AM"/>
-        </w:rPr>
-      </w:r>
-    </w:p>
-    <w:p>
-      <w:pPr>
-        <w:pStyle w:val="Normal"/>
-        <w:rPr>
-          <w:rFonts w:ascii="Times New Roman" w:hAnsi="Times New Roman"/>
-          <w:sz w:val="20"/>
-          <w:szCs w:val="20"/>
-          <w:lang w:val="hy-AM"/>
-        </w:rPr>
-      </w:pPr>
-      <w:r>
-        <w:rPr>
-          <w:rFonts w:ascii="Times New Roman" w:hAnsi="Times New Roman"/>
-          <w:sz w:val="20"/>
-          <w:szCs w:val="20"/>
-          <w:lang w:val="hy-AM"/>
-        </w:rPr>
-      </w:r>
-    </w:p>
-    <w:p>
-      <w:pPr>
-        <w:pStyle w:val="Normal"/>
-        <w:rPr>
-          <w:rFonts w:ascii="Times New Roman" w:hAnsi="Times New Roman"/>
-          <w:sz w:val="20"/>
-          <w:szCs w:val="20"/>
-          <w:lang w:val="hy-AM"/>
-        </w:rPr>
-      </w:pPr>
-      <w:r>
-        <w:rPr>
-          <w:rFonts w:ascii="Times New Roman" w:hAnsi="Times New Roman"/>
-          <w:sz w:val="20"/>
-          <w:szCs w:val="20"/>
-          <w:lang w:val="hy-AM"/>
-        </w:rPr>
-      </w:r>
-    </w:p>
-    <w:p>
-      <w:pPr>
-        <w:pStyle w:val="Normal"/>
-        <w:rPr>
-          <w:rFonts w:ascii="Times New Roman" w:hAnsi="Times New Roman"/>
-          <w:sz w:val="20"/>
-          <w:szCs w:val="20"/>
-          <w:lang w:val="hy-AM"/>
-        </w:rPr>
-      </w:pPr>
-      <w:r>
-        <w:rPr>
-          <w:rFonts w:ascii="Times New Roman" w:hAnsi="Times New Roman"/>
-          <w:sz w:val="20"/>
-          <w:szCs w:val="20"/>
-          <w:lang w:val="hy-AM"/>
-        </w:rPr>
-      </w:r>
-    </w:p>
-    <w:p>
-      <w:pPr>
-        <w:pStyle w:val="Normal"/>
-        <w:rPr>
-          <w:rFonts w:ascii="Times New Roman" w:hAnsi="Times New Roman"/>
-          <w:sz w:val="20"/>
-          <w:szCs w:val="20"/>
-          <w:lang w:val="hy-AM"/>
-        </w:rPr>
-      </w:pPr>
-      <w:r>
-        <w:rPr>
-          <w:rFonts w:ascii="Times New Roman" w:hAnsi="Times New Roman"/>
-          <w:sz w:val="20"/>
-          <w:szCs w:val="20"/>
-          <w:lang w:val="hy-AM"/>
-        </w:rPr>
-      </w:r>
-    </w:p>
-    <w:p>
-      <w:pPr>
-        <w:pStyle w:val="Normal"/>
-        <w:rPr>
-          <w:rFonts w:ascii="Times New Roman" w:hAnsi="Times New Roman"/>
-          <w:sz w:val="20"/>
-          <w:szCs w:val="20"/>
-          <w:lang w:val="hy-AM"/>
-        </w:rPr>
-      </w:pPr>
-      <w:r>
-        <w:rPr>
-          <w:rFonts w:ascii="Times New Roman" w:hAnsi="Times New Roman"/>
-          <w:sz w:val="20"/>
-          <w:szCs w:val="20"/>
-          <w:lang w:val="hy-AM"/>
-        </w:rPr>
-      </w:r>
-    </w:p>
-    <w:p>
-      <w:pPr>
-        <w:pStyle w:val="Normal"/>
-        <w:rPr>
-          <w:rFonts w:ascii="Times New Roman" w:hAnsi="Times New Roman"/>
-          <w:sz w:val="20"/>
-          <w:szCs w:val="20"/>
-          <w:lang w:val="hy-AM"/>
-        </w:rPr>
-      </w:pPr>
-      <w:r>
-        <w:rPr>
-          <w:rFonts w:ascii="Times New Roman" w:hAnsi="Times New Roman"/>
-          <w:sz w:val="20"/>
-          <w:szCs w:val="20"/>
-          <w:lang w:val="hy-AM"/>
-        </w:rPr>
-      </w:r>
-    </w:p>
-    <w:p>
-      <w:pPr>
-        <w:pStyle w:val="Normal"/>
-        <w:rPr>
-          <w:rFonts w:ascii="Times New Roman" w:hAnsi="Times New Roman"/>
-          <w:sz w:val="20"/>
-          <w:szCs w:val="20"/>
-          <w:lang w:val="hy-AM"/>
-        </w:rPr>
-      </w:pPr>
-      <w:r>
-        <w:rPr>
-          <w:rFonts w:ascii="Times New Roman" w:hAnsi="Times New Roman"/>
-          <w:sz w:val="20"/>
-          <w:szCs w:val="20"/>
-          <w:lang w:val="hy-AM"/>
-        </w:rPr>
-      </w:r>
-    </w:p>
-    <w:p>
-      <w:pPr>
-        <w:pStyle w:val="Normal"/>
-        <w:rPr>
-          <w:rFonts w:ascii="Times New Roman" w:hAnsi="Times New Roman"/>
-          <w:sz w:val="20"/>
-          <w:szCs w:val="20"/>
-          <w:lang w:val="hy-AM"/>
-        </w:rPr>
-      </w:pPr>
-      <w:r>
-        <w:rPr>
-          <w:rFonts w:ascii="Times New Roman" w:hAnsi="Times New Roman"/>
-          <w:sz w:val="20"/>
-          <w:szCs w:val="20"/>
-          <w:lang w:val="hy-AM"/>
-        </w:rPr>
-      </w:r>
-    </w:p>
-    <w:p>
-      <w:pPr>
-        <w:pStyle w:val="Normal"/>
-        <w:rPr>
-          <w:rFonts w:ascii="Times New Roman" w:hAnsi="Times New Roman"/>
-          <w:sz w:val="20"/>
-          <w:szCs w:val="20"/>
-          <w:lang w:val="hy-AM"/>
-        </w:rPr>
-      </w:pPr>
-      <w:r>
-        <w:rPr>
-          <w:rFonts w:ascii="Times New Roman" w:hAnsi="Times New Roman"/>
-          <w:sz w:val="20"/>
-          <w:szCs w:val="20"/>
-          <w:lang w:val="hy-AM"/>
-        </w:rPr>
-      </w:r>
-    </w:p>
-    <w:p>
-      <w:pPr>
-        <w:pStyle w:val="Normal"/>
-        <w:rPr>
-          <w:rFonts w:ascii="Times New Roman" w:hAnsi="Times New Roman"/>
-          <w:sz w:val="20"/>
-          <w:szCs w:val="20"/>
-          <w:lang w:val="hy-AM"/>
-        </w:rPr>
-      </w:pPr>
-      <w:r>
-        <w:rPr>
-          <w:rFonts w:ascii="Times New Roman" w:hAnsi="Times New Roman"/>
-          <w:sz w:val="20"/>
-          <w:szCs w:val="20"/>
-          <w:lang w:val="hy-AM"/>
-        </w:rPr>
-      </w:r>
-    </w:p>
-    <w:p>
-      <w:pPr>
-        <w:pStyle w:val="Normal"/>
-        <w:rPr>
-          <w:rFonts w:ascii="Times New Roman" w:hAnsi="Times New Roman"/>
-          <w:sz w:val="20"/>
-          <w:szCs w:val="20"/>
-          <w:lang w:val="hy-AM"/>
-        </w:rPr>
-      </w:pPr>
-      <w:r>
-        <w:rPr>
-          <w:rFonts w:ascii="Times New Roman" w:hAnsi="Times New Roman"/>
-          <w:sz w:val="20"/>
-          <w:szCs w:val="20"/>
-          <w:lang w:val="hy-AM"/>
-        </w:rPr>
-      </w:r>
-    </w:p>
-    <w:p>
-      <w:pPr>
-        <w:pStyle w:val="Normal"/>
-        <w:rPr>
-          <w:rFonts w:ascii="Times New Roman" w:hAnsi="Times New Roman"/>
-          <w:sz w:val="20"/>
-          <w:szCs w:val="20"/>
-          <w:lang w:val="hy-AM"/>
-        </w:rPr>
-      </w:pPr>
-      <w:r>
-        <w:rPr>
-          <w:rFonts w:ascii="Times New Roman" w:hAnsi="Times New Roman"/>
-          <w:sz w:val="20"/>
-          <w:szCs w:val="20"/>
-          <w:lang w:val="hy-AM"/>
-        </w:rPr>
-      </w:r>
-    </w:p>
-    <w:p>
-      <w:pPr>
-        <w:pStyle w:val="Normal"/>
-        <w:rPr>
-          <w:rFonts w:ascii="Times New Roman" w:hAnsi="Times New Roman"/>
-          <w:sz w:val="20"/>
-          <w:szCs w:val="20"/>
-          <w:lang w:val="hy-AM"/>
-        </w:rPr>
-      </w:pPr>
-      <w:r>
-        <w:rPr>
-          <w:rFonts w:ascii="Times New Roman" w:hAnsi="Times New Roman"/>
-          <w:sz w:val="20"/>
-          <w:szCs w:val="20"/>
-          <w:lang w:val="hy-AM"/>
-        </w:rPr>
-      </w:r>
-    </w:p>
-    <w:p>
-      <w:pPr>
-        <w:pStyle w:val="Normal"/>
-        <w:rPr>
-          <w:rFonts w:ascii="Times New Roman" w:hAnsi="Times New Roman"/>
-          <w:sz w:val="20"/>
-          <w:szCs w:val="20"/>
-          <w:lang w:val="hy-AM"/>
-        </w:rPr>
-      </w:pPr>
-      <w:r>
-        <w:rPr>
-          <w:rFonts w:ascii="Times New Roman" w:hAnsi="Times New Roman"/>
-          <w:sz w:val="20"/>
-          <w:szCs w:val="20"/>
-          <w:lang w:val="hy-AM"/>
-        </w:rPr>
-      </w:r>
-    </w:p>
-    <w:p>
-      <w:pPr>
-        <w:pStyle w:val="Normal"/>
-        <w:rPr>
-          <w:rFonts w:ascii="Times New Roman" w:hAnsi="Times New Roman"/>
-          <w:sz w:val="20"/>
-          <w:szCs w:val="20"/>
-          <w:lang w:val="hy-AM"/>
-        </w:rPr>
-      </w:pPr>
-      <w:r>
-        <w:rPr>
-          <w:rFonts w:ascii="Times New Roman" w:hAnsi="Times New Roman"/>
-          <w:sz w:val="20"/>
-          <w:szCs w:val="20"/>
-          <w:lang w:val="hy-AM"/>
-        </w:rPr>
-      </w:r>
-    </w:p>
-    <w:p>
-      <w:pPr>
-        <w:pStyle w:val="Normal"/>
-        <w:rPr>
-          <w:rFonts w:ascii="Times New Roman" w:hAnsi="Times New Roman"/>
-          <w:sz w:val="20"/>
-          <w:szCs w:val="20"/>
-          <w:lang w:val="hy-AM"/>
-        </w:rPr>
-      </w:pPr>
-      <w:r>
-        <w:rPr>
-          <w:rFonts w:ascii="Times New Roman" w:hAnsi="Times New Roman"/>
-          <w:sz w:val="20"/>
-          <w:szCs w:val="20"/>
-          <w:lang w:val="hy-AM"/>
-        </w:rPr>
-      </w:r>
-    </w:p>
-    <w:p>
-      <w:pPr>
-        <w:pStyle w:val="Normal"/>
-        <w:rPr>
-          <w:rFonts w:ascii="Times New Roman" w:hAnsi="Times New Roman"/>
-          <w:sz w:val="20"/>
-          <w:szCs w:val="20"/>
-          <w:lang w:val="hy-AM"/>
-        </w:rPr>
-      </w:pPr>
-      <w:r>
-        <w:rPr>
-          <w:rFonts w:ascii="Times New Roman" w:hAnsi="Times New Roman"/>
-          <w:sz w:val="20"/>
-          <w:szCs w:val="20"/>
-          <w:lang w:val="hy-AM"/>
-        </w:rPr>
-      </w:r>
-    </w:p>
-    <w:p>
-      <w:pPr>
-        <w:pStyle w:val="Normal"/>
-        <w:widowControl w:val="false"/>
-        <w:spacing w:lineRule="auto" w:line="240" w:before="0" w:after="0"/>
-        <w:jc w:val="right"/>
-        <w:rPr>
-          <w:rFonts w:ascii="Times New Roman" w:hAnsi="Times New Roman"/>
-          <w:color w:val="000000"/>
-          <w:sz w:val="24"/>
-          <w:szCs w:val="24"/>
-          <w:shd w:fill="FFFFFF" w:val="clear"/>
-          <w:lang w:val="ru-RU"/>
-        </w:rPr>
-      </w:pPr>
-      <w:r>
-        <w:rPr>
-          <w:rFonts w:ascii="Times New Roman" w:hAnsi="Times New Roman"/>
-          <w:color w:val="000000"/>
-          <w:sz w:val="24"/>
-          <w:szCs w:val="24"/>
-          <w:shd w:fill="FFFFFF" w:val="clear"/>
-          <w:lang w:val="hy-AM"/>
-        </w:rPr>
-        <w:t>Հավելված 1</w:t>
-      </w:r>
-    </w:p>
-    <w:p>
-      <w:pPr>
-        <w:pStyle w:val="Normal"/>
-        <w:widowControl w:val="false"/>
-        <w:spacing w:lineRule="auto" w:line="240" w:before="0" w:after="0"/>
-        <w:jc w:val="right"/>
-        <w:rPr>
-          <w:rFonts w:ascii="Times New Roman" w:hAnsi="Times New Roman"/>
-          <w:color w:val="000000"/>
-          <w:sz w:val="24"/>
-          <w:szCs w:val="24"/>
-          <w:shd w:fill="FFFFFF" w:val="clear"/>
-          <w:lang w:val="ru-RU"/>
-        </w:rPr>
-      </w:pPr>
-      <w:r>
-        <w:rPr>
-          <w:rFonts w:ascii="Times New Roman" w:hAnsi="Times New Roman"/>
-          <w:color w:val="000000"/>
-          <w:sz w:val="24"/>
-          <w:szCs w:val="24"/>
-          <w:shd w:fill="FFFFFF" w:val="clear"/>
-          <w:lang w:val="hy-AM"/>
-        </w:rPr>
-        <w:t>2021-03-12</w:t>
-      </w:r>
-    </w:p>
-    <w:p>
-      <w:pPr>
-        <w:pStyle w:val="Normal"/>
-        <w:widowControl w:val="false"/>
-        <w:spacing w:lineRule="auto" w:line="240" w:before="0" w:after="0"/>
-        <w:jc w:val="right"/>
-        <w:rPr>
-          <w:rFonts w:ascii="Times New Roman" w:hAnsi="Times New Roman"/>
-          <w:sz w:val="24"/>
-          <w:szCs w:val="24"/>
-          <w:lang w:val="hy-AM"/>
-        </w:rPr>
-      </w:pPr>
-      <w:r>
-        <w:rPr>
-          <w:rFonts w:ascii="Times New Roman" w:hAnsi="Times New Roman"/>
-          <w:color w:val="000000"/>
-          <w:sz w:val="24"/>
-          <w:szCs w:val="24"/>
-          <w:shd w:fill="FFFFFF" w:val="clear"/>
-          <w:lang w:val="hy-AM"/>
-        </w:rPr>
-        <w:t>Կնքված թիվ ԱԻՆ1993 Պայմանագրի</w:t>
-      </w:r>
-      <w:r>
-        <w:rPr>
-          <w:rFonts w:ascii="Times New Roman" w:hAnsi="Times New Roman"/>
-          <w:sz w:val="24"/>
-          <w:szCs w:val="24"/>
-          <w:lang w:val="hy-AM"/>
-        </w:rPr>
-        <w:br/>
-      </w:r>
-    </w:p>
-    <w:p>
-      <w:pPr>
-        <w:pStyle w:val="Normal"/>
-        <w:widowControl w:val="false"/>
-        <w:spacing w:lineRule="auto" w:line="240" w:before="0" w:after="0"/>
-        <w:rPr>
-          <w:rFonts w:ascii="Times New Roman" w:hAnsi="Times New Roman"/>
-          <w:sz w:val="24"/>
-          <w:szCs w:val="24"/>
-        </w:rPr>
-      </w:pPr>
-      <w:r>
-        <w:rPr>
-          <w:rFonts w:ascii="Times New Roman" w:hAnsi="Times New Roman"/>
-          <w:color w:val="000000"/>
-          <w:sz w:val="24"/>
-          <w:szCs w:val="24"/>
-          <w:shd w:fill="FFFFFF" w:val="clear"/>
-        </w:rPr>
-        <w:t>ք.Երևան</w:t>
-      </w:r>
-    </w:p>
-    <w:p>
-      <w:pPr>
-        <w:pStyle w:val="Normal"/>
-        <w:widowControl w:val="false"/>
-        <w:spacing w:lineRule="auto" w:line="240" w:before="0" w:after="0"/>
-        <w:jc w:val="right"/>
-        <w:rPr>
-          <w:rFonts w:ascii="Times New Roman" w:hAnsi="Times New Roman"/>
-          <w:sz w:val="24"/>
-          <w:szCs w:val="24"/>
-        </w:rPr>
-      </w:pPr>
-      <w:r>
-        <w:rPr>
-          <w:rFonts w:ascii="Times New Roman" w:hAnsi="Times New Roman"/>
-          <w:color w:val="000000"/>
-          <w:sz w:val="24"/>
-          <w:szCs w:val="24"/>
-          <w:shd w:fill="FFFFFF" w:val="clear"/>
-        </w:rPr>
-        <w:t>2021-03-12</w:t>
-        <w:br/>
-      </w:r>
-    </w:p>
-    <w:tbl>
-      <w:tblPr>
-        <w:tblW w:w="10773" w:type="dxa"/>
-        <w:jc w:val="left"/>
-        <w:tblInd w:w="10" w:type="dxa"/>
-        <w:tblLayout w:type="fixed"/>
-        <w:tblCellMar>
-          <w:top w:w="0" w:type="dxa"/>
-          <w:left w:w="10" w:type="dxa"/>
-          <w:bottom w:w="0" w:type="dxa"/>
-          <w:right w:w="10" w:type="dxa"/>
-        </w:tblCellMar>
-        <w:tblLook w:val="0000" w:noHBand="0" w:noVBand="0" w:firstColumn="0" w:lastRow="0" w:lastColumn="0" w:firstRow="0"/>
-      </w:tblPr>
-      <w:tblGrid>
-        <w:gridCol w:w="2267"/>
-        <w:gridCol w:w="1701"/>
-        <w:gridCol w:w="1701"/>
-        <w:gridCol w:w="2268"/>
-        <w:gridCol w:w="2836"/>
-      </w:tblGrid>
-      <w:tr>
-        <w:trPr>
-          <w:trHeight w:val="276" w:hRule="atLeast"/>
-        </w:trPr>
-        <w:tc>
-          <w:tcPr>
-            <w:tcW w:w="10773" w:type="dxa"/>
-            <w:gridSpan w:val="5"/>
-            <w:tcBorders>
-              <w:top w:val="single" w:sz="8" w:space="0" w:color="000000"/>
-              <w:left w:val="single" w:sz="8" w:space="0" w:color="000000"/>
-              <w:bottom w:val="single" w:sz="8" w:space="0" w:color="000000"/>
-              <w:right w:val="single" w:sz="8" w:space="0" w:color="000000"/>
-            </w:tcBorders>
-            <w:shd w:color="auto" w:fill="D9D9D9" w:val="clear"/>
-          </w:tcPr>
-          <w:p>
-            <w:pPr>
-              <w:pStyle w:val="Normal"/>
-              <w:widowControl w:val="false"/>
-              <w:spacing w:lineRule="auto" w:line="240" w:before="0" w:after="0"/>
-              <w:jc w:val="center"/>
-              <w:rPr>
-                <w:rFonts w:ascii="Times New Roman" w:hAnsi="Times New Roman"/>
-                <w:sz w:val="24"/>
-                <w:szCs w:val="24"/>
-              </w:rPr>
-            </w:pPr>
-            <w:r>
-              <w:rPr>
-                <w:rFonts w:ascii="Times New Roman" w:hAnsi="Times New Roman"/>
-                <w:color w:val="000000"/>
-                <w:sz w:val="24"/>
-                <w:szCs w:val="24"/>
-                <w:shd w:fill="FFFFFF" w:val="clear"/>
-              </w:rPr>
-              <w:t>Սարքավորումներ</w:t>
-            </w:r>
-          </w:p>
-        </w:tc>
-      </w:tr>
-      <w:tr>
-        <w:trPr/>
-        <w:tc>
-          <w:tcPr>
-            <w:tcW w:w="2267" w:type="dxa"/>
-            <w:tcBorders>
-              <w:top w:val="single" w:sz="8" w:space="0" w:color="000000"/>
-              <w:left w:val="single" w:sz="8" w:space="0" w:color="000000"/>
-              <w:bottom w:val="single" w:sz="8" w:space="0" w:color="000000"/>
-              <w:right w:val="single" w:sz="8" w:space="0" w:color="000000"/>
-            </w:tcBorders>
-          </w:tcPr>
-          <w:p>
-            <w:pPr>
-              <w:pStyle w:val="Normal"/>
-              <w:widowControl w:val="false"/>
-              <w:spacing w:lineRule="auto" w:line="240" w:before="0" w:after="0"/>
-              <w:jc w:val="center"/>
-              <w:rPr>
-                <w:rFonts w:ascii="Times New Roman" w:hAnsi="Times New Roman"/>
-                <w:sz w:val="24"/>
-                <w:szCs w:val="24"/>
-              </w:rPr>
-            </w:pPr>
-            <w:r>
-              <w:rPr>
-                <w:rFonts w:ascii="Times New Roman" w:hAnsi="Times New Roman"/>
-                <w:color w:val="000000"/>
-                <w:sz w:val="24"/>
-                <w:szCs w:val="24"/>
-                <w:shd w:fill="FFFFFF" w:val="clear"/>
-              </w:rPr>
-              <w:t>Անվանումը</w:t>
-            </w:r>
-          </w:p>
-        </w:tc>
-        <w:tc>
-          <w:tcPr>
-            <w:tcW w:w="1701" w:type="dxa"/>
-            <w:tcBorders>
-              <w:top w:val="single" w:sz="8" w:space="0" w:color="000000"/>
-              <w:left w:val="single" w:sz="8" w:space="0" w:color="000000"/>
-              <w:bottom w:val="single" w:sz="8" w:space="0" w:color="000000"/>
-              <w:right w:val="single" w:sz="8" w:space="0" w:color="000000"/>
-            </w:tcBorders>
-          </w:tcPr>
-          <w:p>
-            <w:pPr>
-              <w:pStyle w:val="Normal"/>
-              <w:widowControl w:val="false"/>
-              <w:spacing w:lineRule="auto" w:line="240" w:before="0" w:after="0"/>
-              <w:jc w:val="center"/>
-              <w:rPr>
-                <w:rFonts w:ascii="Times New Roman" w:hAnsi="Times New Roman"/>
-                <w:sz w:val="24"/>
-                <w:szCs w:val="24"/>
-              </w:rPr>
-            </w:pPr>
-            <w:r>
-              <w:rPr>
-                <w:rFonts w:ascii="Times New Roman" w:hAnsi="Times New Roman"/>
-                <w:color w:val="000000"/>
-                <w:sz w:val="24"/>
-                <w:szCs w:val="24"/>
-                <w:shd w:fill="FFFFFF" w:val="clear"/>
-              </w:rPr>
-              <w:t>Չափի միավորը</w:t>
-            </w:r>
-          </w:p>
-        </w:tc>
-        <w:tc>
-          <w:tcPr>
-            <w:tcW w:w="1701" w:type="dxa"/>
-            <w:tcBorders>
-              <w:top w:val="single" w:sz="8" w:space="0" w:color="000000"/>
-              <w:left w:val="single" w:sz="8" w:space="0" w:color="000000"/>
-              <w:bottom w:val="single" w:sz="8" w:space="0" w:color="000000"/>
-              <w:right w:val="single" w:sz="8" w:space="0" w:color="000000"/>
-            </w:tcBorders>
-          </w:tcPr>
-          <w:p>
-            <w:pPr>
-              <w:pStyle w:val="Normal"/>
-              <w:widowControl w:val="false"/>
-              <w:spacing w:lineRule="auto" w:line="240" w:before="0" w:after="0"/>
-              <w:jc w:val="center"/>
-              <w:rPr>
-                <w:rFonts w:ascii="Times New Roman" w:hAnsi="Times New Roman"/>
-                <w:sz w:val="24"/>
-                <w:szCs w:val="24"/>
-              </w:rPr>
-            </w:pPr>
-            <w:r>
-              <w:rPr>
-                <w:rFonts w:ascii="Times New Roman" w:hAnsi="Times New Roman"/>
-                <w:color w:val="000000"/>
-                <w:sz w:val="24"/>
-                <w:szCs w:val="24"/>
-                <w:shd w:fill="FFFFFF" w:val="clear"/>
-              </w:rPr>
-              <w:t>Քանակը</w:t>
-            </w:r>
-          </w:p>
-        </w:tc>
-        <w:tc>
-          <w:tcPr>
-            <w:tcW w:w="2268" w:type="dxa"/>
-            <w:tcBorders>
-              <w:top w:val="single" w:sz="8" w:space="0" w:color="000000"/>
-              <w:left w:val="single" w:sz="8" w:space="0" w:color="000000"/>
-              <w:bottom w:val="single" w:sz="8" w:space="0" w:color="000000"/>
-              <w:right w:val="single" w:sz="8" w:space="0" w:color="000000"/>
-            </w:tcBorders>
-          </w:tcPr>
-          <w:p>
-            <w:pPr>
-              <w:pStyle w:val="Normal"/>
-              <w:widowControl w:val="false"/>
-              <w:spacing w:lineRule="auto" w:line="240" w:before="0" w:after="0"/>
-              <w:jc w:val="center"/>
-              <w:rPr>
-                <w:rFonts w:ascii="Times New Roman" w:hAnsi="Times New Roman"/>
-                <w:sz w:val="24"/>
-                <w:szCs w:val="24"/>
-              </w:rPr>
-            </w:pPr>
-            <w:r>
-              <w:rPr>
-                <w:rFonts w:ascii="Times New Roman" w:hAnsi="Times New Roman"/>
-                <w:color w:val="000000"/>
-                <w:sz w:val="24"/>
-                <w:szCs w:val="24"/>
-                <w:shd w:fill="FFFFFF" w:val="clear"/>
-              </w:rPr>
-              <w:t>Միավորի գինը,առանց ԱԱՀ</w:t>
-            </w:r>
-          </w:p>
-        </w:tc>
-        <w:tc>
-          <w:tcPr>
-            <w:tcW w:w="2836" w:type="dxa"/>
-            <w:tcBorders>
-              <w:top w:val="single" w:sz="8" w:space="0" w:color="000000"/>
-              <w:left w:val="single" w:sz="8" w:space="0" w:color="000000"/>
-              <w:bottom w:val="single" w:sz="8" w:space="0" w:color="000000"/>
-              <w:right w:val="single" w:sz="8" w:space="0" w:color="000000"/>
-            </w:tcBorders>
-          </w:tcPr>
-          <w:p>
-            <w:pPr>
-              <w:pStyle w:val="Normal"/>
-              <w:widowControl w:val="false"/>
-              <w:spacing w:lineRule="auto" w:line="240" w:before="0" w:after="0"/>
-              <w:jc w:val="center"/>
-              <w:rPr>
-                <w:rFonts w:ascii="Times New Roman" w:hAnsi="Times New Roman"/>
-                <w:sz w:val="24"/>
-                <w:szCs w:val="24"/>
-              </w:rPr>
-            </w:pPr>
-            <w:r>
-              <w:rPr>
-                <w:rFonts w:ascii="Times New Roman" w:hAnsi="Times New Roman"/>
-                <w:color w:val="000000"/>
-                <w:sz w:val="24"/>
-                <w:szCs w:val="24"/>
-                <w:shd w:fill="FFFFFF" w:val="clear"/>
-              </w:rPr>
-              <w:t>Ընդամենը</w:t>
-            </w:r>
-          </w:p>
-        </w:tc>
-      </w:tr>
-      <w:tr>
-        <w:trPr/>
-        <w:tc>
-          <w:tcPr>
-            <w:tcW w:w="2267" w:type="dxa"/>
-            <w:tcBorders>
-              <w:top w:val="single" w:sz="8" w:space="0" w:color="000000"/>
-              <w:left w:val="single" w:sz="8" w:space="0" w:color="000000"/>
-              <w:bottom w:val="single" w:sz="8" w:space="0" w:color="000000"/>
-              <w:right w:val="single" w:sz="8" w:space="0" w:color="000000"/>
-            </w:tcBorders>
-          </w:tcPr>
-          <w:p>
-            <w:pPr>
-              <w:pStyle w:val="Normal"/>
-              <w:widowControl w:val="false"/>
-              <w:spacing w:lineRule="auto" w:line="240" w:before="0" w:after="0"/>
-              <w:jc w:val="center"/>
-              <w:rPr>
-                <w:rFonts w:ascii="Times New Roman" w:hAnsi="Times New Roman"/>
-                <w:sz w:val="24"/>
-                <w:szCs w:val="24"/>
-              </w:rPr>
-            </w:pPr>
-            <w:r>
-              <w:rPr>
-                <w:rFonts w:ascii="Times New Roman" w:hAnsi="Times New Roman"/>
-                <w:color w:val="000000"/>
-                <w:sz w:val="24"/>
-                <w:szCs w:val="24"/>
-                <w:shd w:fill="FFFFFF" w:val="clear"/>
-              </w:rPr>
-              <w:t>GSM-9 N</w:t>
-            </w:r>
-          </w:p>
-        </w:tc>
-        <w:tc>
-          <w:tcPr>
-            <w:tcW w:w="1701" w:type="dxa"/>
-            <w:tcBorders>
-              <w:top w:val="single" w:sz="8" w:space="0" w:color="000000"/>
-              <w:left w:val="single" w:sz="8" w:space="0" w:color="000000"/>
-              <w:bottom w:val="single" w:sz="8" w:space="0" w:color="000000"/>
-              <w:right w:val="single" w:sz="8" w:space="0" w:color="000000"/>
-            </w:tcBorders>
-          </w:tcPr>
-          <w:p>
-            <w:pPr>
-              <w:pStyle w:val="Normal"/>
-              <w:widowControl w:val="false"/>
-              <w:spacing w:lineRule="auto" w:line="240" w:before="0" w:after="0"/>
-              <w:jc w:val="center"/>
-              <w:rPr>
-                <w:rFonts w:ascii="Times New Roman" w:hAnsi="Times New Roman"/>
-                <w:sz w:val="24"/>
-                <w:szCs w:val="24"/>
-              </w:rPr>
-            </w:pPr>
-            <w:r>
-              <w:rPr>
-                <w:rFonts w:ascii="Times New Roman" w:hAnsi="Times New Roman"/>
-                <w:color w:val="000000"/>
-                <w:sz w:val="24"/>
-                <w:szCs w:val="24"/>
-                <w:shd w:fill="FFFFFF" w:val="clear"/>
-              </w:rPr>
-              <w:t>հատ</w:t>
-            </w:r>
-          </w:p>
-        </w:tc>
-        <w:tc>
-          <w:tcPr>
-            <w:tcW w:w="1701" w:type="dxa"/>
-            <w:tcBorders>
-              <w:top w:val="single" w:sz="8" w:space="0" w:color="000000"/>
-              <w:left w:val="single" w:sz="8" w:space="0" w:color="000000"/>
-              <w:bottom w:val="single" w:sz="8" w:space="0" w:color="000000"/>
-              <w:right w:val="single" w:sz="8" w:space="0" w:color="000000"/>
-            </w:tcBorders>
-          </w:tcPr>
-          <w:p>
-            <w:pPr>
-              <w:pStyle w:val="Normal"/>
-              <w:widowControl w:val="false"/>
-              <w:spacing w:lineRule="auto" w:line="240" w:before="0" w:after="0"/>
-              <w:jc w:val="center"/>
-              <w:rPr>
-                <w:rFonts w:ascii="Times New Roman" w:hAnsi="Times New Roman"/>
-                <w:sz w:val="24"/>
-                <w:szCs w:val="24"/>
-              </w:rPr>
-            </w:pPr>
-            <w:r>
-              <w:rPr>
-                <w:rFonts w:ascii="Times New Roman" w:hAnsi="Times New Roman"/>
-                <w:color w:val="000000"/>
-                <w:sz w:val="24"/>
-                <w:szCs w:val="24"/>
-                <w:shd w:fill="FFFFFF" w:val="clear"/>
-              </w:rPr>
-              <w:t>1</w:t>
-            </w:r>
-          </w:p>
-        </w:tc>
-        <w:tc>
-          <w:tcPr>
-            <w:tcW w:w="2268" w:type="dxa"/>
-            <w:tcBorders>
-              <w:top w:val="single" w:sz="8" w:space="0" w:color="000000"/>
-              <w:left w:val="single" w:sz="8" w:space="0" w:color="000000"/>
-              <w:bottom w:val="single" w:sz="8" w:space="0" w:color="000000"/>
-              <w:right w:val="single" w:sz="8" w:space="0" w:color="000000"/>
-            </w:tcBorders>
-          </w:tcPr>
-          <w:p>
-            <w:pPr>
-              <w:pStyle w:val="Normal"/>
-              <w:widowControl w:val="false"/>
-              <w:spacing w:lineRule="auto" w:line="240" w:before="0" w:after="0"/>
-              <w:jc w:val="center"/>
-              <w:rPr>
-                <w:rFonts w:ascii="Times New Roman" w:hAnsi="Times New Roman"/>
-                <w:sz w:val="24"/>
-                <w:szCs w:val="24"/>
-              </w:rPr>
-            </w:pPr>
-            <w:r>
-              <w:rPr>
-                <w:rFonts w:ascii="Times New Roman" w:hAnsi="Times New Roman"/>
-                <w:color w:val="000000"/>
-                <w:sz w:val="24"/>
-                <w:szCs w:val="24"/>
-                <w:shd w:fill="FFFFFF" w:val="clear"/>
-              </w:rPr>
-              <w:t>50000.00</w:t>
-            </w:r>
-          </w:p>
-        </w:tc>
-        <w:tc>
-          <w:tcPr>
-            <w:tcW w:w="2836" w:type="dxa"/>
-            <w:tcBorders>
-              <w:top w:val="single" w:sz="8" w:space="0" w:color="000000"/>
-              <w:left w:val="single" w:sz="8" w:space="0" w:color="000000"/>
-              <w:bottom w:val="single" w:sz="8" w:space="0" w:color="000000"/>
-              <w:right w:val="single" w:sz="8" w:space="0" w:color="000000"/>
-            </w:tcBorders>
-          </w:tcPr>
-          <w:p>
-            <w:pPr>
-              <w:pStyle w:val="Normal"/>
-              <w:widowControl w:val="false"/>
-              <w:spacing w:lineRule="auto" w:line="240" w:before="0" w:after="0"/>
-              <w:jc w:val="center"/>
-              <w:rPr>
-                <w:rFonts w:ascii="Times New Roman" w:hAnsi="Times New Roman"/>
-                <w:sz w:val="24"/>
-                <w:szCs w:val="24"/>
-              </w:rPr>
-            </w:pPr>
-            <w:r>
-              <w:rPr>
-                <w:rFonts w:ascii="Times New Roman" w:hAnsi="Times New Roman"/>
-                <w:color w:val="000000"/>
-                <w:sz w:val="24"/>
-                <w:szCs w:val="24"/>
-                <w:shd w:fill="FFFFFF" w:val="clear"/>
-              </w:rPr>
-              <w:t>50000</w:t>
-            </w:r>
-          </w:p>
-        </w:tc>
-      </w:tr>
-      <w:tr>
-        <w:trPr/>
-        <w:tc>
-          <w:tcPr>
-            <w:tcW w:w="2267" w:type="dxa"/>
-            <w:tcBorders>
-              <w:top w:val="single" w:sz="8" w:space="0" w:color="000000"/>
-            </w:tcBorders>
-          </w:tcPr>
-          <w:p>
-            <w:pPr>
-              <w:pStyle w:val="Normal"/>
-              <w:widowControl w:val="false"/>
-              <w:spacing w:lineRule="auto" w:line="240" w:before="0" w:after="0"/>
-              <w:rPr>
-                <w:rFonts w:ascii="Times New Roman" w:hAnsi="Times New Roman"/>
-                <w:sz w:val="24"/>
-                <w:szCs w:val="24"/>
-              </w:rPr>
-            </w:pPr>
-            <w:r>
-              <w:rPr>
-                <w:rFonts w:ascii="Times New Roman" w:hAnsi="Times New Roman"/>
-                <w:sz w:val="24"/>
-                <w:szCs w:val="24"/>
-              </w:rPr>
-              <w:t> </w:t>
-            </w:r>
-          </w:p>
-        </w:tc>
-        <w:tc>
-          <w:tcPr>
-            <w:tcW w:w="1701" w:type="dxa"/>
-            <w:tcBorders>
-              <w:top w:val="single" w:sz="8" w:space="0" w:color="000000"/>
-            </w:tcBorders>
-          </w:tcPr>
-          <w:p>
-            <w:pPr>
-              <w:pStyle w:val="Normal"/>
-              <w:widowControl w:val="false"/>
-              <w:spacing w:lineRule="auto" w:line="240" w:before="0" w:after="0"/>
-              <w:rPr>
-                <w:rFonts w:ascii="Times New Roman" w:hAnsi="Times New Roman"/>
-                <w:sz w:val="24"/>
-                <w:szCs w:val="24"/>
-              </w:rPr>
-            </w:pPr>
-            <w:r>
-              <w:rPr>
-                <w:rFonts w:ascii="Times New Roman" w:hAnsi="Times New Roman"/>
-                <w:sz w:val="24"/>
-                <w:szCs w:val="24"/>
-              </w:rPr>
-              <w:t> </w:t>
-            </w:r>
-          </w:p>
-        </w:tc>
-        <w:tc>
-          <w:tcPr>
-            <w:tcW w:w="1701" w:type="dxa"/>
-            <w:tcBorders>
-              <w:top w:val="single" w:sz="8" w:space="0" w:color="000000"/>
-            </w:tcBorders>
-          </w:tcPr>
-          <w:p>
-            <w:pPr>
-              <w:pStyle w:val="Normal"/>
-              <w:widowControl w:val="false"/>
-              <w:spacing w:lineRule="auto" w:line="240" w:before="0" w:after="0"/>
-              <w:rPr>
-                <w:rFonts w:ascii="Times New Roman" w:hAnsi="Times New Roman"/>
-                <w:sz w:val="24"/>
-                <w:szCs w:val="24"/>
-              </w:rPr>
-            </w:pPr>
-            <w:r>
-              <w:rPr>
-                <w:rFonts w:ascii="Times New Roman" w:hAnsi="Times New Roman"/>
-                <w:sz w:val="24"/>
-                <w:szCs w:val="24"/>
-              </w:rPr>
-              <w:t> </w:t>
-            </w:r>
-          </w:p>
-        </w:tc>
-        <w:tc>
-          <w:tcPr>
-            <w:tcW w:w="2268" w:type="dxa"/>
-            <w:tcBorders>
-              <w:top w:val="single" w:sz="8" w:space="0" w:color="000000"/>
-              <w:right w:val="single" w:sz="8" w:space="0" w:color="000000"/>
-            </w:tcBorders>
-          </w:tcPr>
-          <w:p>
-            <w:pPr>
-              <w:pStyle w:val="Normal"/>
-              <w:widowControl w:val="false"/>
-              <w:spacing w:lineRule="auto" w:line="240" w:before="0" w:after="0"/>
-              <w:rPr>
-                <w:rFonts w:ascii="Times New Roman" w:hAnsi="Times New Roman"/>
-                <w:sz w:val="24"/>
-                <w:szCs w:val="24"/>
-              </w:rPr>
-            </w:pPr>
-            <w:r>
-              <w:rPr>
-                <w:rFonts w:ascii="Times New Roman" w:hAnsi="Times New Roman"/>
-                <w:sz w:val="24"/>
-                <w:szCs w:val="24"/>
-              </w:rPr>
-              <w:t> </w:t>
-            </w:r>
-          </w:p>
-        </w:tc>
-        <w:tc>
-          <w:tcPr>
-            <w:tcW w:w="2836" w:type="dxa"/>
-            <w:tcBorders>
-              <w:top w:val="single" w:sz="8" w:space="0" w:color="000000"/>
-              <w:left w:val="single" w:sz="8" w:space="0" w:color="000000"/>
-              <w:bottom w:val="single" w:sz="8" w:space="0" w:color="000000"/>
-              <w:right w:val="single" w:sz="8" w:space="0" w:color="000000"/>
-            </w:tcBorders>
-          </w:tcPr>
-          <w:p>
-            <w:pPr>
-              <w:pStyle w:val="Normal"/>
-              <w:widowControl w:val="false"/>
-              <w:spacing w:lineRule="auto" w:line="240" w:before="0" w:after="0"/>
-              <w:rPr>
-                <w:rFonts w:ascii="Times New Roman" w:hAnsi="Times New Roman"/>
-                <w:sz w:val="24"/>
-                <w:szCs w:val="24"/>
-              </w:rPr>
-            </w:pPr>
-            <w:r>
-              <w:rPr>
-                <w:rFonts w:ascii="Times New Roman" w:hAnsi="Times New Roman"/>
-                <w:color w:val="000000"/>
-                <w:sz w:val="24"/>
-                <w:szCs w:val="24"/>
-                <w:shd w:fill="FFFFFF" w:val="clear"/>
-              </w:rPr>
-              <w:t xml:space="preserve"> </w:t>
-            </w:r>
-            <w:r>
-              <w:rPr>
-                <w:rFonts w:ascii="Times New Roman" w:hAnsi="Times New Roman"/>
-                <w:color w:val="000000"/>
-                <w:sz w:val="24"/>
-                <w:szCs w:val="24"/>
-                <w:shd w:fill="FFFFFF" w:val="clear"/>
-              </w:rPr>
-              <w:t>Ընդհանուր` 50000</w:t>
-            </w:r>
-          </w:p>
-        </w:tc>
-      </w:tr>
-      <w:tr>
-        <w:trPr/>
-        <w:tc>
-          <w:tcPr>
-            <w:tcW w:w="2267" w:type="dxa"/>
-            <w:tcBorders/>
-          </w:tcPr>
-          <w:p>
-            <w:pPr>
-              <w:pStyle w:val="Normal"/>
-              <w:widowControl w:val="false"/>
-              <w:spacing w:lineRule="auto" w:line="240" w:before="0" w:after="0"/>
-              <w:rPr>
-                <w:rFonts w:ascii="Times New Roman" w:hAnsi="Times New Roman"/>
-                <w:sz w:val="24"/>
-                <w:szCs w:val="24"/>
-              </w:rPr>
-            </w:pPr>
-            <w:r>
-              <w:rPr>
-                <w:rFonts w:ascii="Times New Roman" w:hAnsi="Times New Roman"/>
-                <w:sz w:val="24"/>
-                <w:szCs w:val="24"/>
-              </w:rPr>
-              <w:t> </w:t>
-            </w:r>
-          </w:p>
-        </w:tc>
-        <w:tc>
-          <w:tcPr>
-            <w:tcW w:w="1701" w:type="dxa"/>
-            <w:tcBorders/>
-          </w:tcPr>
-          <w:p>
-            <w:pPr>
-              <w:pStyle w:val="Normal"/>
-              <w:widowControl w:val="false"/>
-              <w:spacing w:lineRule="auto" w:line="240" w:before="0" w:after="0"/>
-              <w:rPr>
-                <w:rFonts w:ascii="Times New Roman" w:hAnsi="Times New Roman"/>
-                <w:sz w:val="24"/>
-                <w:szCs w:val="24"/>
-              </w:rPr>
-            </w:pPr>
-            <w:r>
-              <w:rPr>
-                <w:rFonts w:ascii="Times New Roman" w:hAnsi="Times New Roman"/>
-                <w:sz w:val="24"/>
-                <w:szCs w:val="24"/>
-              </w:rPr>
-              <w:t> </w:t>
-            </w:r>
-          </w:p>
-        </w:tc>
-        <w:tc>
-          <w:tcPr>
-            <w:tcW w:w="1701" w:type="dxa"/>
-            <w:tcBorders/>
-          </w:tcPr>
-          <w:p>
-            <w:pPr>
-              <w:pStyle w:val="Normal"/>
-              <w:widowControl w:val="false"/>
-              <w:spacing w:lineRule="auto" w:line="240" w:before="0" w:after="0"/>
-              <w:rPr>
-                <w:rFonts w:ascii="Times New Roman" w:hAnsi="Times New Roman"/>
-                <w:sz w:val="24"/>
-                <w:szCs w:val="24"/>
-              </w:rPr>
-            </w:pPr>
-            <w:r>
-              <w:rPr>
-                <w:rFonts w:ascii="Times New Roman" w:hAnsi="Times New Roman"/>
-                <w:sz w:val="24"/>
-                <w:szCs w:val="24"/>
-              </w:rPr>
-              <w:t> </w:t>
-            </w:r>
-          </w:p>
-        </w:tc>
-        <w:tc>
-          <w:tcPr>
-            <w:tcW w:w="2268" w:type="dxa"/>
-            <w:tcBorders>
-              <w:right w:val="single" w:sz="8" w:space="0" w:color="000000"/>
-            </w:tcBorders>
-          </w:tcPr>
-          <w:p>
-            <w:pPr>
-              <w:pStyle w:val="Normal"/>
-              <w:widowControl w:val="false"/>
-              <w:spacing w:lineRule="auto" w:line="240" w:before="0" w:after="0"/>
-              <w:rPr>
-                <w:rFonts w:ascii="Times New Roman" w:hAnsi="Times New Roman"/>
-                <w:sz w:val="24"/>
-                <w:szCs w:val="24"/>
-              </w:rPr>
-            </w:pPr>
-            <w:r>
-              <w:rPr>
-                <w:rFonts w:ascii="Times New Roman" w:hAnsi="Times New Roman"/>
-                <w:sz w:val="24"/>
-                <w:szCs w:val="24"/>
-              </w:rPr>
-              <w:t> </w:t>
-            </w:r>
-          </w:p>
-        </w:tc>
-        <w:tc>
-          <w:tcPr>
-            <w:tcW w:w="2836" w:type="dxa"/>
-            <w:tcBorders>
-              <w:top w:val="single" w:sz="8" w:space="0" w:color="000000"/>
-              <w:left w:val="single" w:sz="8" w:space="0" w:color="000000"/>
-              <w:bottom w:val="single" w:sz="8" w:space="0" w:color="000000"/>
-              <w:right w:val="single" w:sz="8" w:space="0" w:color="000000"/>
-            </w:tcBorders>
-          </w:tcPr>
-          <w:p>
-            <w:pPr>
-              <w:pStyle w:val="Normal"/>
-              <w:widowControl w:val="false"/>
-              <w:spacing w:lineRule="auto" w:line="240" w:before="0" w:after="0"/>
-              <w:rPr>
-                <w:rFonts w:ascii="Times New Roman" w:hAnsi="Times New Roman"/>
-                <w:sz w:val="24"/>
-                <w:szCs w:val="24"/>
-              </w:rPr>
-            </w:pPr>
-            <w:r>
-              <w:rPr>
-                <w:rFonts w:ascii="Times New Roman" w:hAnsi="Times New Roman"/>
-                <w:color w:val="000000"/>
-                <w:sz w:val="24"/>
-                <w:szCs w:val="24"/>
-                <w:shd w:fill="FFFFFF" w:val="clear"/>
-              </w:rPr>
-              <w:t xml:space="preserve"> </w:t>
-            </w:r>
-            <w:r>
-              <w:rPr>
-                <w:rFonts w:ascii="Times New Roman" w:hAnsi="Times New Roman"/>
-                <w:color w:val="000000"/>
-                <w:sz w:val="24"/>
-                <w:szCs w:val="24"/>
-                <w:shd w:fill="FFFFFF" w:val="clear"/>
-              </w:rPr>
-              <w:t>ԱԱՀ %` 10000</w:t>
-            </w:r>
-          </w:p>
-        </w:tc>
-      </w:tr>
-      <w:tr>
-        <w:trPr/>
-        <w:tc>
-          <w:tcPr>
-            <w:tcW w:w="3968" w:type="dxa"/>
-            <w:gridSpan w:val="2"/>
-            <w:tcBorders/>
-          </w:tcPr>
-          <w:p>
-            <w:pPr>
-              <w:pStyle w:val="Normal"/>
-              <w:widowControl w:val="false"/>
-              <w:spacing w:lineRule="auto" w:line="240" w:before="0" w:after="0"/>
-              <w:rPr>
-                <w:rFonts w:ascii="Times New Roman" w:hAnsi="Times New Roman"/>
-                <w:sz w:val="24"/>
-                <w:szCs w:val="24"/>
-              </w:rPr>
-            </w:pPr>
-            <w:r>
-              <w:rPr>
-                <w:rFonts w:ascii="Times New Roman" w:hAnsi="Times New Roman"/>
-                <w:color w:val="000000"/>
-                <w:sz w:val="24"/>
-                <w:szCs w:val="24"/>
-                <w:shd w:fill="FFFFFF" w:val="clear"/>
-              </w:rPr>
-              <w:t>Օբյեկտի գտնվելու վայրի հասցեն`</w:t>
-              <w:br/>
-              <w:t>ՀՀ, ք. Վանաձոր, Շինարարների 12</w:t>
-            </w:r>
-          </w:p>
-        </w:tc>
-        <w:tc>
-          <w:tcPr>
-            <w:tcW w:w="1701" w:type="dxa"/>
-            <w:tcBorders/>
-          </w:tcPr>
-          <w:p>
-            <w:pPr>
-              <w:pStyle w:val="Normal"/>
-              <w:widowControl w:val="false"/>
-              <w:spacing w:lineRule="auto" w:line="240" w:before="0" w:after="0"/>
-              <w:rPr>
-                <w:rFonts w:ascii="Times New Roman" w:hAnsi="Times New Roman"/>
-                <w:sz w:val="24"/>
-                <w:szCs w:val="24"/>
-              </w:rPr>
-            </w:pPr>
-            <w:r>
-              <w:rPr>
-                <w:rFonts w:ascii="Times New Roman" w:hAnsi="Times New Roman"/>
-                <w:sz w:val="24"/>
-                <w:szCs w:val="24"/>
-              </w:rPr>
-              <w:t> </w:t>
-            </w:r>
-          </w:p>
-        </w:tc>
-        <w:tc>
-          <w:tcPr>
-            <w:tcW w:w="2268" w:type="dxa"/>
-            <w:tcBorders>
-              <w:right w:val="single" w:sz="8" w:space="0" w:color="000000"/>
-            </w:tcBorders>
-          </w:tcPr>
-          <w:p>
-            <w:pPr>
-              <w:pStyle w:val="Normal"/>
-              <w:widowControl w:val="false"/>
-              <w:spacing w:lineRule="auto" w:line="240" w:before="0" w:after="0"/>
-              <w:rPr>
-                <w:rFonts w:ascii="Times New Roman" w:hAnsi="Times New Roman"/>
-                <w:sz w:val="24"/>
-                <w:szCs w:val="24"/>
-              </w:rPr>
-            </w:pPr>
-            <w:r>
-              <w:rPr>
-                <w:rFonts w:ascii="Times New Roman" w:hAnsi="Times New Roman"/>
-                <w:sz w:val="24"/>
-                <w:szCs w:val="24"/>
-              </w:rPr>
-              <w:t> </w:t>
-            </w:r>
-          </w:p>
-        </w:tc>
-        <w:tc>
-          <w:tcPr>
-            <w:tcW w:w="2836" w:type="dxa"/>
-            <w:tcBorders>
-              <w:top w:val="single" w:sz="8" w:space="0" w:color="000000"/>
-              <w:left w:val="single" w:sz="8" w:space="0" w:color="000000"/>
-              <w:bottom w:val="single" w:sz="8" w:space="0" w:color="000000"/>
-              <w:right w:val="single" w:sz="8" w:space="0" w:color="000000"/>
-            </w:tcBorders>
-          </w:tcPr>
-          <w:p>
-            <w:pPr>
-              <w:pStyle w:val="Normal"/>
-              <w:widowControl w:val="false"/>
-              <w:spacing w:lineRule="auto" w:line="240" w:before="0" w:after="0"/>
-              <w:rPr>
-                <w:rFonts w:ascii="Times New Roman" w:hAnsi="Times New Roman"/>
-                <w:sz w:val="24"/>
-                <w:szCs w:val="24"/>
-              </w:rPr>
-            </w:pPr>
-            <w:r>
-              <w:rPr>
-                <w:rFonts w:ascii="Times New Roman" w:hAnsi="Times New Roman"/>
-                <w:color w:val="000000"/>
-                <w:sz w:val="24"/>
-                <w:szCs w:val="24"/>
-                <w:shd w:fill="FFFFFF" w:val="clear"/>
-              </w:rPr>
-              <w:t xml:space="preserve"> </w:t>
-            </w:r>
-            <w:r>
-              <w:rPr>
-                <w:rFonts w:ascii="Times New Roman" w:hAnsi="Times New Roman"/>
-                <w:color w:val="000000"/>
-                <w:sz w:val="24"/>
-                <w:szCs w:val="24"/>
-                <w:shd w:fill="FFFFFF" w:val="clear"/>
-              </w:rPr>
-              <w:t>Ընդհանուր վճարմանը ենթակա գումար` 60000 դրամ.</w:t>
-            </w:r>
-          </w:p>
-        </w:tc>
-      </w:tr>
-    </w:tbl>
-    <w:p>
-      <w:pPr>
-        <w:pStyle w:val="Normal"/>
-        <w:widowControl w:val="false"/>
-        <w:spacing w:lineRule="auto" w:line="240" w:before="0" w:after="0"/>
-        <w:rPr>
-          <w:rFonts w:ascii="Times New Roman" w:hAnsi="Times New Roman"/>
-          <w:sz w:val="24"/>
-          <w:szCs w:val="24"/>
-        </w:rPr>
-      </w:pPr>
-      <w:r>
-        <w:rPr>
-          <w:rFonts w:ascii="Times New Roman" w:hAnsi="Times New Roman"/>
-          <w:sz w:val="24"/>
-          <w:szCs w:val="24"/>
-        </w:rPr>
-      </w:r>
-    </w:p>
-    <w:p>
-      <w:pPr>
-        <w:pStyle w:val="Normal"/>
-        <w:widowControl w:val="false"/>
-        <w:spacing w:lineRule="auto" w:line="240" w:before="0" w:after="0"/>
-        <w:jc w:val="center"/>
-        <w:rPr>
-          <w:rFonts w:ascii="Times New Roman" w:hAnsi="Times New Roman"/>
-          <w:color w:val="000000"/>
-          <w:sz w:val="24"/>
-          <w:szCs w:val="24"/>
-          <w:shd w:fill="FFFFFF" w:val="clear"/>
-        </w:rPr>
-      </w:pPr>
-      <w:r>
-        <w:rPr>
-          <w:rFonts w:ascii="Times New Roman" w:hAnsi="Times New Roman"/>
-          <w:color w:val="000000"/>
-          <w:sz w:val="24"/>
-          <w:szCs w:val="24"/>
-          <w:shd w:fill="FFFFFF" w:val="clear"/>
-        </w:rPr>
-      </w:r>
-    </w:p>
-    <w:p>
-      <w:pPr>
-        <w:pStyle w:val="Normal"/>
-        <w:widowControl w:val="false"/>
-        <w:spacing w:lineRule="auto" w:line="240" w:before="0" w:after="0"/>
-        <w:jc w:val="center"/>
-        <w:rPr>
-          <w:rFonts w:ascii="Times New Roman" w:hAnsi="Times New Roman"/>
-          <w:sz w:val="24"/>
-          <w:szCs w:val="24"/>
-        </w:rPr>
-      </w:pPr>
-      <w:r>
-        <w:rPr>
-          <w:rFonts w:ascii="Times New Roman" w:hAnsi="Times New Roman"/>
-          <w:color w:val="000000"/>
-          <w:sz w:val="24"/>
-          <w:szCs w:val="24"/>
-          <w:shd w:fill="FFFFFF" w:val="clear"/>
-        </w:rPr>
-        <w:br/>
-      </w:r>
-      <w:r>
-        <w:rPr>
-          <w:rFonts w:ascii="Times New Roman" w:hAnsi="Times New Roman"/>
-          <w:b/>
-          <w:bCs/>
-          <w:color w:val="000000"/>
-          <w:sz w:val="24"/>
-          <w:szCs w:val="24"/>
-          <w:shd w:fill="FFFFFF" w:val="clear"/>
-        </w:rPr>
-        <w:t>Կողմերի Ստորագրությունները</w:t>
-      </w:r>
-      <w:r>
-        <w:rPr>
-          <w:rFonts w:ascii="Times New Roman" w:hAnsi="Times New Roman"/>
-          <w:color w:val="000000"/>
-          <w:sz w:val="24"/>
-          <w:szCs w:val="24"/>
-          <w:shd w:fill="FFFFFF" w:val="clear"/>
-        </w:rPr>
-        <w:br/>
-      </w:r>
-    </w:p>
-    <w:tbl>
-      <w:tblPr>
-        <w:tblW w:w="11340" w:type="dxa"/>
-        <w:jc w:val="left"/>
-        <w:tblInd w:w="0" w:type="dxa"/>
-        <w:tblLayout w:type="fixed"/>
-        <w:tblCellMar>
-          <w:top w:w="0" w:type="dxa"/>
-          <w:left w:w="0" w:type="dxa"/>
-          <w:bottom w:w="0" w:type="dxa"/>
-          <w:right w:w="0" w:type="dxa"/>
-        </w:tblCellMar>
-        <w:tblLook w:val="0000" w:noHBand="0" w:noVBand="0" w:firstColumn="0" w:lastRow="0" w:lastColumn="0" w:firstRow="0"/>
-      </w:tblPr>
-      <w:tblGrid>
-        <w:gridCol w:w="4536"/>
-        <w:gridCol w:w="1493"/>
-        <w:gridCol w:w="5311"/>
-      </w:tblGrid>
-      <w:tr>
-        <w:trPr/>
-        <w:tc>
-          <w:tcPr>
-            <w:tcW w:w="4536" w:type="dxa"/>
-            <w:tcBorders/>
-          </w:tcPr>
-          <w:p>
-            <w:pPr>
-              <w:pStyle w:val="Normal"/>
-              <w:widowControl w:val="false"/>
-              <w:spacing w:lineRule="auto" w:line="240" w:before="0" w:after="0"/>
-              <w:jc w:val="center"/>
-              <w:rPr>
-                <w:rFonts w:ascii="Times New Roman" w:hAnsi="Times New Roman"/>
-                <w:sz w:val="24"/>
-                <w:szCs w:val="24"/>
-              </w:rPr>
-            </w:pPr>
-            <w:r>
-              <w:rPr>
-                <w:rFonts w:ascii="Times New Roman" w:hAnsi="Times New Roman"/>
-                <w:b/>
-                <w:bCs/>
-                <w:color w:val="000000"/>
-                <w:sz w:val="24"/>
-                <w:szCs w:val="24"/>
-                <w:shd w:fill="FFFFFF" w:val="clear"/>
-              </w:rPr>
-              <w:t>Բաժանորդ</w:t>
-            </w:r>
-            <w:r>
-              <w:rPr>
-                <w:rFonts w:ascii="Times New Roman" w:hAnsi="Times New Roman"/>
-                <w:color w:val="000000"/>
-                <w:sz w:val="24"/>
-                <w:szCs w:val="24"/>
-                <w:shd w:fill="FFFFFF" w:val="clear"/>
-              </w:rPr>
-              <w:br/>
-            </w:r>
-          </w:p>
-        </w:tc>
-        <w:tc>
-          <w:tcPr>
-            <w:tcW w:w="1493" w:type="dxa"/>
-            <w:tcBorders/>
-          </w:tcPr>
-          <w:p>
-            <w:pPr>
-              <w:pStyle w:val="Normal"/>
-              <w:widowControl w:val="false"/>
-              <w:spacing w:lineRule="auto" w:line="240" w:before="0" w:after="0"/>
-              <w:rPr>
-                <w:rFonts w:ascii="Times New Roman" w:hAnsi="Times New Roman"/>
-                <w:sz w:val="24"/>
-                <w:szCs w:val="24"/>
-              </w:rPr>
-            </w:pPr>
-            <w:r>
-              <w:rPr>
-                <w:rFonts w:ascii="Times New Roman" w:hAnsi="Times New Roman"/>
-                <w:sz w:val="24"/>
-                <w:szCs w:val="24"/>
-              </w:rPr>
-              <w:t> </w:t>
-            </w:r>
-          </w:p>
-        </w:tc>
-        <w:tc>
-          <w:tcPr>
-            <w:tcW w:w="5311" w:type="dxa"/>
-            <w:tcBorders/>
-          </w:tcPr>
-          <w:p>
-            <w:pPr>
-              <w:pStyle w:val="Normal"/>
-              <w:widowControl w:val="false"/>
-              <w:spacing w:lineRule="auto" w:line="240" w:before="0" w:after="0"/>
-              <w:jc w:val="center"/>
-              <w:rPr>
-                <w:rFonts w:ascii="Times New Roman" w:hAnsi="Times New Roman"/>
-                <w:sz w:val="24"/>
-                <w:szCs w:val="24"/>
-              </w:rPr>
-            </w:pPr>
-            <w:r>
-              <w:rPr>
-                <w:rFonts w:ascii="Times New Roman" w:hAnsi="Times New Roman"/>
-                <w:b/>
-                <w:bCs/>
-                <w:color w:val="000000"/>
-                <w:sz w:val="24"/>
-                <w:szCs w:val="24"/>
-                <w:shd w:fill="FFFFFF" w:val="clear"/>
-              </w:rPr>
-              <w:t>Օպերատոր</w:t>
-            </w:r>
-            <w:r>
-              <w:rPr>
-                <w:rFonts w:ascii="Times New Roman" w:hAnsi="Times New Roman"/>
-                <w:color w:val="000000"/>
-                <w:sz w:val="24"/>
-                <w:szCs w:val="24"/>
-                <w:shd w:fill="FFFFFF" w:val="clear"/>
-              </w:rPr>
-              <w:br/>
-            </w:r>
-          </w:p>
-        </w:tc>
-      </w:tr>
-      <w:tr>
-        <w:trPr/>
-        <w:tc>
-          <w:tcPr>
-            <w:tcW w:w="4536" w:type="dxa"/>
-            <w:tcBorders/>
-          </w:tcPr>
-          <w:p>
-            <w:pPr>
-              <w:pStyle w:val="Normal"/>
-              <w:widowControl w:val="false"/>
-              <w:spacing w:lineRule="auto" w:line="240" w:before="0" w:after="0"/>
-              <w:rPr>
-                <w:rFonts w:ascii="Times New Roman" w:hAnsi="Times New Roman"/>
-                <w:sz w:val="24"/>
-                <w:szCs w:val="24"/>
-              </w:rPr>
-            </w:pPr>
-            <w:r>
-              <w:rPr>
-                <w:rFonts w:ascii="Times New Roman" w:hAnsi="Times New Roman"/>
-                <w:color w:val="000000"/>
-                <w:sz w:val="24"/>
-                <w:szCs w:val="24"/>
-                <w:shd w:fill="FFFFFF" w:val="clear"/>
-              </w:rPr>
-              <w:t>«</w:t>
-            </w:r>
-            <w:r>
-              <w:rPr>
-                <w:rFonts w:ascii="Times New Roman" w:hAnsi="Times New Roman"/>
-              </w:rPr>
-              <w:t>ՀԱՊՀ</w:t>
-            </w:r>
-            <w:r>
-              <w:rPr>
-                <w:rFonts w:eastAsia="Times New Roman" w:ascii="Times New Roman" w:hAnsi="Times New Roman"/>
-              </w:rPr>
-              <w:t xml:space="preserve"> </w:t>
-            </w:r>
-            <w:r>
-              <w:rPr>
-                <w:rFonts w:ascii="Times New Roman" w:hAnsi="Times New Roman"/>
-              </w:rPr>
-              <w:t>Վանաձորի</w:t>
-            </w:r>
-            <w:r>
-              <w:rPr>
-                <w:rFonts w:eastAsia="Times New Roman" w:ascii="Times New Roman" w:hAnsi="Times New Roman"/>
-              </w:rPr>
-              <w:t xml:space="preserve"> </w:t>
-            </w:r>
-            <w:r>
-              <w:rPr>
-                <w:rFonts w:ascii="Times New Roman" w:hAnsi="Times New Roman"/>
-              </w:rPr>
-              <w:t>մասնաճյուղ</w:t>
-            </w:r>
-            <w:r>
-              <w:rPr>
-                <w:rFonts w:ascii="Times New Roman" w:hAnsi="Times New Roman"/>
-                <w:color w:val="000000"/>
-                <w:sz w:val="24"/>
-                <w:szCs w:val="24"/>
-                <w:shd w:fill="FFFFFF" w:val="clear"/>
-              </w:rPr>
-              <w:t xml:space="preserve"> »</w:t>
-            </w:r>
-          </w:p>
-        </w:tc>
-        <w:tc>
-          <w:tcPr>
-            <w:tcW w:w="1493" w:type="dxa"/>
-            <w:tcBorders/>
-          </w:tcPr>
-          <w:p>
-            <w:pPr>
-              <w:pStyle w:val="Normal"/>
-              <w:widowControl w:val="false"/>
-              <w:spacing w:lineRule="auto" w:line="240" w:before="0" w:after="0"/>
-              <w:rPr>
-                <w:rFonts w:ascii="Times New Roman" w:hAnsi="Times New Roman"/>
-                <w:sz w:val="24"/>
-                <w:szCs w:val="24"/>
-              </w:rPr>
-            </w:pPr>
-            <w:r>
-              <w:rPr>
-                <w:rFonts w:ascii="Times New Roman" w:hAnsi="Times New Roman"/>
-                <w:sz w:val="24"/>
-                <w:szCs w:val="24"/>
-              </w:rPr>
-              <w:t> </w:t>
-            </w:r>
-          </w:p>
-        </w:tc>
-        <w:tc>
-          <w:tcPr>
-            <w:tcW w:w="5311" w:type="dxa"/>
-            <w:tcBorders/>
-          </w:tcPr>
-          <w:p>
-            <w:pPr>
-              <w:pStyle w:val="Normal"/>
-              <w:widowControl w:val="false"/>
-              <w:spacing w:lineRule="auto" w:line="240" w:before="0" w:after="0"/>
-              <w:rPr>
-                <w:rFonts w:ascii="Times New Roman" w:hAnsi="Times New Roman"/>
-                <w:sz w:val="24"/>
-                <w:szCs w:val="24"/>
-              </w:rPr>
-            </w:pPr>
-            <w:r>
-              <w:rPr>
-                <w:rFonts w:ascii="Times New Roman" w:hAnsi="Times New Roman"/>
-                <w:color w:val="000000"/>
-                <w:sz w:val="24"/>
-                <w:szCs w:val="24"/>
-                <w:shd w:fill="FFFFFF" w:val="clear"/>
-              </w:rPr>
-              <w:t>«Սօս Սիսթեմս» ՍՊԸ</w:t>
-            </w:r>
-          </w:p>
-        </w:tc>
-      </w:tr>
-      <w:tr>
-        <w:trPr/>
-        <w:tc>
-          <w:tcPr>
-            <w:tcW w:w="4536" w:type="dxa"/>
-            <w:tcBorders/>
-          </w:tcPr>
-          <w:p>
-            <w:pPr>
-              <w:pStyle w:val="Normal"/>
-              <w:widowControl w:val="false"/>
-              <w:spacing w:lineRule="auto" w:line="240" w:before="0" w:after="0"/>
-              <w:rPr>
-                <w:rFonts w:ascii="Times New Roman" w:hAnsi="Times New Roman"/>
-                <w:sz w:val="24"/>
-                <w:szCs w:val="24"/>
-              </w:rPr>
-            </w:pPr>
-            <w:r>
-              <w:rPr>
-                <w:rFonts w:ascii="Times New Roman" w:hAnsi="Times New Roman"/>
-                <w:color w:val="000000"/>
-                <w:sz w:val="24"/>
-                <w:szCs w:val="24"/>
-                <w:shd w:fill="FFFFFF" w:val="clear"/>
-              </w:rPr>
-              <w:t xml:space="preserve">Տնօրեն ` </w:t>
-            </w:r>
-          </w:p>
-        </w:tc>
-        <w:tc>
-          <w:tcPr>
-            <w:tcW w:w="1493" w:type="dxa"/>
-            <w:tcBorders/>
-          </w:tcPr>
-          <w:p>
-            <w:pPr>
-              <w:pStyle w:val="Normal"/>
-              <w:widowControl w:val="false"/>
-              <w:spacing w:lineRule="auto" w:line="240" w:before="0" w:after="0"/>
-              <w:rPr>
-                <w:rFonts w:ascii="Times New Roman" w:hAnsi="Times New Roman"/>
-                <w:sz w:val="24"/>
-                <w:szCs w:val="24"/>
-              </w:rPr>
-            </w:pPr>
-            <w:r>
-              <w:rPr>
-                <w:rFonts w:ascii="Times New Roman" w:hAnsi="Times New Roman"/>
-                <w:sz w:val="24"/>
-                <w:szCs w:val="24"/>
-              </w:rPr>
-              <w:t> </w:t>
-            </w:r>
-          </w:p>
-        </w:tc>
-        <w:tc>
-          <w:tcPr>
-            <w:tcW w:w="5311" w:type="dxa"/>
-            <w:tcBorders/>
-          </w:tcPr>
-          <w:p>
-            <w:pPr>
-              <w:pStyle w:val="Normal"/>
-              <w:widowControl w:val="false"/>
-              <w:spacing w:lineRule="auto" w:line="240" w:before="0" w:after="0"/>
-              <w:rPr>
-                <w:rFonts w:ascii="Times New Roman" w:hAnsi="Times New Roman"/>
-                <w:sz w:val="24"/>
-                <w:szCs w:val="24"/>
-              </w:rPr>
-            </w:pPr>
-            <w:r>
-              <w:rPr>
-                <w:rFonts w:ascii="Times New Roman" w:hAnsi="Times New Roman"/>
-                <w:color w:val="000000"/>
-                <w:sz w:val="24"/>
-                <w:szCs w:val="24"/>
-                <w:shd w:fill="FFFFFF" w:val="clear"/>
-              </w:rPr>
-              <w:t xml:space="preserve">Գլխավոր տնօրեն` </w:t>
-            </w:r>
-          </w:p>
-        </w:tc>
-      </w:tr>
-      <w:tr>
-        <w:trPr/>
-        <w:tc>
-          <w:tcPr>
-            <w:tcW w:w="4536" w:type="dxa"/>
-            <w:tcBorders/>
-          </w:tcPr>
-          <w:p>
-            <w:pPr>
-              <w:pStyle w:val="Normal"/>
-              <w:widowControl w:val="false"/>
-              <w:spacing w:lineRule="auto" w:line="240" w:before="0" w:after="0"/>
-              <w:rPr>
-                <w:rFonts w:ascii="Times New Roman" w:hAnsi="Times New Roman"/>
-                <w:sz w:val="24"/>
-                <w:szCs w:val="24"/>
-              </w:rPr>
-            </w:pPr>
-            <w:r>
-              <w:rPr>
-                <w:rFonts w:ascii="Times New Roman" w:hAnsi="Times New Roman"/>
-                <w:color w:val="000000"/>
-                <w:sz w:val="24"/>
-                <w:szCs w:val="24"/>
-                <w:shd w:fill="FFFFFF" w:val="clear"/>
-              </w:rPr>
-              <w:t>/ Ա. Խառատյան / _________________</w:t>
-            </w:r>
-          </w:p>
-        </w:tc>
-        <w:tc>
-          <w:tcPr>
-            <w:tcW w:w="1493" w:type="dxa"/>
-            <w:tcBorders/>
-          </w:tcPr>
-          <w:p>
-            <w:pPr>
-              <w:pStyle w:val="Normal"/>
-              <w:widowControl w:val="false"/>
-              <w:spacing w:lineRule="auto" w:line="240" w:before="0" w:after="0"/>
-              <w:rPr>
-                <w:rFonts w:ascii="Times New Roman" w:hAnsi="Times New Roman"/>
-                <w:sz w:val="24"/>
-                <w:szCs w:val="24"/>
-              </w:rPr>
-            </w:pPr>
-            <w:r>
-              <w:rPr>
-                <w:rFonts w:ascii="Times New Roman" w:hAnsi="Times New Roman"/>
-                <w:sz w:val="24"/>
-                <w:szCs w:val="24"/>
-              </w:rPr>
-              <w:t> </w:t>
-            </w:r>
-          </w:p>
-        </w:tc>
-        <w:tc>
-          <w:tcPr>
-            <w:tcW w:w="5311" w:type="dxa"/>
-            <w:tcBorders/>
-          </w:tcPr>
-          <w:p>
-            <w:pPr>
-              <w:pStyle w:val="Normal"/>
-              <w:widowControl w:val="false"/>
-              <w:spacing w:lineRule="auto" w:line="240" w:before="0" w:after="0"/>
-              <w:rPr>
-                <w:rFonts w:ascii="Times New Roman" w:hAnsi="Times New Roman"/>
-                <w:sz w:val="24"/>
-                <w:szCs w:val="24"/>
-              </w:rPr>
-            </w:pPr>
-            <w:r>
-              <w:rPr>
-                <w:rFonts w:ascii="Times New Roman" w:hAnsi="Times New Roman"/>
-                <w:color w:val="000000"/>
-                <w:sz w:val="24"/>
-                <w:szCs w:val="24"/>
-                <w:shd w:fill="FFFFFF" w:val="clear"/>
-              </w:rPr>
-              <w:t>/ Վ. Ծատուրյան / _________________</w:t>
-            </w:r>
-          </w:p>
-        </w:tc>
-      </w:tr>
-    </w:tbl>
-    <w:p>
-      <w:pPr>
-        <w:pStyle w:val="Normal"/>
-        <w:widowControl w:val="false"/>
-        <w:spacing w:lineRule="auto" w:line="240" w:before="0" w:after="0"/>
-        <w:rPr>
-          <w:rFonts w:ascii="Times New Roman" w:hAnsi="Times New Roman"/>
-          <w:sz w:val="24"/>
-          <w:szCs w:val="24"/>
-        </w:rPr>
-      </w:pPr>
-      <w:r>
-        <w:rPr>
-          <w:rFonts w:ascii="Times New Roman" w:hAnsi="Times New Roman"/>
-          <w:sz w:val="24"/>
-          <w:szCs w:val="24"/>
-        </w:rPr>
-      </w:r>
-    </w:p>
-    <w:p>
-      <w:pPr>
-        <w:pStyle w:val="Normal"/>
-        <w:widowControl w:val="false"/>
-        <w:spacing w:lineRule="auto" w:line="240" w:before="0" w:after="0"/>
-        <w:rPr>
-          <w:rFonts w:ascii="Times New Roman" w:hAnsi="Times New Roman"/>
-          <w:sz w:val="24"/>
-          <w:szCs w:val="24"/>
-        </w:rPr>
-      </w:pPr>
-      <w:r>
-        <w:rPr>
-          <w:rFonts w:ascii="Times New Roman" w:hAnsi="Times New Roman"/>
-          <w:sz w:val="24"/>
-          <w:szCs w:val="24"/>
-        </w:rPr>
-      </w:r>
-      <w:r>
-        <w:br w:type="page"/>
-      </w:r>
-    </w:p>
-    <w:p>
-      <w:pPr>
-        <w:pStyle w:val="Normal"/>
-        <w:widowControl w:val="false"/>
-        <w:spacing w:lineRule="auto" w:line="240" w:before="0" w:after="0"/>
-        <w:jc w:val="right"/>
-        <w:rPr>
-          <w:rFonts w:ascii="Times New Roman" w:hAnsi="Times New Roman"/>
-          <w:sz w:val="24"/>
-          <w:szCs w:val="24"/>
-        </w:rPr>
-      </w:pPr>
-      <w:r>
-        <w:rPr>
-          <w:rFonts w:ascii="Times New Roman" w:hAnsi="Times New Roman"/>
-          <w:color w:val="000000"/>
-          <w:sz w:val="24"/>
-          <w:szCs w:val="24"/>
-          <w:shd w:fill="FFFFFF" w:val="clear"/>
-        </w:rPr>
-        <w:t>Ի կատարումն «Հայաստանի ազգային պոլիտեխնիկական համալսարան հիմնադրամի Վանաձորի մասնաճյուղ» - ի և</w:t>
-      </w:r>
-      <w:r>
-        <w:rPr>
-          <w:rFonts w:ascii="Times New Roman" w:hAnsi="Times New Roman"/>
-          <w:sz w:val="24"/>
-          <w:szCs w:val="24"/>
-        </w:rPr>
-        <w:br/>
-      </w:r>
-    </w:p>
-    <w:p>
-      <w:pPr>
-        <w:pStyle w:val="Normal"/>
-        <w:widowControl w:val="false"/>
-        <w:spacing w:lineRule="auto" w:line="240" w:before="0" w:after="0"/>
-        <w:jc w:val="right"/>
-        <w:rPr>
-          <w:rFonts w:ascii="Times New Roman" w:hAnsi="Times New Roman"/>
-          <w:sz w:val="24"/>
-          <w:szCs w:val="24"/>
-        </w:rPr>
-      </w:pPr>
-      <w:r>
-        <w:rPr>
-          <w:rFonts w:ascii="Times New Roman" w:hAnsi="Times New Roman"/>
-          <w:color w:val="000000"/>
-          <w:sz w:val="24"/>
-          <w:szCs w:val="24"/>
-          <w:shd w:fill="FFFFFF" w:val="clear"/>
-        </w:rPr>
-        <w:t>«Սօս Սիսթեմս» ՍՊԸ - ի միջև</w:t>
-      </w:r>
-      <w:r>
-        <w:rPr>
-          <w:rFonts w:ascii="Times New Roman" w:hAnsi="Times New Roman"/>
-          <w:sz w:val="24"/>
-          <w:szCs w:val="24"/>
-        </w:rPr>
-        <w:br/>
-      </w:r>
-    </w:p>
-    <w:p>
-      <w:pPr>
-        <w:pStyle w:val="Normal"/>
-        <w:widowControl w:val="false"/>
-        <w:spacing w:lineRule="auto" w:line="240" w:before="0" w:after="0"/>
-        <w:jc w:val="right"/>
-        <w:rPr>
-          <w:rFonts w:ascii="Times New Roman" w:hAnsi="Times New Roman"/>
-          <w:sz w:val="24"/>
-          <w:szCs w:val="24"/>
-        </w:rPr>
-      </w:pPr>
-      <w:r>
-        <w:rPr>
-          <w:rFonts w:ascii="Times New Roman" w:hAnsi="Times New Roman"/>
-          <w:color w:val="000000"/>
-          <w:sz w:val="24"/>
-          <w:szCs w:val="24"/>
-          <w:shd w:fill="FFFFFF" w:val="clear"/>
-        </w:rPr>
-        <w:t>2021-03-12 թվականին կնքված № ԱԻՆ1993 Պայմանագրի</w:t>
-      </w:r>
-      <w:r>
-        <w:rPr>
-          <w:rFonts w:ascii="Times New Roman" w:hAnsi="Times New Roman"/>
-          <w:sz w:val="24"/>
-          <w:szCs w:val="24"/>
-        </w:rPr>
-        <w:br/>
-      </w:r>
-    </w:p>
-    <w:p>
-      <w:pPr>
-        <w:pStyle w:val="Normal"/>
-        <w:widowControl w:val="false"/>
-        <w:spacing w:lineRule="auto" w:line="240" w:before="0" w:after="0"/>
-        <w:jc w:val="center"/>
-        <w:rPr>
-          <w:rFonts w:ascii="Times New Roman" w:hAnsi="Times New Roman"/>
-          <w:sz w:val="24"/>
-          <w:szCs w:val="24"/>
-        </w:rPr>
-      </w:pPr>
-      <w:r>
-        <w:rPr>
-          <w:rFonts w:ascii="Times New Roman" w:hAnsi="Times New Roman"/>
-          <w:b/>
-          <w:bCs/>
-          <w:color w:val="000000"/>
-          <w:sz w:val="24"/>
-          <w:szCs w:val="24"/>
-          <w:shd w:fill="FFFFFF" w:val="clear"/>
-        </w:rPr>
-        <w:t>ՀԱՆՁՄԱՆ-ԸՆԴՈՒՆՄԱՆ ԱԿՏ</w:t>
-      </w:r>
-      <w:r>
-        <w:rPr>
-          <w:rFonts w:ascii="Times New Roman" w:hAnsi="Times New Roman"/>
-          <w:sz w:val="24"/>
-          <w:szCs w:val="24"/>
-        </w:rPr>
-        <w:br/>
-      </w:r>
-    </w:p>
-    <w:p>
-      <w:pPr>
-        <w:pStyle w:val="Normal"/>
-        <w:widowControl w:val="false"/>
-        <w:spacing w:lineRule="auto" w:line="240" w:before="0" w:after="0"/>
-        <w:jc w:val="center"/>
-        <w:rPr>
-          <w:rFonts w:ascii="Times New Roman" w:hAnsi="Times New Roman"/>
-          <w:sz w:val="24"/>
-          <w:szCs w:val="24"/>
-        </w:rPr>
-      </w:pPr>
-      <w:r>
-        <w:rPr>
-          <w:rFonts w:ascii="Times New Roman" w:hAnsi="Times New Roman"/>
-          <w:color w:val="000000"/>
-          <w:sz w:val="24"/>
-          <w:szCs w:val="24"/>
-          <w:shd w:fill="FFFFFF" w:val="clear"/>
-        </w:rPr>
-        <w:t>N 1</w:t>
-      </w:r>
-    </w:p>
-    <w:p>
-      <w:pPr>
-        <w:pStyle w:val="Normal"/>
-        <w:widowControl w:val="false"/>
-        <w:spacing w:lineRule="auto" w:line="240" w:before="0" w:after="0"/>
-        <w:rPr>
-          <w:rFonts w:ascii="Times New Roman" w:hAnsi="Times New Roman"/>
-          <w:sz w:val="24"/>
-          <w:szCs w:val="24"/>
-        </w:rPr>
-      </w:pPr>
-      <w:r>
-        <w:rPr>
-          <w:rFonts w:ascii="Times New Roman" w:hAnsi="Times New Roman"/>
-          <w:color w:val="000000"/>
-          <w:sz w:val="24"/>
-          <w:szCs w:val="24"/>
-          <w:shd w:fill="FFFFFF" w:val="clear"/>
-        </w:rPr>
-        <w:t>ք.Երևան</w:t>
-      </w:r>
-    </w:p>
-    <w:p>
-      <w:pPr>
-        <w:pStyle w:val="Normal"/>
-        <w:widowControl w:val="false"/>
-        <w:spacing w:lineRule="auto" w:line="240" w:before="0" w:after="0"/>
-        <w:jc w:val="right"/>
-        <w:rPr>
-          <w:rFonts w:ascii="Times New Roman" w:hAnsi="Times New Roman"/>
-          <w:sz w:val="24"/>
-          <w:szCs w:val="24"/>
-        </w:rPr>
-      </w:pPr>
-      <w:r>
-        <w:rPr>
-          <w:rFonts w:ascii="Times New Roman" w:hAnsi="Times New Roman"/>
-          <w:color w:val="000000"/>
-          <w:sz w:val="24"/>
-          <w:szCs w:val="24"/>
-          <w:shd w:fill="FFFFFF" w:val="clear"/>
-        </w:rPr>
-        <w:t>___ - _________ 2021</w:t>
-      </w:r>
-      <w:r>
-        <w:rPr>
-          <w:rFonts w:ascii="Times New Roman" w:hAnsi="Times New Roman"/>
-          <w:sz w:val="24"/>
-          <w:szCs w:val="24"/>
-        </w:rPr>
-        <w:br/>
-      </w:r>
-    </w:p>
-    <w:p>
-      <w:pPr>
-        <w:pStyle w:val="Normal"/>
-        <w:widowControl w:val="false"/>
-        <w:spacing w:lineRule="auto" w:line="240" w:before="0" w:after="0"/>
-        <w:jc w:val="both"/>
-        <w:rPr>
-          <w:rFonts w:ascii="Times New Roman" w:hAnsi="Times New Roman"/>
-          <w:sz w:val="24"/>
-          <w:szCs w:val="24"/>
-        </w:rPr>
-      </w:pPr>
-      <w:r>
-        <w:rPr>
-          <w:rFonts w:ascii="Times New Roman" w:hAnsi="Times New Roman"/>
-          <w:color w:val="000000"/>
-          <w:sz w:val="24"/>
-          <w:szCs w:val="24"/>
-          <w:shd w:fill="FFFFFF" w:val="clear"/>
-        </w:rPr>
-        <w:t xml:space="preserve">Սույն ակտը կնքվել է «Հայաստանի ազգային պոլիտեխնիկական համալսարան հիմնադրամի Վանաձորի մասնաճյուղ»-ի, ի դեմս տնօրեն Արմեն Խառատյանի, այսուհետ՝ Բաժանորդ, և «Սօս Սիսթեմս» ՍՊԸ-ի, ի դեմս գլխավոր տնօրեն Վահագն Ծատուրյանի, այսուհետ՝ Օպերատոր, միջև այն մասին, որ համաձայն Կողմերի միջև </w:t>
-      </w:r>
-      <w:r>
-        <w:rPr>
-          <w:rFonts w:ascii="Times New Roman" w:hAnsi="Times New Roman"/>
-          <w:b/>
-          <w:bCs/>
-          <w:color w:val="000000"/>
-          <w:sz w:val="24"/>
-          <w:szCs w:val="24"/>
-          <w:shd w:fill="FFFFFF" w:val="clear"/>
-        </w:rPr>
-        <w:t>2021-03-12</w:t>
-      </w:r>
-      <w:r>
-        <w:rPr>
-          <w:rFonts w:ascii="Times New Roman" w:hAnsi="Times New Roman"/>
-          <w:color w:val="000000"/>
-          <w:sz w:val="24"/>
-          <w:szCs w:val="24"/>
-          <w:shd w:fill="FFFFFF" w:val="clear"/>
-        </w:rPr>
-        <w:t xml:space="preserve">. կնքված № </w:t>
-      </w:r>
-      <w:r>
-        <w:rPr>
-          <w:rFonts w:ascii="Times New Roman" w:hAnsi="Times New Roman"/>
-          <w:b/>
-          <w:bCs/>
-          <w:color w:val="000000"/>
-          <w:sz w:val="24"/>
-          <w:szCs w:val="24"/>
-          <w:shd w:fill="FFFFFF" w:val="clear"/>
-        </w:rPr>
-        <w:t>ԱԻՆ1993</w:t>
-      </w:r>
-      <w:r>
-        <w:rPr>
-          <w:rFonts w:ascii="Times New Roman" w:hAnsi="Times New Roman"/>
-          <w:color w:val="000000"/>
-          <w:sz w:val="24"/>
-          <w:szCs w:val="24"/>
-          <w:shd w:fill="FFFFFF" w:val="clear"/>
-        </w:rPr>
-        <w:t xml:space="preserve"> Պայմանագրի 2.1 ենթակետի` Օպերատորը կատարեց Պայմանագրով ստանձնած պարտավորությունը, իսկ Բաժանորդը ընդունեց կատարված Աշխատանքը:</w:t>
-        <w:br/>
-        <w:t>1. Սույնով Կողմերը փաստում են, որ Օպերատորը հանձնել է Բաժանորդին` սույն Ակտի Աղյուսակ 1-ում նշված սարքավորումները և այլ նյութեր:</w:t>
-      </w:r>
-    </w:p>
-    <w:p>
-      <w:pPr>
-        <w:pStyle w:val="Normal"/>
-        <w:widowControl w:val="false"/>
-        <w:spacing w:lineRule="auto" w:line="240" w:before="0" w:after="0"/>
-        <w:rPr>
-          <w:rFonts w:ascii="Times New Roman" w:hAnsi="Times New Roman"/>
-          <w:sz w:val="24"/>
-          <w:szCs w:val="24"/>
-        </w:rPr>
-      </w:pPr>
-      <w:r>
-        <w:rPr>
-          <w:rFonts w:ascii="Times New Roman" w:hAnsi="Times New Roman"/>
-          <w:color w:val="000000"/>
-          <w:sz w:val="24"/>
-          <w:szCs w:val="24"/>
-          <w:shd w:fill="FFFFFF" w:val="clear"/>
-        </w:rPr>
-        <w:t>Աղյուսակ 1.</w:t>
-        <w:br/>
-      </w:r>
-    </w:p>
-    <w:tbl>
-      <w:tblPr>
-        <w:tblW w:w="10206" w:type="dxa"/>
-        <w:jc w:val="left"/>
-        <w:tblInd w:w="10" w:type="dxa"/>
-        <w:tblLayout w:type="fixed"/>
-        <w:tblCellMar>
-          <w:top w:w="0" w:type="dxa"/>
-          <w:left w:w="10" w:type="dxa"/>
-          <w:bottom w:w="0" w:type="dxa"/>
-          <w:right w:w="10" w:type="dxa"/>
-        </w:tblCellMar>
-        <w:tblLook w:val="0000" w:noHBand="0" w:noVBand="0" w:firstColumn="0" w:lastRow="0" w:lastColumn="0" w:firstRow="0"/>
-      </w:tblPr>
-      <w:tblGrid>
-        <w:gridCol w:w="1133"/>
-        <w:gridCol w:w="2269"/>
-        <w:gridCol w:w="3402"/>
-        <w:gridCol w:w="2268"/>
-        <w:gridCol w:w="1134"/>
-      </w:tblGrid>
-      <w:tr>
-        <w:trPr/>
-        <w:tc>
-          <w:tcPr>
-            <w:tcW w:w="1133" w:type="dxa"/>
-            <w:tcBorders>
-              <w:top w:val="single" w:sz="8" w:space="0" w:color="000000"/>
-              <w:left w:val="single" w:sz="8" w:space="0" w:color="000000"/>
-              <w:bottom w:val="single" w:sz="8" w:space="0" w:color="000000"/>
-              <w:right w:val="single" w:sz="8" w:space="0" w:color="000000"/>
-            </w:tcBorders>
-            <w:shd w:color="auto" w:fill="D9D9D9" w:val="clear"/>
-          </w:tcPr>
-          <w:p>
-            <w:pPr>
-              <w:pStyle w:val="Normal"/>
-              <w:widowControl w:val="false"/>
-              <w:spacing w:lineRule="auto" w:line="240" w:before="0" w:after="0"/>
-              <w:jc w:val="center"/>
-              <w:rPr>
-                <w:rFonts w:ascii="Times New Roman" w:hAnsi="Times New Roman"/>
-                <w:sz w:val="24"/>
-                <w:szCs w:val="24"/>
-              </w:rPr>
-            </w:pPr>
-            <w:r>
-              <w:rPr>
-                <w:rFonts w:ascii="Times New Roman" w:hAnsi="Times New Roman"/>
-                <w:color w:val="000000"/>
-                <w:sz w:val="24"/>
-                <w:szCs w:val="24"/>
-                <w:shd w:fill="FFFFFF" w:val="clear"/>
-              </w:rPr>
-              <w:t>N</w:t>
-              <w:br/>
-            </w:r>
-          </w:p>
-        </w:tc>
-        <w:tc>
-          <w:tcPr>
-            <w:tcW w:w="7939" w:type="dxa"/>
-            <w:gridSpan w:val="3"/>
-            <w:tcBorders>
-              <w:top w:val="single" w:sz="8" w:space="0" w:color="000000"/>
-              <w:left w:val="single" w:sz="8" w:space="0" w:color="000000"/>
-              <w:bottom w:val="single" w:sz="8" w:space="0" w:color="000000"/>
-              <w:right w:val="single" w:sz="8" w:space="0" w:color="000000"/>
-            </w:tcBorders>
-            <w:shd w:color="auto" w:fill="D9D9D9" w:val="clear"/>
-          </w:tcPr>
-          <w:p>
-            <w:pPr>
-              <w:pStyle w:val="Normal"/>
-              <w:widowControl w:val="false"/>
-              <w:spacing w:lineRule="auto" w:line="240" w:before="0" w:after="0"/>
-              <w:jc w:val="center"/>
-              <w:rPr>
-                <w:rFonts w:ascii="Times New Roman" w:hAnsi="Times New Roman"/>
-                <w:sz w:val="24"/>
-                <w:szCs w:val="24"/>
-              </w:rPr>
-            </w:pPr>
-            <w:r>
-              <w:rPr>
-                <w:rFonts w:ascii="Times New Roman" w:hAnsi="Times New Roman"/>
-                <w:color w:val="000000"/>
-                <w:sz w:val="24"/>
-                <w:szCs w:val="24"/>
-                <w:shd w:fill="FFFFFF" w:val="clear"/>
-              </w:rPr>
-              <w:t>Սարքավորումների և այլ օգտագործված նյութերի անվանումներ</w:t>
-            </w:r>
-          </w:p>
-        </w:tc>
-        <w:tc>
-          <w:tcPr>
-            <w:tcW w:w="1134" w:type="dxa"/>
-            <w:tcBorders>
-              <w:top w:val="single" w:sz="8" w:space="0" w:color="000000"/>
-              <w:left w:val="single" w:sz="8" w:space="0" w:color="000000"/>
-              <w:bottom w:val="single" w:sz="8" w:space="0" w:color="000000"/>
-              <w:right w:val="single" w:sz="8" w:space="0" w:color="000000"/>
-            </w:tcBorders>
-            <w:shd w:color="auto" w:fill="D9D9D9" w:val="clear"/>
-          </w:tcPr>
-          <w:p>
-            <w:pPr>
-              <w:pStyle w:val="Normal"/>
-              <w:widowControl w:val="false"/>
-              <w:spacing w:lineRule="auto" w:line="240" w:before="0" w:after="0"/>
-              <w:jc w:val="center"/>
-              <w:rPr>
-                <w:rFonts w:ascii="Times New Roman" w:hAnsi="Times New Roman"/>
-                <w:sz w:val="24"/>
-                <w:szCs w:val="24"/>
-              </w:rPr>
-            </w:pPr>
-            <w:r>
-              <w:rPr>
-                <w:rFonts w:ascii="Times New Roman" w:hAnsi="Times New Roman"/>
-                <w:color w:val="000000"/>
-                <w:sz w:val="24"/>
-                <w:szCs w:val="24"/>
-                <w:shd w:fill="FFFFFF" w:val="clear"/>
-              </w:rPr>
-              <w:t>Քանակ</w:t>
-            </w:r>
-          </w:p>
-        </w:tc>
-      </w:tr>
-      <w:tr>
-        <w:trPr/>
-        <w:tc>
-          <w:tcPr>
-            <w:tcW w:w="1133" w:type="dxa"/>
-            <w:tcBorders>
-              <w:top w:val="single" w:sz="8" w:space="0" w:color="000000"/>
-              <w:left w:val="single" w:sz="8" w:space="0" w:color="000000"/>
-              <w:bottom w:val="single" w:sz="8" w:space="0" w:color="000000"/>
-              <w:right w:val="single" w:sz="8" w:space="0" w:color="000000"/>
-            </w:tcBorders>
-          </w:tcPr>
-          <w:p>
-            <w:pPr>
-              <w:pStyle w:val="Normal"/>
-              <w:widowControl w:val="false"/>
-              <w:spacing w:lineRule="auto" w:line="240" w:before="0" w:after="0"/>
-              <w:jc w:val="center"/>
-              <w:rPr>
-                <w:rFonts w:ascii="Times New Roman" w:hAnsi="Times New Roman"/>
-                <w:sz w:val="24"/>
-                <w:szCs w:val="24"/>
-              </w:rPr>
-            </w:pPr>
-            <w:r>
-              <w:rPr>
-                <w:rFonts w:ascii="Times New Roman" w:hAnsi="Times New Roman"/>
-                <w:color w:val="000000"/>
-                <w:sz w:val="24"/>
-                <w:szCs w:val="24"/>
-                <w:shd w:fill="FFFFFF" w:val="clear"/>
-              </w:rPr>
-              <w:t>1</w:t>
-            </w:r>
-          </w:p>
-        </w:tc>
-        <w:tc>
-          <w:tcPr>
-            <w:tcW w:w="7939" w:type="dxa"/>
-            <w:gridSpan w:val="3"/>
-            <w:tcBorders>
-              <w:top w:val="single" w:sz="8" w:space="0" w:color="000000"/>
-              <w:left w:val="single" w:sz="8" w:space="0" w:color="000000"/>
-              <w:bottom w:val="single" w:sz="8" w:space="0" w:color="000000"/>
-              <w:right w:val="single" w:sz="8" w:space="0" w:color="000000"/>
-            </w:tcBorders>
-          </w:tcPr>
-          <w:p>
-            <w:pPr>
-              <w:pStyle w:val="Normal"/>
-              <w:widowControl w:val="false"/>
-              <w:spacing w:lineRule="auto" w:line="240" w:before="0" w:after="0"/>
-              <w:rPr>
-                <w:rFonts w:ascii="Times New Roman" w:hAnsi="Times New Roman"/>
-                <w:sz w:val="24"/>
-                <w:szCs w:val="24"/>
-              </w:rPr>
-            </w:pPr>
-            <w:r>
-              <w:rPr>
-                <w:rFonts w:ascii="Times New Roman" w:hAnsi="Times New Roman"/>
-                <w:color w:val="000000"/>
-                <w:sz w:val="24"/>
-                <w:szCs w:val="24"/>
-                <w:shd w:fill="FFFFFF" w:val="clear"/>
-              </w:rPr>
-              <w:t>Վահանակ GSM-9 N</w:t>
-            </w:r>
-          </w:p>
-        </w:tc>
-        <w:tc>
-          <w:tcPr>
-            <w:tcW w:w="1134" w:type="dxa"/>
-            <w:tcBorders>
-              <w:top w:val="single" w:sz="8" w:space="0" w:color="000000"/>
-              <w:left w:val="single" w:sz="8" w:space="0" w:color="000000"/>
-              <w:bottom w:val="single" w:sz="8" w:space="0" w:color="000000"/>
-              <w:right w:val="single" w:sz="8" w:space="0" w:color="000000"/>
-            </w:tcBorders>
-          </w:tcPr>
-          <w:p>
-            <w:pPr>
-              <w:pStyle w:val="Normal"/>
-              <w:widowControl w:val="false"/>
-              <w:spacing w:lineRule="auto" w:line="240" w:before="0" w:after="0"/>
-              <w:jc w:val="center"/>
-              <w:rPr>
-                <w:rFonts w:ascii="Times New Roman" w:hAnsi="Times New Roman"/>
-                <w:sz w:val="24"/>
-                <w:szCs w:val="24"/>
-              </w:rPr>
-            </w:pPr>
-            <w:r>
-              <w:rPr>
-                <w:rFonts w:ascii="Times New Roman" w:hAnsi="Times New Roman"/>
-                <w:color w:val="000000"/>
-                <w:sz w:val="24"/>
-                <w:szCs w:val="24"/>
-                <w:shd w:fill="FFFFFF" w:val="clear"/>
-              </w:rPr>
-              <w:t>1</w:t>
-            </w:r>
-          </w:p>
-        </w:tc>
-      </w:tr>
-      <w:tr>
-        <w:trPr/>
-        <w:tc>
-          <w:tcPr>
-            <w:tcW w:w="3402" w:type="dxa"/>
-            <w:gridSpan w:val="2"/>
-            <w:tcBorders>
-              <w:top w:val="single" w:sz="8" w:space="0" w:color="000000"/>
-              <w:left w:val="single" w:sz="8" w:space="0" w:color="000000"/>
-              <w:bottom w:val="single" w:sz="8" w:space="0" w:color="000000"/>
-              <w:right w:val="single" w:sz="8" w:space="0" w:color="000000"/>
-            </w:tcBorders>
-            <w:shd w:color="auto" w:fill="D9D9D9" w:val="clear"/>
-          </w:tcPr>
-          <w:p>
-            <w:pPr>
-              <w:pStyle w:val="Normal"/>
-              <w:widowControl w:val="false"/>
-              <w:spacing w:lineRule="auto" w:line="240" w:before="0" w:after="0"/>
-              <w:jc w:val="center"/>
-              <w:rPr>
-                <w:rFonts w:ascii="Times New Roman" w:hAnsi="Times New Roman"/>
-                <w:sz w:val="24"/>
-                <w:szCs w:val="24"/>
-              </w:rPr>
-            </w:pPr>
-            <w:r>
-              <w:rPr>
-                <w:rFonts w:ascii="Times New Roman" w:hAnsi="Times New Roman"/>
-                <w:color w:val="000000"/>
-                <w:sz w:val="24"/>
-                <w:szCs w:val="24"/>
-                <w:shd w:fill="FFFFFF" w:val="clear"/>
-              </w:rPr>
-              <w:t>Հերթական  Համար</w:t>
-              <w:br/>
-            </w:r>
-          </w:p>
-        </w:tc>
-        <w:tc>
-          <w:tcPr>
-            <w:tcW w:w="3402" w:type="dxa"/>
-            <w:tcBorders>
-              <w:top w:val="single" w:sz="8" w:space="0" w:color="000000"/>
-              <w:left w:val="single" w:sz="8" w:space="0" w:color="000000"/>
-              <w:bottom w:val="single" w:sz="8" w:space="0" w:color="000000"/>
-              <w:right w:val="single" w:sz="8" w:space="0" w:color="000000"/>
-            </w:tcBorders>
-            <w:shd w:color="auto" w:fill="D9D9D9" w:val="clear"/>
-          </w:tcPr>
-          <w:p>
-            <w:pPr>
-              <w:pStyle w:val="Normal"/>
-              <w:widowControl w:val="false"/>
-              <w:spacing w:lineRule="auto" w:line="240" w:before="0" w:after="0"/>
-              <w:jc w:val="center"/>
-              <w:rPr>
-                <w:rFonts w:ascii="Times New Roman" w:hAnsi="Times New Roman"/>
-                <w:sz w:val="24"/>
-                <w:szCs w:val="24"/>
-              </w:rPr>
-            </w:pPr>
-            <w:r>
-              <w:rPr>
-                <w:rFonts w:ascii="Times New Roman" w:hAnsi="Times New Roman"/>
-                <w:color w:val="000000"/>
-                <w:sz w:val="24"/>
-                <w:szCs w:val="24"/>
-                <w:shd w:fill="FFFFFF" w:val="clear"/>
-              </w:rPr>
-              <w:t>Բջջային  Համար</w:t>
-              <w:br/>
-            </w:r>
-          </w:p>
-        </w:tc>
-        <w:tc>
-          <w:tcPr>
-            <w:tcW w:w="3402" w:type="dxa"/>
-            <w:gridSpan w:val="2"/>
-            <w:tcBorders>
-              <w:top w:val="single" w:sz="8" w:space="0" w:color="000000"/>
-              <w:left w:val="single" w:sz="8" w:space="0" w:color="000000"/>
-              <w:bottom w:val="single" w:sz="8" w:space="0" w:color="000000"/>
-              <w:right w:val="single" w:sz="8" w:space="0" w:color="000000"/>
-            </w:tcBorders>
-            <w:shd w:color="auto" w:fill="D9D9D9" w:val="clear"/>
-          </w:tcPr>
-          <w:p>
-            <w:pPr>
-              <w:pStyle w:val="Normal"/>
-              <w:widowControl w:val="false"/>
-              <w:spacing w:lineRule="auto" w:line="240" w:before="0" w:after="0"/>
-              <w:jc w:val="center"/>
-              <w:rPr>
-                <w:rFonts w:ascii="Times New Roman" w:hAnsi="Times New Roman"/>
-                <w:sz w:val="24"/>
-                <w:szCs w:val="24"/>
-              </w:rPr>
-            </w:pPr>
-            <w:r>
-              <w:rPr>
-                <w:rFonts w:ascii="Times New Roman" w:hAnsi="Times New Roman"/>
-                <w:color w:val="000000"/>
-                <w:sz w:val="24"/>
-                <w:szCs w:val="24"/>
-                <w:shd w:fill="FFFFFF" w:val="clear"/>
-              </w:rPr>
-              <w:t>Ամրակցված Համար</w:t>
-              <w:br/>
-            </w:r>
-          </w:p>
-        </w:tc>
-      </w:tr>
-    </w:tbl>
-    <w:p>
-      <w:pPr>
-        <w:pStyle w:val="Normal"/>
-        <w:widowControl w:val="false"/>
-        <w:spacing w:lineRule="auto" w:line="240" w:before="0" w:after="0"/>
-        <w:rPr>
-          <w:rFonts w:ascii="Times New Roman" w:hAnsi="Times New Roman"/>
-          <w:sz w:val="24"/>
-          <w:szCs w:val="24"/>
-        </w:rPr>
-      </w:pPr>
-      <w:r>
-        <w:rPr>
-          <w:rFonts w:ascii="Times New Roman" w:hAnsi="Times New Roman"/>
-          <w:sz w:val="24"/>
-          <w:szCs w:val="24"/>
-        </w:rPr>
-      </w:r>
-    </w:p>
-    <w:p>
-      <w:pPr>
-        <w:pStyle w:val="Normal"/>
-        <w:widowControl w:val="false"/>
-        <w:spacing w:lineRule="auto" w:line="240" w:before="0" w:after="0"/>
-        <w:jc w:val="both"/>
-        <w:rPr>
-          <w:rFonts w:ascii="Times New Roman" w:hAnsi="Times New Roman"/>
-          <w:sz w:val="24"/>
-          <w:szCs w:val="24"/>
-        </w:rPr>
-      </w:pPr>
-      <w:r>
-        <w:rPr>
-          <w:rFonts w:ascii="Times New Roman" w:hAnsi="Times New Roman"/>
-          <w:color w:val="000000"/>
-          <w:sz w:val="24"/>
-          <w:szCs w:val="24"/>
-          <w:shd w:fill="FFFFFF" w:val="clear"/>
-        </w:rPr>
-        <w:t>Վահանակ - Tandem 2M հանձնված է Բաժանորդին սեփականության իրավունքով:</w:t>
-        <w:br/>
-        <w:t>2. Սույն Ակտով Բաժանորդը հավաստիացնում է, որ Օպերատորը կատարել է Պայմանագրով ստանձնած բոլոր պարտավորությունները և չունի Օպերատորի նկատմամբ որևիցե պահանջ և դժգոհություն:</w:t>
-        <w:br/>
-        <w:t>3. Սույն Ակտը կազմված և ստորագրված է հայերեն լեզվով` երկու հավասարազոր իրավական ուժ ունեցող օրինակից, յուրաքանչյուր Կողմին տրվում է մեկական օրինակ:</w:t>
-        <w:br/>
-      </w:r>
-    </w:p>
-    <w:p>
-      <w:pPr>
-        <w:pStyle w:val="Normal"/>
-        <w:widowControl w:val="false"/>
-        <w:spacing w:lineRule="auto" w:line="240" w:before="0" w:after="0"/>
-        <w:jc w:val="both"/>
-        <w:rPr>
-          <w:rFonts w:ascii="Times New Roman" w:hAnsi="Times New Roman"/>
-          <w:sz w:val="24"/>
-          <w:szCs w:val="24"/>
-        </w:rPr>
-      </w:pPr>
-      <w:r>
-        <w:rPr>
-          <w:rFonts w:ascii="Times New Roman" w:hAnsi="Times New Roman"/>
-          <w:sz w:val="24"/>
-          <w:szCs w:val="24"/>
-        </w:rPr>
-      </w:r>
-    </w:p>
-    <w:tbl>
-      <w:tblPr>
-        <w:tblW w:w="11340" w:type="dxa"/>
-        <w:jc w:val="left"/>
-        <w:tblInd w:w="0" w:type="dxa"/>
-        <w:tblLayout w:type="fixed"/>
-        <w:tblCellMar>
-          <w:top w:w="0" w:type="dxa"/>
-          <w:left w:w="0" w:type="dxa"/>
-          <w:bottom w:w="0" w:type="dxa"/>
-          <w:right w:w="0" w:type="dxa"/>
-        </w:tblCellMar>
-        <w:tblLook w:val="0000" w:noHBand="0" w:noVBand="0" w:firstColumn="0" w:lastRow="0" w:lastColumn="0" w:firstRow="0"/>
-      </w:tblPr>
-      <w:tblGrid>
-        <w:gridCol w:w="4536"/>
-        <w:gridCol w:w="1403"/>
-        <w:gridCol w:w="5401"/>
-      </w:tblGrid>
-      <w:tr>
-        <w:trPr/>
-        <w:tc>
-          <w:tcPr>
-            <w:tcW w:w="4536" w:type="dxa"/>
-            <w:tcBorders/>
-          </w:tcPr>
-          <w:p>
-            <w:pPr>
-              <w:pStyle w:val="Normal"/>
-              <w:widowControl w:val="false"/>
-              <w:spacing w:lineRule="auto" w:line="240" w:before="0" w:after="0"/>
-              <w:jc w:val="center"/>
-              <w:rPr>
-                <w:rFonts w:ascii="Times New Roman" w:hAnsi="Times New Roman"/>
-                <w:sz w:val="24"/>
-                <w:szCs w:val="24"/>
-              </w:rPr>
-            </w:pPr>
-            <w:r>
-              <w:rPr>
-                <w:rFonts w:ascii="Times New Roman" w:hAnsi="Times New Roman"/>
-                <w:b/>
-                <w:bCs/>
-                <w:color w:val="000000"/>
-                <w:sz w:val="24"/>
-                <w:szCs w:val="24"/>
-                <w:shd w:fill="FFFFFF" w:val="clear"/>
-              </w:rPr>
-              <w:t>Բաժանորդ</w:t>
-            </w:r>
-            <w:r>
-              <w:rPr>
-                <w:rFonts w:ascii="Times New Roman" w:hAnsi="Times New Roman"/>
-                <w:color w:val="000000"/>
-                <w:sz w:val="24"/>
-                <w:szCs w:val="24"/>
-                <w:shd w:fill="FFFFFF" w:val="clear"/>
-              </w:rPr>
-              <w:br/>
-            </w:r>
-          </w:p>
-        </w:tc>
-        <w:tc>
-          <w:tcPr>
-            <w:tcW w:w="1403" w:type="dxa"/>
-            <w:tcBorders/>
-          </w:tcPr>
-          <w:p>
-            <w:pPr>
-              <w:pStyle w:val="Normal"/>
-              <w:widowControl w:val="false"/>
-              <w:spacing w:lineRule="auto" w:line="240" w:before="0" w:after="0"/>
-              <w:rPr>
-                <w:rFonts w:ascii="Times New Roman" w:hAnsi="Times New Roman"/>
-                <w:sz w:val="24"/>
-                <w:szCs w:val="24"/>
-              </w:rPr>
-            </w:pPr>
-            <w:r>
-              <w:rPr>
-                <w:rFonts w:ascii="Times New Roman" w:hAnsi="Times New Roman"/>
-                <w:sz w:val="24"/>
-                <w:szCs w:val="24"/>
-              </w:rPr>
-              <w:t> </w:t>
-            </w:r>
-          </w:p>
-        </w:tc>
-        <w:tc>
-          <w:tcPr>
-            <w:tcW w:w="5401" w:type="dxa"/>
-            <w:tcBorders/>
-          </w:tcPr>
-          <w:p>
-            <w:pPr>
-              <w:pStyle w:val="Normal"/>
-              <w:widowControl w:val="false"/>
-              <w:spacing w:lineRule="auto" w:line="240" w:before="0" w:after="0"/>
-              <w:jc w:val="center"/>
-              <w:rPr>
-                <w:rFonts w:ascii="Times New Roman" w:hAnsi="Times New Roman"/>
-                <w:sz w:val="24"/>
-                <w:szCs w:val="24"/>
-              </w:rPr>
-            </w:pPr>
-            <w:r>
-              <w:rPr>
-                <w:rFonts w:ascii="Times New Roman" w:hAnsi="Times New Roman"/>
-                <w:b/>
-                <w:bCs/>
-                <w:color w:val="000000"/>
-                <w:sz w:val="24"/>
-                <w:szCs w:val="24"/>
-                <w:shd w:fill="FFFFFF" w:val="clear"/>
-              </w:rPr>
-              <w:t>Օպերատոր</w:t>
-            </w:r>
-            <w:r>
-              <w:rPr>
-                <w:rFonts w:ascii="Times New Roman" w:hAnsi="Times New Roman"/>
-                <w:color w:val="000000"/>
-                <w:sz w:val="24"/>
-                <w:szCs w:val="24"/>
-                <w:shd w:fill="FFFFFF" w:val="clear"/>
-              </w:rPr>
-              <w:br/>
-            </w:r>
-          </w:p>
-        </w:tc>
-      </w:tr>
-      <w:tr>
-        <w:trPr/>
-        <w:tc>
-          <w:tcPr>
-            <w:tcW w:w="4536" w:type="dxa"/>
-            <w:tcBorders/>
-          </w:tcPr>
-          <w:p>
-            <w:pPr>
-              <w:pStyle w:val="Normal"/>
-              <w:widowControl w:val="false"/>
-              <w:spacing w:lineRule="auto" w:line="240" w:before="0" w:after="0"/>
-              <w:rPr>
-                <w:rFonts w:ascii="Times New Roman" w:hAnsi="Times New Roman"/>
-                <w:sz w:val="24"/>
-                <w:szCs w:val="24"/>
-              </w:rPr>
-            </w:pPr>
-            <w:r>
-              <w:rPr>
-                <w:rFonts w:ascii="Times New Roman" w:hAnsi="Times New Roman"/>
-                <w:color w:val="000000"/>
-                <w:sz w:val="24"/>
-                <w:szCs w:val="24"/>
-                <w:shd w:fill="FFFFFF" w:val="clear"/>
-              </w:rPr>
-              <w:t>«</w:t>
-            </w:r>
-            <w:r>
-              <w:rPr>
-                <w:rFonts w:ascii="Times New Roman" w:hAnsi="Times New Roman"/>
-              </w:rPr>
-              <w:t>ՀԱՊՀ</w:t>
-            </w:r>
-            <w:r>
-              <w:rPr>
-                <w:rFonts w:eastAsia="Times New Roman" w:ascii="Times New Roman" w:hAnsi="Times New Roman"/>
-              </w:rPr>
-              <w:t xml:space="preserve"> </w:t>
-            </w:r>
-            <w:r>
-              <w:rPr>
-                <w:rFonts w:ascii="Times New Roman" w:hAnsi="Times New Roman"/>
-              </w:rPr>
-              <w:t>Վանաձորի</w:t>
-            </w:r>
-            <w:r>
-              <w:rPr>
-                <w:rFonts w:eastAsia="Times New Roman" w:ascii="Times New Roman" w:hAnsi="Times New Roman"/>
-              </w:rPr>
-              <w:t xml:space="preserve"> </w:t>
-            </w:r>
-            <w:r>
-              <w:rPr>
-                <w:rFonts w:ascii="Times New Roman" w:hAnsi="Times New Roman"/>
-              </w:rPr>
-              <w:t>մասնաճյուղ</w:t>
-            </w:r>
-            <w:r>
-              <w:rPr>
-                <w:rFonts w:ascii="Times New Roman" w:hAnsi="Times New Roman"/>
-                <w:color w:val="000000"/>
-                <w:sz w:val="24"/>
-                <w:szCs w:val="24"/>
-                <w:shd w:fill="FFFFFF" w:val="clear"/>
-              </w:rPr>
-              <w:t xml:space="preserve"> »</w:t>
-            </w:r>
-          </w:p>
-        </w:tc>
-        <w:tc>
-          <w:tcPr>
-            <w:tcW w:w="1403" w:type="dxa"/>
-            <w:tcBorders/>
-          </w:tcPr>
-          <w:p>
-            <w:pPr>
-              <w:pStyle w:val="Normal"/>
-              <w:widowControl w:val="false"/>
-              <w:spacing w:lineRule="auto" w:line="240" w:before="0" w:after="0"/>
-              <w:rPr>
-                <w:rFonts w:ascii="Times New Roman" w:hAnsi="Times New Roman"/>
-                <w:sz w:val="24"/>
-                <w:szCs w:val="24"/>
-              </w:rPr>
-            </w:pPr>
-            <w:r>
-              <w:rPr>
-                <w:rFonts w:ascii="Times New Roman" w:hAnsi="Times New Roman"/>
-                <w:sz w:val="24"/>
-                <w:szCs w:val="24"/>
-              </w:rPr>
-              <w:t> </w:t>
-            </w:r>
-          </w:p>
-        </w:tc>
-        <w:tc>
-          <w:tcPr>
-            <w:tcW w:w="5401" w:type="dxa"/>
-            <w:tcBorders/>
-          </w:tcPr>
-          <w:p>
-            <w:pPr>
-              <w:pStyle w:val="Normal"/>
-              <w:widowControl w:val="false"/>
-              <w:spacing w:lineRule="auto" w:line="240" w:before="0" w:after="0"/>
-              <w:rPr>
-                <w:rFonts w:ascii="Times New Roman" w:hAnsi="Times New Roman"/>
-                <w:sz w:val="24"/>
-                <w:szCs w:val="24"/>
-              </w:rPr>
-            </w:pPr>
-            <w:r>
-              <w:rPr>
-                <w:rFonts w:ascii="Times New Roman" w:hAnsi="Times New Roman"/>
-                <w:color w:val="000000"/>
-                <w:sz w:val="24"/>
-                <w:szCs w:val="24"/>
-                <w:shd w:fill="FFFFFF" w:val="clear"/>
-              </w:rPr>
-              <w:t>«Սմառթ» ՍՊԸ</w:t>
-            </w:r>
-          </w:p>
-        </w:tc>
-      </w:tr>
-      <w:tr>
-        <w:trPr/>
-        <w:tc>
-          <w:tcPr>
-            <w:tcW w:w="4536" w:type="dxa"/>
-            <w:tcBorders/>
-          </w:tcPr>
-          <w:p>
-            <w:pPr>
-              <w:pStyle w:val="Normal"/>
-              <w:widowControl w:val="false"/>
-              <w:spacing w:lineRule="auto" w:line="240" w:before="0" w:after="0"/>
-              <w:rPr>
-                <w:rFonts w:ascii="Times New Roman" w:hAnsi="Times New Roman"/>
-                <w:sz w:val="24"/>
-                <w:szCs w:val="24"/>
-              </w:rPr>
-            </w:pPr>
-            <w:r>
-              <w:rPr>
-                <w:rFonts w:ascii="Times New Roman" w:hAnsi="Times New Roman"/>
-                <w:color w:val="000000"/>
-                <w:sz w:val="24"/>
-                <w:szCs w:val="24"/>
-                <w:shd w:fill="FFFFFF" w:val="clear"/>
-              </w:rPr>
-              <w:t>Տնօրեն`</w:t>
-            </w:r>
-          </w:p>
-        </w:tc>
-        <w:tc>
-          <w:tcPr>
-            <w:tcW w:w="1403" w:type="dxa"/>
-            <w:tcBorders/>
-          </w:tcPr>
-          <w:p>
-            <w:pPr>
-              <w:pStyle w:val="Normal"/>
-              <w:widowControl w:val="false"/>
-              <w:spacing w:lineRule="auto" w:line="240" w:before="0" w:after="0"/>
-              <w:rPr>
-                <w:rFonts w:ascii="Times New Roman" w:hAnsi="Times New Roman"/>
-                <w:sz w:val="24"/>
-                <w:szCs w:val="24"/>
-              </w:rPr>
-            </w:pPr>
-            <w:r>
-              <w:rPr>
-                <w:rFonts w:ascii="Times New Roman" w:hAnsi="Times New Roman"/>
-                <w:sz w:val="24"/>
-                <w:szCs w:val="24"/>
-              </w:rPr>
-              <w:t> </w:t>
-            </w:r>
-          </w:p>
-        </w:tc>
-        <w:tc>
-          <w:tcPr>
-            <w:tcW w:w="5401" w:type="dxa"/>
-            <w:tcBorders/>
-          </w:tcPr>
-          <w:p>
-            <w:pPr>
-              <w:pStyle w:val="Normal"/>
-              <w:widowControl w:val="false"/>
-              <w:spacing w:lineRule="auto" w:line="240" w:before="0" w:after="0"/>
-              <w:rPr>
-                <w:rFonts w:ascii="Times New Roman" w:hAnsi="Times New Roman"/>
-                <w:sz w:val="24"/>
-                <w:szCs w:val="24"/>
-              </w:rPr>
-            </w:pPr>
-            <w:r>
-              <w:rPr>
-                <w:rFonts w:ascii="Times New Roman" w:hAnsi="Times New Roman"/>
-                <w:color w:val="000000"/>
-                <w:sz w:val="24"/>
-                <w:szCs w:val="24"/>
-                <w:shd w:fill="FFFFFF" w:val="clear"/>
-              </w:rPr>
-              <w:t xml:space="preserve">Տնօրեն` </w:t>
-            </w:r>
-          </w:p>
-        </w:tc>
-      </w:tr>
-      <w:tr>
-        <w:trPr/>
-        <w:tc>
-          <w:tcPr>
-            <w:tcW w:w="4536" w:type="dxa"/>
-            <w:tcBorders/>
-          </w:tcPr>
-          <w:p>
-            <w:pPr>
-              <w:pStyle w:val="Normal"/>
-              <w:widowControl w:val="false"/>
-              <w:spacing w:lineRule="auto" w:line="240" w:before="0" w:after="0"/>
-              <w:rPr>
-                <w:rFonts w:ascii="Times New Roman" w:hAnsi="Times New Roman"/>
-                <w:sz w:val="24"/>
-                <w:szCs w:val="24"/>
-              </w:rPr>
-            </w:pPr>
-            <w:r>
-              <w:rPr>
-                <w:rFonts w:ascii="Times New Roman" w:hAnsi="Times New Roman"/>
-                <w:color w:val="000000"/>
-                <w:sz w:val="24"/>
-                <w:szCs w:val="24"/>
-                <w:shd w:fill="FFFFFF" w:val="clear"/>
-              </w:rPr>
-              <w:t>/ Ա. Խառատյան / _________________</w:t>
-            </w:r>
-          </w:p>
-        </w:tc>
-        <w:tc>
-          <w:tcPr>
-            <w:tcW w:w="1403" w:type="dxa"/>
-            <w:tcBorders/>
-          </w:tcPr>
-          <w:p>
-            <w:pPr>
-              <w:pStyle w:val="Normal"/>
-              <w:widowControl w:val="false"/>
-              <w:spacing w:lineRule="auto" w:line="240" w:before="0" w:after="0"/>
-              <w:rPr>
-                <w:rFonts w:ascii="Times New Roman" w:hAnsi="Times New Roman"/>
-                <w:sz w:val="24"/>
-                <w:szCs w:val="24"/>
-              </w:rPr>
-            </w:pPr>
-            <w:r>
-              <w:rPr>
-                <w:rFonts w:ascii="Times New Roman" w:hAnsi="Times New Roman"/>
-                <w:sz w:val="24"/>
-                <w:szCs w:val="24"/>
-              </w:rPr>
-              <w:t> </w:t>
-            </w:r>
-          </w:p>
-        </w:tc>
-        <w:tc>
-          <w:tcPr>
-            <w:tcW w:w="5401" w:type="dxa"/>
-            <w:tcBorders/>
-          </w:tcPr>
-          <w:p>
-            <w:pPr>
-              <w:pStyle w:val="Normal"/>
-              <w:widowControl w:val="false"/>
-              <w:spacing w:lineRule="auto" w:line="240" w:before="0" w:after="0"/>
-              <w:rPr>
-                <w:rFonts w:ascii="Times New Roman" w:hAnsi="Times New Roman"/>
-                <w:sz w:val="24"/>
-                <w:szCs w:val="24"/>
-              </w:rPr>
-            </w:pPr>
-            <w:r>
-              <w:rPr>
-                <w:rFonts w:ascii="Times New Roman" w:hAnsi="Times New Roman"/>
-                <w:color w:val="000000"/>
-                <w:sz w:val="24"/>
-                <w:szCs w:val="24"/>
-                <w:shd w:fill="FFFFFF" w:val="clear"/>
-              </w:rPr>
-              <w:t>/ Ա. Մկրտչյան / _________________</w:t>
-            </w:r>
-          </w:p>
-        </w:tc>
-      </w:tr>
-    </w:tbl>
-    <w:p>
-      <w:pPr>
-        <w:pStyle w:val="Normal"/>
-        <w:rPr>
-          <w:rFonts w:ascii="Times New Roman" w:hAnsi="Times New Roman"/>
-        </w:rPr>
-      </w:pPr>
-      <w:r>
-        <w:rPr>
-          <w:rFonts w:ascii="Times New Roman" w:hAnsi="Times New Roman"/>
-        </w:rPr>
-      </w:r>
-    </w:p>
-    <w:p>
-      <w:pPr>
-        <w:pStyle w:val="Normal"/>
         <w:spacing w:before="0" w:after="160"/>
         <w:rPr>
           <w:rFonts w:ascii="Times New Roman" w:hAnsi="Times New Roman"/>
@@ -8853,12 +5707,11 @@
     </w:p>
     <w:sectPr>
       <w:headerReference w:type="even" r:id="rId3"/>
-      <w:headerReference w:type="default" r:id="rId4"/>
-      <w:headerReference w:type="first" r:id="rId5"/>
-      <w:footerReference w:type="default" r:id="rId6"/>
+      <w:headerReference w:type="first" r:id="rId4"/>
+      <w:footerReference w:type="default" r:id="rId5"/>
       <w:type w:val="nextPage"/>
       <w:pgSz w:w="12240" w:h="15840"/>
-      <w:pgMar w:left="720" w:right="720" w:gutter="0" w:header="426" w:top="483" w:footer="432" w:bottom="1700"/>
+      <w:pgMar w:left="720" w:right="720" w:gutter="0" w:header="0" w:top="359" w:footer="438" w:bottom="1168"/>
       <w:pgNumType w:fmt="decimal"/>
       <w:formProt w:val="false"/>
       <w:textDirection w:val="lrTb"/>
@@ -8873,37 +5726,26 @@
   <w:p>
     <w:pPr>
       <w:pStyle w:val="Normal"/>
+      <w:spacing w:lineRule="auto" w:line="240" w:before="0" w:after="0"/>
       <w:jc w:val="center"/>
       <w:rPr>
-        <w:rFonts w:ascii="Times New Roman" w:hAnsi="Times New Roman"/>
+        <w:sz w:val="18"/>
+        <w:szCs w:val="18"/>
       </w:rPr>
     </w:pPr>
     <w:r>
       <w:rPr>
         <w:rFonts w:ascii="Times New Roman" w:hAnsi="Times New Roman"/>
-      </w:rPr>
-      <w:t>____________________________________________________________________________________</w:t>
-    </w:r>
-  </w:p>
-  <w:p>
-    <w:pPr>
-      <w:pStyle w:val="Normal"/>
-      <w:spacing w:lineRule="auto" w:line="240" w:before="0" w:after="0"/>
-      <w:jc w:val="center"/>
-      <w:rPr>
-        <w:rFonts w:ascii="Times New Roman" w:hAnsi="Times New Roman"/>
-        <w:lang w:val="hy-AM"/>
-      </w:rPr>
-    </w:pPr>
-    <w:r>
-      <w:rPr>
-        <w:rFonts w:ascii="Times New Roman" w:hAnsi="Times New Roman"/>
+        <w:sz w:val="18"/>
+        <w:szCs w:val="18"/>
         <w:lang w:val="hy-AM"/>
       </w:rPr>
       <w:t>ՀՀ, ք․ Վ</w:t>
     </w:r>
     <w:r>
       <w:rPr>
+        <w:sz w:val="18"/>
+        <w:szCs w:val="18"/>
         <w:lang w:val="hy-AM"/>
       </w:rPr>
       <w:t>անաձոր</w:t>
@@ -8911,6 +5753,8 @@
     <w:r>
       <w:rPr>
         <w:rFonts w:ascii="Times New Roman" w:hAnsi="Times New Roman"/>
+        <w:sz w:val="18"/>
+        <w:szCs w:val="18"/>
         <w:lang w:val="hy-AM"/>
       </w:rPr>
       <w:t>, Աղայան փ․</w:t>
@@ -8918,12 +5762,16 @@
     <w:r>
       <w:rPr>
         <w:rFonts w:ascii="Times New Roman" w:hAnsi="Times New Roman"/>
+        <w:sz w:val="18"/>
+        <w:szCs w:val="18"/>
       </w:rPr>
       <w:t xml:space="preserve">, </w:t>
     </w:r>
     <w:r>
       <w:rPr>
         <w:rFonts w:ascii="Times New Roman" w:hAnsi="Times New Roman"/>
+        <w:sz w:val="18"/>
+        <w:szCs w:val="18"/>
         <w:lang w:val="hy-AM"/>
       </w:rPr>
       <w:t>շ․78/1, բն․7,  հեռ․0</w:t>
@@ -8931,12 +5779,16 @@
     <w:r>
       <w:rPr>
         <w:rFonts w:ascii="Times New Roman" w:hAnsi="Times New Roman"/>
+        <w:sz w:val="18"/>
+        <w:szCs w:val="18"/>
       </w:rPr>
       <w:t>60</w:t>
     </w:r>
     <w:r>
       <w:rPr>
         <w:rFonts w:ascii="Times New Roman" w:hAnsi="Times New Roman"/>
+        <w:sz w:val="18"/>
+        <w:szCs w:val="18"/>
         <w:lang w:val="hy-AM"/>
       </w:rPr>
       <w:t xml:space="preserve"> 80 80 10</w:t>
@@ -8947,16 +5799,15 @@
       <w:pStyle w:val="Normal"/>
       <w:spacing w:lineRule="auto" w:line="240" w:before="0" w:after="0"/>
       <w:jc w:val="center"/>
-      <w:rPr>
-        <w:rFonts w:ascii="Times New Roman" w:hAnsi="Times New Roman"/>
-        <w:lang w:val="hy-AM"/>
-      </w:rPr>
+      <w:rPr/>
     </w:pPr>
     <w:hyperlink r:id="rId1">
       <w:r>
         <w:rPr>
           <w:rStyle w:val="Hyperlink"/>
           <w:rFonts w:ascii="Times New Roman" w:hAnsi="Times New Roman"/>
+          <w:sz w:val="18"/>
+          <w:szCs w:val="18"/>
           <w:lang w:val="hy-AM"/>
         </w:rPr>
         <w:t>info@smartsec.am</w:t>
@@ -8966,6 +5817,8 @@
       <w:rPr>
         <w:rStyle w:val="Hyperlink"/>
         <w:rFonts w:ascii="Times New Roman" w:hAnsi="Times New Roman"/>
+        <w:sz w:val="18"/>
+        <w:szCs w:val="18"/>
         <w:lang w:val="hy-AM"/>
       </w:rPr>
       <w:t>,</w:t>
@@ -8974,6 +5827,8 @@
       <w:rPr>
         <w:rStyle w:val="Hyperlink"/>
         <w:rFonts w:ascii="Times New Roman" w:hAnsi="Times New Roman"/>
+        <w:sz w:val="18"/>
+        <w:szCs w:val="18"/>
         <w:u w:val="none"/>
         <w:lang w:val="hy-AM"/>
       </w:rPr>
@@ -8983,6 +5838,8 @@
       <w:rPr>
         <w:rStyle w:val="Hyperlink"/>
         <w:rFonts w:ascii="Times New Roman" w:hAnsi="Times New Roman"/>
+        <w:sz w:val="18"/>
+        <w:szCs w:val="18"/>
         <w:lang w:val="hy-AM"/>
       </w:rPr>
       <w:t>www.smartsec.am</w:t>
@@ -9007,177 +5864,7 @@
 </file>
 
 <file path=word/header2.xml><?xml version="1.0" encoding="utf-8"?>
-<w:hdr xmlns:o="urn:schemas-microsoft-com:office:office" xmlns:r="http://schemas.openxmlformats.org/officeDocument/2006/relationships" xmlns:v="urn:schemas-microsoft-com:vml" xmlns:w="http://schemas.openxmlformats.org/wordprocessingml/2006/main" xmlns:w10="urn:schemas-microsoft-com:office:word" xmlns:wp="http://schemas.openxmlformats.org/drawingml/2006/wordprocessingDrawing" xmlns:wps="http://schemas.microsoft.com/office/word/2010/wordprocessingShape" xmlns:wpg="http://schemas.microsoft.com/office/word/2010/wordprocessingGroup" xmlns:mc="http://schemas.openxmlformats.org/markup-compatibility/2006" xmlns:wp14="http://schemas.microsoft.com/office/word/2010/wordprocessingDrawing" xmlns:w14="http://schemas.microsoft.com/office/word/2010/wordml" xmlns:w15="http://schemas.microsoft.com/office/word/2012/wordml" mc:Ignorable="w14 wp14 w15">
-  <w:p>
-    <w:pPr>
-      <w:pStyle w:val="Header"/>
-      <w:spacing w:before="0" w:after="160"/>
-      <w:rPr/>
-    </w:pPr>
-    <w:r>
-      <w:drawing>
-        <wp:anchor behindDoc="0" distT="0" distB="0" distL="114300" distR="114300" simplePos="0" locked="0" layoutInCell="0" allowOverlap="1" relativeHeight="3">
-          <wp:simplePos x="0" y="0"/>
-          <wp:positionH relativeFrom="column">
-            <wp:posOffset>5641340</wp:posOffset>
-          </wp:positionH>
-          <wp:positionV relativeFrom="paragraph">
-            <wp:posOffset>-219075</wp:posOffset>
-          </wp:positionV>
-          <wp:extent cx="1174750" cy="492760"/>
-          <wp:effectExtent l="0" t="0" r="0" b="0"/>
-          <wp:wrapThrough wrapText="bothSides">
-            <wp:wrapPolygon edited="0">
-              <wp:start x="-35" y="0"/>
-              <wp:lineTo x="-35" y="20222"/>
-              <wp:lineTo x="21351" y="20222"/>
-              <wp:lineTo x="21351" y="0"/>
-              <wp:lineTo x="-35" y="0"/>
-            </wp:wrapPolygon>
-          </wp:wrapThrough>
-          <wp:docPr id="1" name="Picture 1 Copy 1" descr=""/>
-          <wp:cNvGraphicFramePr>
-            <a:graphicFrameLocks xmlns:a="http://schemas.openxmlformats.org/drawingml/2006/main" noChangeAspect="1"/>
-          </wp:cNvGraphicFramePr>
-          <a:graphic xmlns:a="http://schemas.openxmlformats.org/drawingml/2006/main">
-            <a:graphicData uri="http://schemas.openxmlformats.org/drawingml/2006/picture">
-              <pic:pic xmlns:pic="http://schemas.openxmlformats.org/drawingml/2006/picture">
-                <pic:nvPicPr>
-                  <pic:cNvPr id="1" name="Picture 1 Copy 1" descr=""/>
-                  <pic:cNvPicPr>
-                    <a:picLocks noChangeAspect="1" noChangeArrowheads="1"/>
-                  </pic:cNvPicPr>
-                </pic:nvPicPr>
-                <pic:blipFill>
-                  <a:blip r:embed="rId1"/>
-                  <a:stretch>
-                    <a:fillRect/>
-                  </a:stretch>
-                </pic:blipFill>
-                <pic:spPr bwMode="auto">
-                  <a:xfrm>
-                    <a:off x="0" y="0"/>
-                    <a:ext cx="1174750" cy="492760"/>
-                  </a:xfrm>
-                  <a:prstGeom prst="rect">
-                    <a:avLst/>
-                  </a:prstGeom>
-                </pic:spPr>
-              </pic:pic>
-            </a:graphicData>
-          </a:graphic>
-        </wp:anchor>
-      </w:drawing>
-    </w:r>
-    <w:r>
-      <w:rPr/>
-      <w:t>______________________________________________________________________</w:t>
-    </w:r>
-    <w:r>
-      <w:rPr/>
-      <w:t>__________</w:t>
-    </w:r>
-    <w:r>
-      <w:rPr/>
-      <w:t>___</w:t>
-    </w:r>
-    <w:r>
-      <w:rPr/>
-      <w:t>_</w:t>
-    </w:r>
-    <w:r>
-      <w:rPr/>
-      <w:t>______</w:t>
-    </w:r>
-  </w:p>
-</w:hdr>
-</file>
-
-<file path=word/header3.xml><?xml version="1.0" encoding="utf-8"?>
-<w:hdr xmlns:o="urn:schemas-microsoft-com:office:office" xmlns:r="http://schemas.openxmlformats.org/officeDocument/2006/relationships" xmlns:v="urn:schemas-microsoft-com:vml" xmlns:w="http://schemas.openxmlformats.org/wordprocessingml/2006/main" xmlns:w10="urn:schemas-microsoft-com:office:word" xmlns:wp="http://schemas.openxmlformats.org/drawingml/2006/wordprocessingDrawing" xmlns:wps="http://schemas.microsoft.com/office/word/2010/wordprocessingShape" xmlns:wpg="http://schemas.microsoft.com/office/word/2010/wordprocessingGroup" xmlns:mc="http://schemas.openxmlformats.org/markup-compatibility/2006" xmlns:wp14="http://schemas.microsoft.com/office/word/2010/wordprocessingDrawing" xmlns:w14="http://schemas.microsoft.com/office/word/2010/wordml" xmlns:w15="http://schemas.microsoft.com/office/word/2012/wordml" mc:Ignorable="w14 wp14 w15">
-  <w:p>
-    <w:pPr>
-      <w:pStyle w:val="Header"/>
-      <w:spacing w:before="0" w:after="160"/>
-      <w:rPr/>
-    </w:pPr>
-    <w:r>
-      <w:drawing>
-        <wp:anchor behindDoc="0" distT="0" distB="0" distL="114300" distR="114300" simplePos="0" locked="0" layoutInCell="0" allowOverlap="1" relativeHeight="3">
-          <wp:simplePos x="0" y="0"/>
-          <wp:positionH relativeFrom="column">
-            <wp:posOffset>5641340</wp:posOffset>
-          </wp:positionH>
-          <wp:positionV relativeFrom="paragraph">
-            <wp:posOffset>-219075</wp:posOffset>
-          </wp:positionV>
-          <wp:extent cx="1174750" cy="492760"/>
-          <wp:effectExtent l="0" t="0" r="0" b="0"/>
-          <wp:wrapThrough wrapText="bothSides">
-            <wp:wrapPolygon edited="0">
-              <wp:start x="-35" y="0"/>
-              <wp:lineTo x="-35" y="20222"/>
-              <wp:lineTo x="21351" y="20222"/>
-              <wp:lineTo x="21351" y="0"/>
-              <wp:lineTo x="-35" y="0"/>
-            </wp:wrapPolygon>
-          </wp:wrapThrough>
-          <wp:docPr id="2" name="Picture 1 Copy 1" descr=""/>
-          <wp:cNvGraphicFramePr>
-            <a:graphicFrameLocks xmlns:a="http://schemas.openxmlformats.org/drawingml/2006/main" noChangeAspect="1"/>
-          </wp:cNvGraphicFramePr>
-          <a:graphic xmlns:a="http://schemas.openxmlformats.org/drawingml/2006/main">
-            <a:graphicData uri="http://schemas.openxmlformats.org/drawingml/2006/picture">
-              <pic:pic xmlns:pic="http://schemas.openxmlformats.org/drawingml/2006/picture">
-                <pic:nvPicPr>
-                  <pic:cNvPr id="2" name="Picture 1 Copy 1" descr=""/>
-                  <pic:cNvPicPr>
-                    <a:picLocks noChangeAspect="1" noChangeArrowheads="1"/>
-                  </pic:cNvPicPr>
-                </pic:nvPicPr>
-                <pic:blipFill>
-                  <a:blip r:embed="rId1"/>
-                  <a:stretch>
-                    <a:fillRect/>
-                  </a:stretch>
-                </pic:blipFill>
-                <pic:spPr bwMode="auto">
-                  <a:xfrm>
-                    <a:off x="0" y="0"/>
-                    <a:ext cx="1174750" cy="492760"/>
-                  </a:xfrm>
-                  <a:prstGeom prst="rect">
-                    <a:avLst/>
-                  </a:prstGeom>
-                </pic:spPr>
-              </pic:pic>
-            </a:graphicData>
-          </a:graphic>
-        </wp:anchor>
-      </w:drawing>
-    </w:r>
-    <w:r>
-      <w:rPr/>
-      <w:t>______________________________________________________________________</w:t>
-    </w:r>
-    <w:r>
-      <w:rPr/>
-      <w:t>__________</w:t>
-    </w:r>
-    <w:r>
-      <w:rPr/>
-      <w:t>___</w:t>
-    </w:r>
-    <w:r>
-      <w:rPr/>
-      <w:t>_</w:t>
-    </w:r>
-    <w:r>
-      <w:rPr/>
-      <w:t>______</w:t>
-    </w:r>
-  </w:p>
-</w:hdr>
+<w:hdr xmlns:o="urn:schemas-microsoft-com:office:office" xmlns:r="http://schemas.openxmlformats.org/officeDocument/2006/relationships" xmlns:v="urn:schemas-microsoft-com:vml" xmlns:w="http://schemas.openxmlformats.org/wordprocessingml/2006/main" xmlns:w10="urn:schemas-microsoft-com:office:word" xmlns:wp="http://schemas.openxmlformats.org/drawingml/2006/wordprocessingDrawing" xmlns:wps="http://schemas.microsoft.com/office/word/2010/wordprocessingShape" xmlns:wpg="http://schemas.microsoft.com/office/word/2010/wordprocessingGroup" xmlns:mc="http://schemas.openxmlformats.org/markup-compatibility/2006" xmlns:wp14="http://schemas.microsoft.com/office/word/2010/wordprocessingDrawing" xmlns:w14="http://schemas.microsoft.com/office/word/2010/wordml" xmlns:w15="http://schemas.microsoft.com/office/word/2012/wordml" mc:Ignorable="w14 wp14 w15"/>
 </file>
 
 <file path=word/styles.xml><?xml version="1.0" encoding="utf-8"?>
@@ -9760,6 +6447,29 @@
     </w:pPr>
     <w:rPr/>
   </w:style>
+  <w:style w:type="paragraph" w:styleId="TableContents">
+    <w:name w:val="Table Contents"/>
+    <w:basedOn w:val="Normal"/>
+    <w:qFormat/>
+    <w:pPr>
+      <w:widowControl w:val="false"/>
+      <w:suppressLineNumbers/>
+    </w:pPr>
+    <w:rPr/>
+  </w:style>
+  <w:style w:type="paragraph" w:styleId="TableHeading">
+    <w:name w:val="Table Heading"/>
+    <w:basedOn w:val="TableContents"/>
+    <w:qFormat/>
+    <w:pPr>
+      <w:suppressLineNumbers/>
+      <w:jc w:val="center"/>
+    </w:pPr>
+    <w:rPr>
+      <w:b/>
+      <w:bCs/>
+    </w:rPr>
+  </w:style>
   <w:style w:type="numbering" w:styleId="NoList" w:default="1">
     <w:name w:val="No List"/>
     <w:uiPriority w:val="99"/>

--- a/public/paypamagir1.docx
+++ b/public/paypamagir1.docx
@@ -143,61 +143,67 @@
         <w:tab/>
         <w:tab/>
         <w:tab/>
-        <w:t>17.12.2024թ․</w:t>
-      </w:r>
-    </w:p>
-    <w:p>
-      <w:pPr>
-        <w:pStyle w:val="Normal"/>
-        <w:spacing w:lineRule="auto" w:line="240" w:before="0" w:after="0"/>
-        <w:rPr>
-          <w:rFonts w:ascii="Times New Roman" w:hAnsi="Times New Roman"/>
-          <w:sz w:val="20"/>
-          <w:szCs w:val="20"/>
-          <w:lang w:val="hy-AM"/>
-        </w:rPr>
-      </w:pPr>
-      <w:r>
-        <w:rPr>
-          <w:rFonts w:ascii="Times New Roman" w:hAnsi="Times New Roman"/>
-          <w:sz w:val="20"/>
-          <w:szCs w:val="20"/>
-          <w:lang w:val="hy-AM"/>
-        </w:rPr>
-        <w:t xml:space="preserve">&lt;&lt;Սմառթ&gt;&gt; ՍՊԸ-ն (այսուհետ նաև՝ Օպերատոր), ի դեմս տնօրեն Արմեն Մկրտչյանի, ով գործում է ընկերության կանոնադրության հիման վրա, մի կողմից, և </w:t>
-      </w:r>
-      <w:r>
-        <w:rPr>
-          <w:rFonts w:ascii="Times New Roman" w:hAnsi="Times New Roman"/>
-          <w:sz w:val="20"/>
-          <w:szCs w:val="20"/>
-          <w:lang w:val="hy-AM"/>
-        </w:rPr>
-        <w:t>firm_name</w:t>
-      </w:r>
-      <w:r>
-        <w:rPr>
-          <w:rFonts w:ascii="Times New Roman" w:hAnsi="Times New Roman"/>
-          <w:sz w:val="20"/>
-          <w:szCs w:val="20"/>
-          <w:lang w:val="hy-AM"/>
-        </w:rPr>
-        <w:t>ն (այսուհետ նաև՝ Բաժանորդ), ի դեմս role_id  ceo_name, ով գործում է ընկերության կանոնադրության հիման վրա, մյուս կողմից (այսուհետ նաև՝ Կողմեր), կնքեցին սույն պայմանագիրը (այսուհետ նաև՝ Պայմանագիր)՝ հետևյալի մասին․</w:t>
-      </w:r>
-    </w:p>
-    <w:p>
-      <w:pPr>
-        <w:pStyle w:val="Normal"/>
-        <w:spacing w:lineRule="auto" w:line="240" w:before="0" w:after="0"/>
-        <w:rPr>
-          <w:rFonts w:ascii="Times New Roman" w:hAnsi="Times New Roman"/>
-          <w:sz w:val="20"/>
-          <w:szCs w:val="20"/>
-          <w:lang w:val="hy-AM"/>
-        </w:rPr>
-      </w:pPr>
-      <w:r>
-        <w:rPr/>
+      </w:r>
+      <w:bookmarkStart w:id="0" w:name="__DdeLink__454_118602708"/>
+      <w:r>
+        <w:rPr>
+          <w:rFonts w:ascii="Times New Roman" w:hAnsi="Times New Roman"/>
+          <w:sz w:val="20"/>
+          <w:szCs w:val="20"/>
+          <w:lang w:val="hy-AM"/>
+        </w:rPr>
+        <w:t>17.12.2024</w:t>
+      </w:r>
+      <w:bookmarkEnd w:id="0"/>
+      <w:r>
+        <w:rPr>
+          <w:rFonts w:ascii="Times New Roman" w:hAnsi="Times New Roman"/>
+          <w:sz w:val="20"/>
+          <w:szCs w:val="20"/>
+          <w:lang w:val="hy-AM"/>
+        </w:rPr>
+        <w:t>թ․</w:t>
+      </w:r>
+    </w:p>
+    <w:p>
+      <w:pPr>
+        <w:pStyle w:val="Normal"/>
+        <w:spacing w:lineRule="auto" w:line="240" w:before="0" w:after="0"/>
+        <w:rPr>
+          <w:rFonts w:ascii="Times New Roman" w:hAnsi="Times New Roman"/>
+          <w:sz w:val="20"/>
+          <w:szCs w:val="20"/>
+          <w:lang w:val="hy-AM"/>
+        </w:rPr>
+      </w:pPr>
+      <w:r>
+        <w:rPr>
+          <w:rFonts w:ascii="Times New Roman" w:hAnsi="Times New Roman"/>
+          <w:sz w:val="20"/>
+          <w:szCs w:val="20"/>
+          <w:lang w:val="hy-AM"/>
+        </w:rPr>
+        <w:t>&lt;&lt;Սմառթ&gt;&gt; ՍՊԸ-ն (այսուհետ նաև՝ Օպերատոր), ի դեմս տնօրեն Արմեն Մկրտչյանի, ով գործում է ընկերության կանոնադրության հիման վրա, մի կողմից, և firm_nameն (այսուհետ նաև՝ Բաժանորդ), ի դեմս role_id  ceo_name, ով գործում է ընկերության կանոնադրության հիման վրա, մյուս կողմից (այսուհետ նաև՝ Կողմեր), կնքեցին սույն պայմանագիրը (այսուհետ նաև՝ Պայմանագիր)՝ հետևյալի մասին․</w:t>
+      </w:r>
+    </w:p>
+    <w:p>
+      <w:pPr>
+        <w:pStyle w:val="Normal"/>
+        <w:spacing w:lineRule="auto" w:line="240" w:before="0" w:after="0"/>
+        <w:rPr>
+          <w:rFonts w:ascii="Times New Roman" w:hAnsi="Times New Roman"/>
+          <w:sz w:val="20"/>
+          <w:szCs w:val="20"/>
+          <w:lang w:val="hy-AM"/>
+        </w:rPr>
+      </w:pPr>
+      <w:r>
+        <w:rPr>
+          <w:rFonts w:ascii="Times New Roman" w:hAnsi="Times New Roman"/>
+          <w:sz w:val="20"/>
+          <w:szCs w:val="20"/>
+          <w:lang w:val="hy-AM"/>
+        </w:rPr>
       </w:r>
     </w:p>
     <w:p>
@@ -564,7 +570,14 @@
         </w:rPr>
       </w:pPr>
       <w:r>
-        <w:rPr/>
+        <w:rPr>
+          <w:rFonts w:ascii="Times New Roman" w:hAnsi="Times New Roman"/>
+          <w:b/>
+          <w:bCs/>
+          <w:sz w:val="24"/>
+          <w:szCs w:val="24"/>
+          <w:lang w:val="hy-AM"/>
+        </w:rPr>
       </w:r>
     </w:p>
     <w:p>
@@ -817,7 +830,14 @@
         </w:rPr>
       </w:pPr>
       <w:r>
-        <w:rPr/>
+        <w:rPr>
+          <w:rFonts w:ascii="Times New Roman" w:hAnsi="Times New Roman"/>
+          <w:b/>
+          <w:bCs/>
+          <w:sz w:val="20"/>
+          <w:szCs w:val="20"/>
+          <w:lang w:val="hy-AM"/>
+        </w:rPr>
       </w:r>
     </w:p>
     <w:p>
@@ -2496,7 +2516,14 @@
         </w:rPr>
       </w:pPr>
       <w:r>
-        <w:rPr/>
+        <w:rPr>
+          <w:rFonts w:ascii="Times New Roman" w:hAnsi="Times New Roman"/>
+          <w:b/>
+          <w:bCs/>
+          <w:sz w:val="20"/>
+          <w:szCs w:val="20"/>
+          <w:lang w:val="hy-AM"/>
+        </w:rPr>
       </w:r>
     </w:p>
     <w:p>
@@ -2531,7 +2558,7 @@
         </w:rPr>
         <w:t xml:space="preserve"> </w:t>
       </w:r>
-      <w:bookmarkStart w:id="0" w:name="_Hlk169995266"/>
+      <w:bookmarkStart w:id="1" w:name="_Hlk169995266"/>
       <w:r>
         <w:rPr>
           <w:rFonts w:ascii="Times New Roman" w:hAnsi="Times New Roman"/>
@@ -2552,7 +2579,7 @@
         </w:rPr>
         <w:t xml:space="preserve"> </w:t>
       </w:r>
-      <w:bookmarkEnd w:id="0"/>
+      <w:bookmarkEnd w:id="1"/>
       <w:r>
         <w:rPr>
           <w:rFonts w:ascii="Times New Roman" w:hAnsi="Times New Roman"/>
@@ -2562,28 +2589,15 @@
         </w:rPr>
         <w:t xml:space="preserve">կողմից յուրաքանչյուր օբյեկտի մասով մատուցվող Ծառայությունների ամսական վճարը կազմում է </w:t>
       </w:r>
-      <w:bookmarkStart w:id="1" w:name="__DdeLink__1030_3163358076"/>
-      <w:bookmarkStart w:id="2" w:name="__DdeLink__1027_3163358076"/>
-      <w:r>
-        <w:rPr>
-          <w:rFonts w:ascii="Times New Roman" w:hAnsi="Times New Roman"/>
-          <w:sz w:val="20"/>
-          <w:szCs w:val="20"/>
-          <w:lang w:val="hy-AM"/>
-        </w:rPr>
-        <w:t>p</w:t>
-      </w:r>
-      <w:bookmarkEnd w:id="2"/>
-      <w:r>
-        <w:rPr>
-          <w:rFonts w:ascii="Times New Roman" w:hAnsi="Times New Roman"/>
-          <w:sz w:val="20"/>
-          <w:szCs w:val="20"/>
-          <w:lang w:val="hy-AM"/>
-        </w:rPr>
-        <w:t>rice</w:t>
-      </w:r>
-      <w:bookmarkEnd w:id="1"/>
+      <w:r>
+        <w:rPr>
+          <w:rFonts w:ascii="Times New Roman" w:hAnsi="Times New Roman"/>
+          <w:sz w:val="20"/>
+          <w:szCs w:val="20"/>
+          <w:lang w:val="hy-AM"/>
+        </w:rPr>
+        <w:t>price</w:t>
+      </w:r>
       <w:r>
         <w:rPr>
           <w:rFonts w:ascii="Times New Roman" w:hAnsi="Times New Roman"/>
@@ -2593,35 +2607,15 @@
         </w:rPr>
         <w:t xml:space="preserve"> </w:t>
       </w:r>
-      <w:bookmarkStart w:id="3" w:name="__DdeLink__1034_3163358076"/>
-      <w:r>
-        <w:rPr>
-          <w:rFonts w:ascii="Times New Roman" w:hAnsi="Times New Roman"/>
-          <w:sz w:val="20"/>
-          <w:szCs w:val="20"/>
-          <w:lang w:val="hy-AM"/>
-        </w:rPr>
-        <w:t>pr</w:t>
-      </w:r>
-      <w:r>
-        <w:rPr>
-          <w:rFonts w:ascii="Times New Roman" w:hAnsi="Times New Roman"/>
-          <w:sz w:val="20"/>
-          <w:szCs w:val="20"/>
-          <w:lang w:val="hy-AM"/>
-        </w:rPr>
-        <w:t>1</w:t>
-      </w:r>
-      <w:r>
-        <w:rPr>
-          <w:rFonts w:ascii="Times New Roman" w:hAnsi="Times New Roman"/>
-          <w:sz w:val="20"/>
-          <w:szCs w:val="20"/>
-          <w:lang w:val="hy-AM"/>
-        </w:rPr>
-        <w:t>ice_detail</w:t>
-      </w:r>
-      <w:bookmarkEnd w:id="3"/>
+      <w:r>
+        <w:rPr>
+          <w:rFonts w:ascii="Times New Roman" w:hAnsi="Times New Roman"/>
+          <w:sz w:val="20"/>
+          <w:szCs w:val="20"/>
+          <w:lang w:val="hy-AM"/>
+        </w:rPr>
+        <w:t>deta</w:t>
+      </w:r>
       <w:r>
         <w:rPr>
           <w:rFonts w:ascii="Times New Roman" w:hAnsi="Times New Roman"/>
@@ -3465,8 +3459,6 @@
       <w:r>
         <w:rPr>
           <w:rFonts w:ascii="Times New Roman" w:hAnsi="Times New Roman"/>
-          <w:b/>
-          <w:bCs/>
           <w:sz w:val="20"/>
           <w:szCs w:val="20"/>
           <w:lang w:val="hy-AM"/>
@@ -4156,7 +4148,12 @@
         </w:rPr>
       </w:pPr>
       <w:r>
-        <w:rPr/>
+        <w:rPr>
+          <w:rFonts w:ascii="Times New Roman" w:hAnsi="Times New Roman"/>
+          <w:sz w:val="20"/>
+          <w:szCs w:val="20"/>
+          <w:lang w:val="hy-AM"/>
+        </w:rPr>
       </w:r>
     </w:p>
     <w:p>
@@ -4202,7 +4199,14 @@
         </w:rPr>
       </w:pPr>
       <w:r>
-        <w:rPr/>
+        <w:rPr>
+          <w:rFonts w:ascii="Times New Roman" w:hAnsi="Times New Roman"/>
+          <w:b/>
+          <w:bCs/>
+          <w:sz w:val="20"/>
+          <w:szCs w:val="20"/>
+          <w:lang w:val="hy-AM"/>
+        </w:rPr>
       </w:r>
     </w:p>
     <w:p>
@@ -4266,29 +4270,7 @@
           <w:szCs w:val="20"/>
           <w:lang w:val="hy-AM"/>
         </w:rPr>
-        <w:t> </w:t>
-      </w:r>
-      <w:r>
-        <w:rPr>
-          <w:rFonts w:ascii="Times New Roman" w:hAnsi="Times New Roman"/>
-          <w:b/>
-          <w:bCs/>
-          <w:sz w:val="20"/>
-          <w:szCs w:val="20"/>
-          <w:lang w:val="hy-AM"/>
-        </w:rPr>
-        <w:t>1</w:t>
-      </w:r>
-      <w:r>
-        <w:rPr>
-          <w:rFonts w:ascii="Times New Roman" w:hAnsi="Times New Roman"/>
-          <w:b/>
-          <w:bCs/>
-          <w:sz w:val="20"/>
-          <w:szCs w:val="20"/>
-          <w:lang w:val="hy-AM"/>
-        </w:rPr>
-        <w:t>7.12.2024թ․</w:t>
+        <w:t> 17.12.2024թ․</w:t>
       </w:r>
       <w:r>
         <w:rPr>
@@ -4625,7 +4607,14 @@
         </w:rPr>
       </w:pPr>
       <w:r>
-        <w:rPr/>
+        <w:rPr>
+          <w:rFonts w:ascii="Times New Roman" w:hAnsi="Times New Roman"/>
+          <w:b/>
+          <w:bCs/>
+          <w:sz w:val="20"/>
+          <w:szCs w:val="20"/>
+          <w:lang w:val="hy-AM"/>
+        </w:rPr>
       </w:r>
     </w:p>
     <w:tbl>
@@ -4660,6 +4649,7 @@
             <w:pPr>
               <w:pStyle w:val="Normal"/>
               <w:widowControl/>
+              <w:suppressAutoHyphens w:val="true"/>
               <w:spacing w:lineRule="auto" w:line="240" w:before="0" w:after="0"/>
               <w:jc w:val="center"/>
               <w:rPr>
@@ -4694,6 +4684,7 @@
             <w:pPr>
               <w:pStyle w:val="Normal"/>
               <w:widowControl/>
+              <w:suppressAutoHyphens w:val="true"/>
               <w:spacing w:lineRule="auto" w:line="240" w:before="0" w:after="0"/>
               <w:jc w:val="center"/>
               <w:rPr>
@@ -4722,6 +4713,7 @@
             <w:pPr>
               <w:pStyle w:val="Normal"/>
               <w:widowControl/>
+              <w:suppressAutoHyphens w:val="true"/>
               <w:spacing w:lineRule="auto" w:line="240" w:before="0" w:after="0"/>
               <w:jc w:val="center"/>
               <w:rPr>
@@ -4735,13 +4727,12 @@
             </w:pPr>
             <w:r>
               <w:rPr>
-                <w:rFonts w:eastAsia="" w:cs="Times New Roman" w:ascii="Times New Roman" w:hAnsi="Times New Roman"/>
+                <w:rFonts w:ascii="Times New Roman" w:hAnsi="Times New Roman"/>
                 <w:b/>
                 <w:bCs/>
-                <w:kern w:val="0"/>
                 <w:sz w:val="26"/>
                 <w:szCs w:val="26"/>
-                <w:lang w:val="hy-AM" w:bidi="ar-SA"/>
+                <w:lang w:val="hy-AM"/>
               </w:rPr>
             </w:r>
           </w:p>
@@ -4749,6 +4740,7 @@
             <w:pPr>
               <w:pStyle w:val="Normal"/>
               <w:widowControl/>
+              <w:suppressAutoHyphens w:val="true"/>
               <w:spacing w:lineRule="auto" w:line="240" w:before="0" w:after="0"/>
               <w:jc w:val="center"/>
               <w:rPr>
@@ -4762,13 +4754,12 @@
             </w:pPr>
             <w:r>
               <w:rPr>
-                <w:rFonts w:eastAsia="" w:cs="Times New Roman" w:ascii="Times New Roman" w:hAnsi="Times New Roman"/>
+                <w:rFonts w:ascii="Times New Roman" w:hAnsi="Times New Roman"/>
                 <w:b/>
                 <w:bCs/>
-                <w:kern w:val="0"/>
                 <w:sz w:val="20"/>
                 <w:szCs w:val="20"/>
-                <w:lang w:val="hy-AM" w:bidi="ar-SA"/>
+                <w:lang w:val="hy-AM"/>
               </w:rPr>
             </w:r>
           </w:p>
@@ -4787,6 +4778,7 @@
             <w:pPr>
               <w:pStyle w:val="Normal"/>
               <w:widowControl/>
+              <w:suppressAutoHyphens w:val="true"/>
               <w:spacing w:lineRule="auto" w:line="240" w:before="0" w:after="0"/>
               <w:jc w:val="left"/>
               <w:rPr>
@@ -4813,6 +4805,7 @@
             <w:pPr>
               <w:pStyle w:val="Normal"/>
               <w:widowControl/>
+              <w:suppressAutoHyphens w:val="true"/>
               <w:spacing w:lineRule="auto" w:line="240" w:before="0" w:after="0"/>
               <w:jc w:val="left"/>
               <w:rPr>
@@ -4824,21 +4817,14 @@
               </w:rPr>
             </w:pPr>
             <w:r>
-              <w:rPr>
-                <w:rFonts w:eastAsia="" w:cs="Times New Roman" w:ascii="Times New Roman" w:hAnsi="Times New Roman"/>
-                <w:color w:val="212529"/>
-                <w:kern w:val="0"/>
-                <w:sz w:val="22"/>
-                <w:szCs w:val="22"/>
-                <w:lang w:val="hy-AM" w:bidi="ar-SA"/>
-              </w:rPr>
-              <w:t> </w:t>
+              <w:rPr/>
             </w:r>
           </w:p>
           <w:p>
             <w:pPr>
               <w:pStyle w:val="Normal"/>
               <w:widowControl/>
+              <w:suppressAutoHyphens w:val="true"/>
               <w:spacing w:lineRule="auto" w:line="240" w:before="0" w:after="0"/>
               <w:jc w:val="left"/>
               <w:rPr>
@@ -4850,21 +4836,14 @@
               </w:rPr>
             </w:pPr>
             <w:r>
-              <w:rPr>
-                <w:rFonts w:eastAsia="" w:cs="Times New Roman" w:ascii="Times New Roman" w:hAnsi="Times New Roman"/>
-                <w:color w:val="212529"/>
-                <w:kern w:val="0"/>
-                <w:sz w:val="22"/>
-                <w:szCs w:val="22"/>
-                <w:lang w:val="hy-AM" w:bidi="ar-SA"/>
-              </w:rPr>
-              <w:t> </w:t>
+              <w:rPr/>
             </w:r>
           </w:p>
           <w:p>
             <w:pPr>
               <w:pStyle w:val="Normal"/>
               <w:widowControl/>
+              <w:suppressAutoHyphens w:val="true"/>
               <w:spacing w:lineRule="auto" w:line="240" w:before="0" w:after="0"/>
               <w:jc w:val="left"/>
               <w:rPr>
@@ -4891,6 +4870,7 @@
             <w:pPr>
               <w:pStyle w:val="Normal"/>
               <w:widowControl/>
+              <w:suppressAutoHyphens w:val="true"/>
               <w:spacing w:lineRule="auto" w:line="240" w:before="0" w:after="0"/>
               <w:jc w:val="left"/>
               <w:rPr>
@@ -4917,6 +4897,7 @@
             <w:pPr>
               <w:pStyle w:val="Normal"/>
               <w:widowControl/>
+              <w:suppressAutoHyphens w:val="true"/>
               <w:spacing w:lineRule="auto" w:line="240" w:before="0" w:after="0"/>
               <w:jc w:val="left"/>
               <w:rPr>
@@ -4943,6 +4924,7 @@
             <w:pPr>
               <w:pStyle w:val="Normal"/>
               <w:widowControl/>
+              <w:suppressAutoHyphens w:val="true"/>
               <w:spacing w:lineRule="auto" w:line="240" w:before="0" w:after="0"/>
               <w:jc w:val="left"/>
               <w:rPr>
@@ -4969,6 +4951,7 @@
             <w:pPr>
               <w:pStyle w:val="Normal"/>
               <w:widowControl/>
+              <w:suppressAutoHyphens w:val="true"/>
               <w:spacing w:lineRule="auto" w:line="240" w:before="0" w:after="0"/>
               <w:jc w:val="left"/>
               <w:rPr>
@@ -5008,6 +4991,7 @@
             <w:pPr>
               <w:pStyle w:val="Normal"/>
               <w:widowControl/>
+              <w:suppressAutoHyphens w:val="true"/>
               <w:spacing w:lineRule="auto" w:line="240" w:before="0" w:after="0"/>
               <w:jc w:val="left"/>
               <w:rPr>
@@ -5034,6 +5018,7 @@
             <w:pPr>
               <w:pStyle w:val="Normal"/>
               <w:widowControl/>
+              <w:suppressAutoHyphens w:val="true"/>
               <w:spacing w:lineRule="auto" w:line="240" w:before="0" w:after="0"/>
               <w:jc w:val="left"/>
               <w:rPr>
@@ -5060,6 +5045,7 @@
             <w:pPr>
               <w:pStyle w:val="Normal"/>
               <w:widowControl/>
+              <w:suppressAutoHyphens w:val="true"/>
               <w:spacing w:lineRule="auto" w:line="240" w:before="0" w:after="0"/>
               <w:jc w:val="left"/>
               <w:rPr>
@@ -5071,21 +5057,14 @@
               </w:rPr>
             </w:pPr>
             <w:r>
-              <w:rPr>
-                <w:rFonts w:eastAsia="" w:cs="Times New Roman" w:ascii="Times New Roman" w:hAnsi="Times New Roman"/>
-                <w:color w:val="212529"/>
-                <w:kern w:val="0"/>
-                <w:sz w:val="20"/>
-                <w:szCs w:val="20"/>
-                <w:lang w:val="hy-AM" w:bidi="ar-SA"/>
-              </w:rPr>
-              <w:t> </w:t>
+              <w:rPr/>
             </w:r>
           </w:p>
           <w:p>
             <w:pPr>
               <w:pStyle w:val="Normal"/>
               <w:widowControl/>
+              <w:suppressAutoHyphens w:val="true"/>
               <w:spacing w:lineRule="auto" w:line="240" w:before="0" w:after="0"/>
               <w:jc w:val="left"/>
               <w:rPr>
@@ -5097,21 +5076,14 @@
               </w:rPr>
             </w:pPr>
             <w:r>
-              <w:rPr>
-                <w:rFonts w:eastAsia="" w:cs="Times New Roman" w:ascii="Times New Roman" w:hAnsi="Times New Roman"/>
-                <w:color w:val="212529"/>
-                <w:kern w:val="0"/>
-                <w:sz w:val="20"/>
-                <w:szCs w:val="20"/>
-                <w:lang w:val="hy-AM" w:bidi="ar-SA"/>
-              </w:rPr>
-              <w:t> </w:t>
+              <w:rPr/>
             </w:r>
           </w:p>
           <w:p>
             <w:pPr>
               <w:pStyle w:val="Normal"/>
               <w:widowControl/>
+              <w:suppressAutoHyphens w:val="true"/>
               <w:spacing w:lineRule="auto" w:line="240" w:before="0" w:after="0"/>
               <w:jc w:val="left"/>
               <w:rPr>
@@ -5137,6 +5109,7 @@
             <w:pPr>
               <w:pStyle w:val="Normal"/>
               <w:widowControl/>
+              <w:suppressAutoHyphens w:val="true"/>
               <w:spacing w:lineRule="auto" w:line="240" w:before="0" w:after="0"/>
               <w:jc w:val="left"/>
               <w:rPr>
@@ -5147,15 +5120,7 @@
               </w:rPr>
             </w:pPr>
             <w:r>
-              <w:rPr>
-                <w:rFonts w:eastAsia="" w:cs="Times New Roman" w:ascii="Times New Roman" w:hAnsi="Times New Roman"/>
-                <w:color w:val="212529"/>
-                <w:kern w:val="0"/>
-                <w:sz w:val="26"/>
-                <w:szCs w:val="26"/>
-                <w:lang w:val="hy-AM" w:bidi="ar-SA"/>
-              </w:rPr>
-              <w:t> </w:t>
+              <w:rPr/>
             </w:r>
           </w:p>
         </w:tc>
@@ -5168,6 +5133,7 @@
             <w:pPr>
               <w:pStyle w:val="Normal"/>
               <w:widowControl/>
+              <w:suppressAutoHyphens w:val="true"/>
               <w:spacing w:lineRule="auto" w:line="240" w:before="0" w:after="0"/>
               <w:jc w:val="left"/>
               <w:rPr>
@@ -5177,7 +5143,7 @@
                 <w:szCs w:val="18"/>
               </w:rPr>
             </w:pPr>
-            <w:bookmarkStart w:id="4" w:name="__DdeLink__1036_3163358076"/>
+            <w:bookmarkStart w:id="2" w:name="__DdeLink__1036_3163358076"/>
             <w:r>
               <w:rPr>
                 <w:rFonts w:eastAsia="" w:cs="Times New Roman" w:ascii="Times New Roman" w:hAnsi="Times New Roman"/>
@@ -5189,12 +5155,13 @@
               </w:rPr>
               <w:t>firm_name</w:t>
             </w:r>
-            <w:bookmarkEnd w:id="4"/>
+            <w:bookmarkEnd w:id="2"/>
           </w:p>
           <w:p>
             <w:pPr>
               <w:pStyle w:val="Normal"/>
               <w:widowControl/>
+              <w:suppressAutoHyphens w:val="true"/>
               <w:spacing w:lineRule="auto" w:line="240" w:before="0" w:after="0"/>
               <w:jc w:val="left"/>
               <w:rPr>
@@ -5205,21 +5172,14 @@
               </w:rPr>
             </w:pPr>
             <w:r>
-              <w:rPr>
-                <w:rFonts w:eastAsia="" w:cs="Times New Roman" w:ascii="Times New Roman" w:hAnsi="Times New Roman"/>
-                <w:color w:val="212529"/>
-                <w:kern w:val="0"/>
-                <w:sz w:val="22"/>
-                <w:szCs w:val="22"/>
-                <w:lang w:val="hy-AM" w:bidi="ar-SA"/>
-              </w:rPr>
-              <w:t> </w:t>
+              <w:rPr/>
             </w:r>
           </w:p>
           <w:p>
             <w:pPr>
               <w:pStyle w:val="Normal"/>
               <w:widowControl/>
+              <w:suppressAutoHyphens w:val="true"/>
               <w:spacing w:lineRule="auto" w:line="240" w:before="0" w:after="0"/>
               <w:jc w:val="left"/>
               <w:rPr>
@@ -5230,21 +5190,14 @@
               </w:rPr>
             </w:pPr>
             <w:r>
-              <w:rPr>
-                <w:rFonts w:eastAsia="" w:cs="Times New Roman" w:ascii="Times New Roman" w:hAnsi="Times New Roman"/>
-                <w:color w:val="212529"/>
-                <w:kern w:val="0"/>
-                <w:sz w:val="22"/>
-                <w:szCs w:val="22"/>
-                <w:lang w:val="hy-AM" w:bidi="ar-SA"/>
-              </w:rPr>
-              <w:t> </w:t>
+              <w:rPr/>
             </w:r>
           </w:p>
           <w:p>
             <w:pPr>
               <w:pStyle w:val="Normal"/>
               <w:widowControl/>
+              <w:suppressAutoHyphens w:val="true"/>
               <w:spacing w:lineRule="auto" w:line="240" w:before="0" w:after="0"/>
               <w:jc w:val="left"/>
               <w:rPr>
@@ -5265,8 +5218,8 @@
               </w:rPr>
               <w:t>Իրավ․հասցե՝ ՀՀ, </w:t>
             </w:r>
-            <w:bookmarkStart w:id="5" w:name="__DdeLink__1040_3163358076"/>
-            <w:bookmarkStart w:id="6" w:name="__DdeLink__1038_3163358076"/>
+            <w:bookmarkStart w:id="3" w:name="__DdeLink__1038_3163358076"/>
+            <w:bookmarkStart w:id="4" w:name="__DdeLink__1040_3163358076"/>
             <w:r>
               <w:rPr>
                 <w:rFonts w:eastAsia="" w:cs="Times New Roman" w:ascii="Times New Roman" w:hAnsi="Times New Roman"/>
@@ -5278,8 +5231,8 @@
               </w:rPr>
               <w:t>i_region</w:t>
             </w:r>
-            <w:bookmarkEnd w:id="5"/>
-            <w:bookmarkEnd w:id="6"/>
+            <w:bookmarkEnd w:id="3"/>
+            <w:bookmarkEnd w:id="4"/>
             <w:r>
               <w:rPr>
                 <w:rFonts w:eastAsia="" w:cs="Times New Roman" w:ascii="Times New Roman" w:hAnsi="Times New Roman"/>
@@ -5291,7 +5244,7 @@
               </w:rPr>
               <w:t>, </w:t>
             </w:r>
-            <w:bookmarkStart w:id="7" w:name="__DdeLink__1042_3163358076"/>
+            <w:bookmarkStart w:id="5" w:name="__DdeLink__1042_3163358076"/>
             <w:r>
               <w:rPr>
                 <w:rFonts w:eastAsia="" w:cs="Times New Roman" w:ascii="Times New Roman" w:hAnsi="Times New Roman"/>
@@ -5303,7 +5256,7 @@
               </w:rPr>
               <w:t>i_marz_id</w:t>
             </w:r>
-            <w:bookmarkEnd w:id="7"/>
+            <w:bookmarkEnd w:id="5"/>
             <w:r>
               <w:rPr>
                 <w:rFonts w:eastAsia="" w:cs="Times New Roman" w:ascii="Times New Roman" w:hAnsi="Times New Roman"/>
@@ -5320,6 +5273,7 @@
             <w:pPr>
               <w:pStyle w:val="Normal"/>
               <w:widowControl/>
+              <w:suppressAutoHyphens w:val="true"/>
               <w:spacing w:lineRule="auto" w:line="240" w:before="0" w:after="0"/>
               <w:jc w:val="left"/>
               <w:rPr>
@@ -5340,7 +5294,7 @@
               </w:rPr>
               <w:t>ՀՎՀՀ </w:t>
             </w:r>
-            <w:bookmarkStart w:id="8" w:name="__DdeLink__1046_3163358076"/>
+            <w:bookmarkStart w:id="6" w:name="__DdeLink__1046_3163358076"/>
             <w:r>
               <w:rPr>
                 <w:rFonts w:eastAsia="" w:cs="Times New Roman" w:ascii="Times New Roman" w:hAnsi="Times New Roman"/>
@@ -5352,12 +5306,13 @@
               </w:rPr>
               <w:t>hvhh</w:t>
             </w:r>
-            <w:bookmarkEnd w:id="8"/>
+            <w:bookmarkEnd w:id="6"/>
           </w:p>
           <w:p>
             <w:pPr>
               <w:pStyle w:val="Normal"/>
               <w:widowControl/>
+              <w:suppressAutoHyphens w:val="true"/>
               <w:spacing w:lineRule="auto" w:line="240" w:before="0" w:after="0"/>
               <w:jc w:val="left"/>
               <w:rPr>
@@ -5367,7 +5322,7 @@
                 <w:szCs w:val="18"/>
               </w:rPr>
             </w:pPr>
-            <w:bookmarkStart w:id="9" w:name="__DdeLink__1048_3163358076"/>
+            <w:bookmarkStart w:id="7" w:name="__DdeLink__1048_3163358076"/>
             <w:r>
               <w:rPr>
                 <w:rFonts w:eastAsia="" w:cs="Times New Roman" w:ascii="Times New Roman" w:hAnsi="Times New Roman"/>
@@ -5379,12 +5334,13 @@
               </w:rPr>
               <w:t>firm_bank</w:t>
             </w:r>
-            <w:bookmarkEnd w:id="9"/>
+            <w:bookmarkEnd w:id="7"/>
           </w:p>
           <w:p>
             <w:pPr>
               <w:pStyle w:val="Normal"/>
               <w:widowControl/>
+              <w:suppressAutoHyphens w:val="true"/>
               <w:spacing w:lineRule="auto" w:line="240" w:before="0" w:after="0"/>
               <w:jc w:val="left"/>
               <w:rPr>
@@ -5403,21 +5359,7 @@
                 <w:szCs w:val="20"/>
                 <w:lang w:val="hy-AM" w:bidi="ar-SA"/>
               </w:rPr>
-              <w:t>ՀՀ  </w:t>
-            </w:r>
-            <w:bookmarkStart w:id="10" w:name="__DdeLink__1077_3163358076"/>
-            <w:bookmarkStart w:id="11" w:name="__DdeLink__1053_3163358076"/>
-            <w:bookmarkStart w:id="12" w:name="__DdeLink__1050_3163358076"/>
-            <w:r>
-              <w:rPr>
-                <w:rFonts w:eastAsia="" w:cs="Times New Roman" w:ascii="Times New Roman" w:hAnsi="Times New Roman"/>
-                <w:color w:val="212529"/>
-                <w:kern w:val="0"/>
-                <w:sz w:val="20"/>
-                <w:szCs w:val="20"/>
-                <w:lang w:bidi="ar-SA"/>
-              </w:rPr>
-              <w:t>f</w:t>
+              <w:t xml:space="preserve">ՀՀ </w:t>
             </w:r>
             <w:r>
               <w:rPr>
@@ -5426,10 +5368,13 @@
                 <w:kern w:val="0"/>
                 <w:sz w:val="20"/>
                 <w:szCs w:val="20"/>
-                <w:lang w:bidi="ar-SA"/>
+                <w:lang w:val="hy-AM" w:bidi="ar-SA"/>
               </w:rPr>
-              <w:t>1</w:t>
+              <w:t>hashiv</w:t>
             </w:r>
+            <w:bookmarkStart w:id="8" w:name="__DdeLink__1050_3163358076"/>
+            <w:bookmarkStart w:id="9" w:name="__DdeLink__1053_3163358076"/>
+            <w:bookmarkStart w:id="10" w:name="__DdeLink__1077_3163358076"/>
             <w:r>
               <w:rPr>
                 <w:rFonts w:eastAsia="" w:cs="Times New Roman" w:ascii="Times New Roman" w:hAnsi="Times New Roman"/>
@@ -5437,18 +5382,30 @@
                 <w:kern w:val="0"/>
                 <w:sz w:val="20"/>
                 <w:szCs w:val="20"/>
-                <w:lang w:bidi="ar-SA"/>
+                <w:lang w:val="hy-AM" w:bidi="ar-SA"/>
               </w:rPr>
-              <w:t>irm_bank_hh</w:t>
+              <w:t xml:space="preserve"> </w:t>
             </w:r>
+            <w:bookmarkEnd w:id="8"/>
+            <w:bookmarkEnd w:id="9"/>
             <w:bookmarkEnd w:id="10"/>
-            <w:bookmarkEnd w:id="11"/>
-            <w:bookmarkEnd w:id="12"/>
+            <w:r>
+              <w:rPr>
+                <w:rFonts w:eastAsia="" w:cs="Times New Roman" w:ascii="Times New Roman" w:hAnsi="Times New Roman"/>
+                <w:color w:val="212529"/>
+                <w:kern w:val="0"/>
+                <w:sz w:val="20"/>
+                <w:szCs w:val="20"/>
+                <w:lang w:val="hy-AM" w:bidi="ar-SA"/>
+              </w:rPr>
+              <w:t xml:space="preserve">     </w:t>
+            </w:r>
           </w:p>
           <w:p>
             <w:pPr>
               <w:pStyle w:val="Normal"/>
               <w:widowControl/>
+              <w:suppressAutoHyphens w:val="true"/>
               <w:spacing w:lineRule="auto" w:line="240" w:before="0" w:after="0"/>
               <w:jc w:val="left"/>
               <w:rPr>
@@ -5458,7 +5415,7 @@
                 <w:szCs w:val="18"/>
               </w:rPr>
             </w:pPr>
-            <w:bookmarkStart w:id="13" w:name="__DdeLink__1055_3163358076"/>
+            <w:bookmarkStart w:id="11" w:name="__DdeLink__1055_3163358076"/>
             <w:r>
               <w:rPr>
                 <w:rFonts w:eastAsia="" w:cs="Times New Roman" w:ascii="Times New Roman" w:hAnsi="Times New Roman"/>
@@ -5470,12 +5427,13 @@
               </w:rPr>
               <w:t>firm_email</w:t>
             </w:r>
-            <w:bookmarkEnd w:id="13"/>
+            <w:bookmarkEnd w:id="11"/>
           </w:p>
           <w:p>
             <w:pPr>
               <w:pStyle w:val="Normal"/>
               <w:widowControl/>
+              <w:suppressAutoHyphens w:val="true"/>
               <w:spacing w:lineRule="auto" w:line="240" w:before="0" w:after="0"/>
               <w:jc w:val="left"/>
               <w:rPr>
@@ -5496,7 +5454,7 @@
               </w:rPr>
               <w:t xml:space="preserve">հեռ․ </w:t>
             </w:r>
-            <w:bookmarkStart w:id="14" w:name="__DdeLink__1057_3163358076"/>
+            <w:bookmarkStart w:id="12" w:name="__DdeLink__1057_3163358076"/>
             <w:r>
               <w:rPr>
                 <w:rFonts w:eastAsia="" w:cs="Times New Roman" w:ascii="Times New Roman" w:hAnsi="Times New Roman"/>
@@ -5508,12 +5466,13 @@
               </w:rPr>
               <w:t>060808010</w:t>
             </w:r>
-            <w:bookmarkEnd w:id="14"/>
+            <w:bookmarkEnd w:id="12"/>
           </w:p>
           <w:p>
             <w:pPr>
               <w:pStyle w:val="Normal"/>
               <w:widowControl/>
+              <w:suppressAutoHyphens w:val="true"/>
               <w:spacing w:lineRule="auto" w:line="240" w:before="0" w:after="0"/>
               <w:jc w:val="left"/>
               <w:rPr>
@@ -5523,8 +5482,8 @@
                 <w:szCs w:val="18"/>
               </w:rPr>
             </w:pPr>
-            <w:bookmarkStart w:id="15" w:name="__DdeLink__1062_3163358076"/>
-            <w:bookmarkStart w:id="16" w:name="__DdeLink__1059_3163358076"/>
+            <w:bookmarkStart w:id="13" w:name="__DdeLink__1059_3163358076"/>
+            <w:bookmarkStart w:id="14" w:name="__DdeLink__1062_3163358076"/>
             <w:r>
               <w:rPr>
                 <w:rFonts w:eastAsia="" w:cs="Times New Roman" w:ascii="Times New Roman" w:hAnsi="Times New Roman"/>
@@ -5536,8 +5495,8 @@
               </w:rPr>
               <w:t>role_id</w:t>
             </w:r>
-            <w:bookmarkEnd w:id="15"/>
-            <w:bookmarkEnd w:id="16"/>
+            <w:bookmarkEnd w:id="13"/>
+            <w:bookmarkEnd w:id="14"/>
             <w:r>
               <w:rPr>
                 <w:rFonts w:eastAsia="" w:cs="Times New Roman" w:ascii="Times New Roman" w:hAnsi="Times New Roman"/>
@@ -5554,6 +5513,7 @@
             <w:pPr>
               <w:pStyle w:val="Normal"/>
               <w:widowControl/>
+              <w:suppressAutoHyphens w:val="true"/>
               <w:spacing w:lineRule="auto" w:line="240" w:before="0" w:after="0"/>
               <w:jc w:val="left"/>
               <w:rPr>
@@ -5564,21 +5524,14 @@
               </w:rPr>
             </w:pPr>
             <w:r>
-              <w:rPr>
-                <w:rFonts w:eastAsia="" w:cs="Times New Roman" w:ascii="Times New Roman" w:hAnsi="Times New Roman"/>
-                <w:color w:val="212529"/>
-                <w:kern w:val="0"/>
-                <w:sz w:val="20"/>
-                <w:szCs w:val="20"/>
-                <w:lang w:val="hy-AM" w:bidi="ar-SA"/>
-              </w:rPr>
-              <w:t> </w:t>
+              <w:rPr/>
             </w:r>
           </w:p>
           <w:p>
             <w:pPr>
               <w:pStyle w:val="Normal"/>
               <w:widowControl/>
+              <w:suppressAutoHyphens w:val="true"/>
               <w:spacing w:lineRule="auto" w:line="240" w:before="0" w:after="0"/>
               <w:jc w:val="left"/>
               <w:rPr>
@@ -5589,21 +5542,14 @@
               </w:rPr>
             </w:pPr>
             <w:r>
-              <w:rPr>
-                <w:rFonts w:eastAsia="" w:cs="Times New Roman" w:ascii="Times New Roman" w:hAnsi="Times New Roman"/>
-                <w:color w:val="212529"/>
-                <w:kern w:val="0"/>
-                <w:sz w:val="20"/>
-                <w:szCs w:val="20"/>
-                <w:lang w:val="hy-AM" w:bidi="ar-SA"/>
-              </w:rPr>
-              <w:t> </w:t>
+              <w:rPr/>
             </w:r>
           </w:p>
           <w:p>
             <w:pPr>
               <w:pStyle w:val="Normal"/>
               <w:widowControl/>
+              <w:suppressAutoHyphens w:val="true"/>
               <w:spacing w:lineRule="auto" w:line="240" w:before="0" w:after="0"/>
               <w:jc w:val="left"/>
               <w:rPr>
@@ -5613,7 +5559,7 @@
                 <w:szCs w:val="18"/>
               </w:rPr>
             </w:pPr>
-            <w:bookmarkStart w:id="17" w:name="__DdeLink__1064_3163358076"/>
+            <w:bookmarkStart w:id="15" w:name="__DdeLink__1064_3163358076"/>
             <w:r>
               <w:rPr>
                 <w:rFonts w:eastAsia="" w:cs="Times New Roman" w:ascii="Times New Roman" w:hAnsi="Times New Roman"/>
@@ -5625,7 +5571,7 @@
               </w:rPr>
               <w:t>ceo_name</w:t>
             </w:r>
-            <w:bookmarkEnd w:id="17"/>
+            <w:bookmarkEnd w:id="15"/>
             <w:r>
               <w:rPr>
                 <w:rFonts w:eastAsia="" w:cs="Times New Roman" w:ascii="Times New Roman" w:hAnsi="Times New Roman"/>
@@ -5642,6 +5588,7 @@
             <w:pPr>
               <w:pStyle w:val="Normal"/>
               <w:widowControl/>
+              <w:suppressAutoHyphens w:val="true"/>
               <w:spacing w:lineRule="auto" w:line="240" w:before="0" w:after="0"/>
               <w:jc w:val="left"/>
               <w:rPr>
@@ -5652,15 +5599,7 @@
               </w:rPr>
             </w:pPr>
             <w:r>
-              <w:rPr>
-                <w:rFonts w:eastAsia="" w:cs="Times New Roman" w:ascii="Times New Roman" w:hAnsi="Times New Roman"/>
-                <w:color w:val="212529"/>
-                <w:kern w:val="0"/>
-                <w:sz w:val="26"/>
-                <w:szCs w:val="26"/>
-                <w:lang w:val="hy-AM" w:bidi="ar-SA"/>
-              </w:rPr>
-              <w:t> </w:t>
+              <w:rPr/>
             </w:r>
           </w:p>
         </w:tc>
@@ -5707,8 +5646,11 @@
     </w:p>
     <w:sectPr>
       <w:headerReference w:type="even" r:id="rId3"/>
-      <w:headerReference w:type="first" r:id="rId4"/>
-      <w:footerReference w:type="default" r:id="rId5"/>
+      <w:headerReference w:type="default" r:id="rId4"/>
+      <w:headerReference w:type="first" r:id="rId5"/>
+      <w:footerReference w:type="even" r:id="rId6"/>
+      <w:footerReference w:type="default" r:id="rId7"/>
+      <w:footerReference w:type="first" r:id="rId8"/>
       <w:type w:val="nextPage"/>
       <w:pgSz w:w="12240" w:h="15840"/>
       <w:pgMar w:left="720" w:right="720" w:gutter="0" w:header="0" w:top="359" w:footer="438" w:bottom="1168"/>
@@ -5722,6 +5664,21 @@
 </file>
 
 <file path=word/footer1.xml><?xml version="1.0" encoding="utf-8"?>
+<w:ftr xmlns:o="urn:schemas-microsoft-com:office:office" xmlns:r="http://schemas.openxmlformats.org/officeDocument/2006/relationships" xmlns:v="urn:schemas-microsoft-com:vml" xmlns:w="http://schemas.openxmlformats.org/wordprocessingml/2006/main" xmlns:w10="urn:schemas-microsoft-com:office:word" xmlns:wp="http://schemas.openxmlformats.org/drawingml/2006/wordprocessingDrawing" xmlns:wps="http://schemas.microsoft.com/office/word/2010/wordprocessingShape" xmlns:wpg="http://schemas.microsoft.com/office/word/2010/wordprocessingGroup" xmlns:mc="http://schemas.openxmlformats.org/markup-compatibility/2006" xmlns:wp14="http://schemas.microsoft.com/office/word/2010/wordprocessingDrawing" xmlns:w14="http://schemas.microsoft.com/office/word/2010/wordml" xmlns:w15="http://schemas.microsoft.com/office/word/2012/wordml" mc:Ignorable="w14 wp14 w15">
+  <w:p>
+    <w:pPr>
+      <w:pStyle w:val="Footer"/>
+      <w:spacing w:before="0" w:after="160"/>
+      <w:rPr/>
+    </w:pPr>
+    <w:r>
+      <w:rPr/>
+    </w:r>
+  </w:p>
+</w:ftr>
+</file>
+
+<file path=word/footer2.xml><?xml version="1.0" encoding="utf-8"?>
 <w:ftr xmlns:o="urn:schemas-microsoft-com:office:office" xmlns:r="http://schemas.openxmlformats.org/officeDocument/2006/relationships" xmlns:v="urn:schemas-microsoft-com:vml" xmlns:w="http://schemas.openxmlformats.org/wordprocessingml/2006/main" xmlns:w10="urn:schemas-microsoft-com:office:word" xmlns:wp="http://schemas.openxmlformats.org/drawingml/2006/wordprocessingDrawing" xmlns:wps="http://schemas.microsoft.com/office/word/2010/wordprocessingShape" xmlns:wpg="http://schemas.microsoft.com/office/word/2010/wordprocessingGroup" xmlns:mc="http://schemas.openxmlformats.org/markup-compatibility/2006" xmlns:wp14="http://schemas.microsoft.com/office/word/2010/wordprocessingDrawing" xmlns:w14="http://schemas.microsoft.com/office/word/2010/wordml" xmlns:w15="http://schemas.microsoft.com/office/word/2012/wordml" mc:Ignorable="w14 wp14 w15">
   <w:p>
     <w:pPr>
@@ -5848,6 +5805,133 @@
 </w:ftr>
 </file>
 
+<file path=word/footer3.xml><?xml version="1.0" encoding="utf-8"?>
+<w:ftr xmlns:o="urn:schemas-microsoft-com:office:office" xmlns:r="http://schemas.openxmlformats.org/officeDocument/2006/relationships" xmlns:v="urn:schemas-microsoft-com:vml" xmlns:w="http://schemas.openxmlformats.org/wordprocessingml/2006/main" xmlns:w10="urn:schemas-microsoft-com:office:word" xmlns:wp="http://schemas.openxmlformats.org/drawingml/2006/wordprocessingDrawing" xmlns:wps="http://schemas.microsoft.com/office/word/2010/wordprocessingShape" xmlns:wpg="http://schemas.microsoft.com/office/word/2010/wordprocessingGroup" xmlns:mc="http://schemas.openxmlformats.org/markup-compatibility/2006" xmlns:wp14="http://schemas.microsoft.com/office/word/2010/wordprocessingDrawing" xmlns:w14="http://schemas.microsoft.com/office/word/2010/wordml" xmlns:w15="http://schemas.microsoft.com/office/word/2012/wordml" mc:Ignorable="w14 wp14 w15">
+  <w:p>
+    <w:pPr>
+      <w:pStyle w:val="Normal"/>
+      <w:spacing w:lineRule="auto" w:line="240" w:before="0" w:after="0"/>
+      <w:jc w:val="center"/>
+      <w:rPr>
+        <w:sz w:val="18"/>
+        <w:szCs w:val="18"/>
+      </w:rPr>
+    </w:pPr>
+    <w:r>
+      <w:rPr>
+        <w:rFonts w:ascii="Times New Roman" w:hAnsi="Times New Roman"/>
+        <w:sz w:val="18"/>
+        <w:szCs w:val="18"/>
+        <w:lang w:val="hy-AM"/>
+      </w:rPr>
+      <w:t>ՀՀ, ք․ Վ</w:t>
+    </w:r>
+    <w:r>
+      <w:rPr>
+        <w:sz w:val="18"/>
+        <w:szCs w:val="18"/>
+        <w:lang w:val="hy-AM"/>
+      </w:rPr>
+      <w:t>անաձոր</w:t>
+    </w:r>
+    <w:r>
+      <w:rPr>
+        <w:rFonts w:ascii="Times New Roman" w:hAnsi="Times New Roman"/>
+        <w:sz w:val="18"/>
+        <w:szCs w:val="18"/>
+        <w:lang w:val="hy-AM"/>
+      </w:rPr>
+      <w:t>, Աղայան փ․</w:t>
+    </w:r>
+    <w:r>
+      <w:rPr>
+        <w:rFonts w:ascii="Times New Roman" w:hAnsi="Times New Roman"/>
+        <w:sz w:val="18"/>
+        <w:szCs w:val="18"/>
+      </w:rPr>
+      <w:t xml:space="preserve">, </w:t>
+    </w:r>
+    <w:r>
+      <w:rPr>
+        <w:rFonts w:ascii="Times New Roman" w:hAnsi="Times New Roman"/>
+        <w:sz w:val="18"/>
+        <w:szCs w:val="18"/>
+        <w:lang w:val="hy-AM"/>
+      </w:rPr>
+      <w:t>շ․78/1, բն․7,  հեռ․0</w:t>
+    </w:r>
+    <w:r>
+      <w:rPr>
+        <w:rFonts w:ascii="Times New Roman" w:hAnsi="Times New Roman"/>
+        <w:sz w:val="18"/>
+        <w:szCs w:val="18"/>
+      </w:rPr>
+      <w:t>60</w:t>
+    </w:r>
+    <w:r>
+      <w:rPr>
+        <w:rFonts w:ascii="Times New Roman" w:hAnsi="Times New Roman"/>
+        <w:sz w:val="18"/>
+        <w:szCs w:val="18"/>
+        <w:lang w:val="hy-AM"/>
+      </w:rPr>
+      <w:t xml:space="preserve"> 80 80 10</w:t>
+    </w:r>
+  </w:p>
+  <w:p>
+    <w:pPr>
+      <w:pStyle w:val="Normal"/>
+      <w:spacing w:lineRule="auto" w:line="240" w:before="0" w:after="0"/>
+      <w:jc w:val="center"/>
+      <w:rPr/>
+    </w:pPr>
+    <w:hyperlink r:id="rId1">
+      <w:r>
+        <w:rPr>
+          <w:rStyle w:val="Hyperlink"/>
+          <w:rFonts w:ascii="Times New Roman" w:hAnsi="Times New Roman"/>
+          <w:sz w:val="18"/>
+          <w:szCs w:val="18"/>
+          <w:lang w:val="hy-AM"/>
+        </w:rPr>
+        <w:t>info@smartsec.am</w:t>
+      </w:r>
+    </w:hyperlink>
+    <w:r>
+      <w:rPr>
+        <w:rStyle w:val="Hyperlink"/>
+        <w:rFonts w:ascii="Times New Roman" w:hAnsi="Times New Roman"/>
+        <w:sz w:val="18"/>
+        <w:szCs w:val="18"/>
+        <w:lang w:val="hy-AM"/>
+      </w:rPr>
+      <w:t>,</w:t>
+    </w:r>
+    <w:r>
+      <w:rPr>
+        <w:rStyle w:val="Hyperlink"/>
+        <w:rFonts w:ascii="Times New Roman" w:hAnsi="Times New Roman"/>
+        <w:sz w:val="18"/>
+        <w:szCs w:val="18"/>
+        <w:u w:val="none"/>
+        <w:lang w:val="hy-AM"/>
+      </w:rPr>
+      <w:t xml:space="preserve">  </w:t>
+    </w:r>
+    <w:r>
+      <w:rPr>
+        <w:rStyle w:val="Hyperlink"/>
+        <w:rFonts w:ascii="Times New Roman" w:hAnsi="Times New Roman"/>
+        <w:sz w:val="18"/>
+        <w:szCs w:val="18"/>
+        <w:lang w:val="hy-AM"/>
+      </w:rPr>
+      <w:t>www.smartsec.am</w:t>
+    </w:r>
+  </w:p>
+</w:ftr>
+</file>
+
 <file path=word/header1.xml><?xml version="1.0" encoding="utf-8"?>
 <w:hdr xmlns:o="urn:schemas-microsoft-com:office:office" xmlns:r="http://schemas.openxmlformats.org/officeDocument/2006/relationships" xmlns:v="urn:schemas-microsoft-com:vml" xmlns:w="http://schemas.openxmlformats.org/wordprocessingml/2006/main" xmlns:w10="urn:schemas-microsoft-com:office:word" xmlns:wp="http://schemas.openxmlformats.org/drawingml/2006/wordprocessingDrawing" xmlns:wps="http://schemas.microsoft.com/office/word/2010/wordprocessingShape" xmlns:wpg="http://schemas.microsoft.com/office/word/2010/wordprocessingGroup" xmlns:mc="http://schemas.openxmlformats.org/markup-compatibility/2006" xmlns:wp14="http://schemas.microsoft.com/office/word/2010/wordprocessingDrawing" xmlns:w14="http://schemas.microsoft.com/office/word/2010/wordml" xmlns:w15="http://schemas.microsoft.com/office/word/2012/wordml" mc:Ignorable="w14 wp14 w15">
   <w:p>
@@ -5864,7 +5948,33 @@
 </file>
 
 <file path=word/header2.xml><?xml version="1.0" encoding="utf-8"?>
-<w:hdr xmlns:o="urn:schemas-microsoft-com:office:office" xmlns:r="http://schemas.openxmlformats.org/officeDocument/2006/relationships" xmlns:v="urn:schemas-microsoft-com:vml" xmlns:w="http://schemas.openxmlformats.org/wordprocessingml/2006/main" xmlns:w10="urn:schemas-microsoft-com:office:word" xmlns:wp="http://schemas.openxmlformats.org/drawingml/2006/wordprocessingDrawing" xmlns:wps="http://schemas.microsoft.com/office/word/2010/wordprocessingShape" xmlns:wpg="http://schemas.microsoft.com/office/word/2010/wordprocessingGroup" xmlns:mc="http://schemas.openxmlformats.org/markup-compatibility/2006" xmlns:wp14="http://schemas.microsoft.com/office/word/2010/wordprocessingDrawing" xmlns:w14="http://schemas.microsoft.com/office/word/2010/wordml" xmlns:w15="http://schemas.microsoft.com/office/word/2012/wordml" mc:Ignorable="w14 wp14 w15"/>
+<w:hdr xmlns:o="urn:schemas-microsoft-com:office:office" xmlns:r="http://schemas.openxmlformats.org/officeDocument/2006/relationships" xmlns:v="urn:schemas-microsoft-com:vml" xmlns:w="http://schemas.openxmlformats.org/wordprocessingml/2006/main" xmlns:w10="urn:schemas-microsoft-com:office:word" xmlns:wp="http://schemas.openxmlformats.org/drawingml/2006/wordprocessingDrawing" xmlns:wps="http://schemas.microsoft.com/office/word/2010/wordprocessingShape" xmlns:wpg="http://schemas.microsoft.com/office/word/2010/wordprocessingGroup" xmlns:mc="http://schemas.openxmlformats.org/markup-compatibility/2006" xmlns:wp14="http://schemas.microsoft.com/office/word/2010/wordprocessingDrawing" xmlns:w14="http://schemas.microsoft.com/office/word/2010/wordml" xmlns:w15="http://schemas.microsoft.com/office/word/2012/wordml" mc:Ignorable="w14 wp14 w15">
+  <w:p>
+    <w:pPr>
+      <w:pStyle w:val="Header"/>
+      <w:spacing w:before="0" w:after="160"/>
+      <w:rPr/>
+    </w:pPr>
+    <w:r>
+      <w:rPr/>
+    </w:r>
+  </w:p>
+</w:hdr>
+</file>
+
+<file path=word/header3.xml><?xml version="1.0" encoding="utf-8"?>
+<w:hdr xmlns:o="urn:schemas-microsoft-com:office:office" xmlns:r="http://schemas.openxmlformats.org/officeDocument/2006/relationships" xmlns:v="urn:schemas-microsoft-com:vml" xmlns:w="http://schemas.openxmlformats.org/wordprocessingml/2006/main" xmlns:w10="urn:schemas-microsoft-com:office:word" xmlns:wp="http://schemas.openxmlformats.org/drawingml/2006/wordprocessingDrawing" xmlns:wps="http://schemas.microsoft.com/office/word/2010/wordprocessingShape" xmlns:wpg="http://schemas.microsoft.com/office/word/2010/wordprocessingGroup" xmlns:mc="http://schemas.openxmlformats.org/markup-compatibility/2006" xmlns:wp14="http://schemas.microsoft.com/office/word/2010/wordprocessingDrawing" xmlns:w14="http://schemas.microsoft.com/office/word/2010/wordml" xmlns:w15="http://schemas.microsoft.com/office/word/2012/wordml" mc:Ignorable="w14 wp14 w15">
+  <w:p>
+    <w:pPr>
+      <w:pStyle w:val="Header"/>
+      <w:spacing w:before="0" w:after="160"/>
+      <w:rPr/>
+    </w:pPr>
+    <w:r>
+      <w:rPr/>
+    </w:r>
+  </w:p>
+</w:hdr>
 </file>
 
 <file path=word/styles.xml><?xml version="1.0" encoding="utf-8"?>
@@ -6267,6 +6377,7 @@
     <w:qFormat/>
     <w:pPr>
       <w:widowControl/>
+      <w:suppressAutoHyphens w:val="true"/>
       <w:bidi w:val="0"/>
       <w:spacing w:lineRule="auto" w:line="259" w:before="0" w:after="160"/>
       <w:jc w:val="left"/>

--- a/public/paypamagir1.docx
+++ b/public/paypamagir1.docx
@@ -142,7 +142,6 @@
         <w:tab/>
         <w:tab/>
         <w:tab/>
-        <w:tab/>
       </w:r>
       <w:bookmarkStart w:id="0" w:name="__DdeLink__454_118602708"/>
       <w:r>
@@ -2587,43 +2586,7 @@
           <w:szCs w:val="20"/>
           <w:lang w:val="hy-AM"/>
         </w:rPr>
-        <w:t xml:space="preserve">կողմից յուրաքանչյուր օբյեկտի մասով մատուցվող Ծառայությունների ամսական վճարը կազմում է </w:t>
-      </w:r>
-      <w:r>
-        <w:rPr>
-          <w:rFonts w:ascii="Times New Roman" w:hAnsi="Times New Roman"/>
-          <w:sz w:val="20"/>
-          <w:szCs w:val="20"/>
-          <w:lang w:val="hy-AM"/>
-        </w:rPr>
-        <w:t>price</w:t>
-      </w:r>
-      <w:r>
-        <w:rPr>
-          <w:rFonts w:ascii="Times New Roman" w:hAnsi="Times New Roman"/>
-          <w:sz w:val="20"/>
-          <w:szCs w:val="20"/>
-          <w:lang w:val="hy-AM"/>
-        </w:rPr>
-        <w:t xml:space="preserve"> </w:t>
-      </w:r>
-      <w:r>
-        <w:rPr>
-          <w:rFonts w:ascii="Times New Roman" w:hAnsi="Times New Roman"/>
-          <w:sz w:val="20"/>
-          <w:szCs w:val="20"/>
-          <w:lang w:val="hy-AM"/>
-        </w:rPr>
-        <w:t>deta</w:t>
-      </w:r>
-      <w:r>
-        <w:rPr>
-          <w:rFonts w:ascii="Times New Roman" w:hAnsi="Times New Roman"/>
-          <w:sz w:val="20"/>
-          <w:szCs w:val="20"/>
-          <w:lang w:val="hy-AM"/>
-        </w:rPr>
-        <w:t xml:space="preserve"> </w:t>
+        <w:t xml:space="preserve">կողմից յուրաքանչյուր օբյեկտի մասով մատուցվող Ծառայությունների ամսական վճարը կազմում է price deta </w:t>
       </w:r>
       <w:r>
         <w:rPr>
@@ -2753,42 +2716,13 @@
       <w:r>
         <w:rPr>
           <w:rFonts w:ascii="Times New Roman" w:hAnsi="Times New Roman"/>
-          <w:i/>
-          <w:iCs/>
-          <w:sz w:val="20"/>
-          <w:szCs w:val="20"/>
-          <w:lang w:val="hy-AM"/>
-        </w:rPr>
-        <w:t>Օպերատորի</w:t>
-      </w:r>
-      <w:r>
-        <w:rPr>
-          <w:rFonts w:ascii="Times New Roman" w:hAnsi="Times New Roman"/>
-          <w:sz w:val="20"/>
-          <w:szCs w:val="20"/>
-          <w:lang w:val="hy-AM"/>
-        </w:rPr>
-        <w:t xml:space="preserve"> կողմից յուրաքանչյուր ամսվա ընթացքում մատուցված Ծառայությունների հաշիվը ներկայացվում է </w:t>
-      </w:r>
-      <w:r>
-        <w:rPr>
-          <w:rFonts w:ascii="Times New Roman" w:hAnsi="Times New Roman"/>
-          <w:i/>
-          <w:iCs/>
-          <w:sz w:val="20"/>
-          <w:szCs w:val="20"/>
-          <w:lang w:val="hy-AM"/>
-        </w:rPr>
-        <w:t>Բաժանորդին</w:t>
-      </w:r>
-      <w:r>
-        <w:rPr>
-          <w:rFonts w:ascii="Times New Roman" w:hAnsi="Times New Roman"/>
-          <w:sz w:val="20"/>
-          <w:szCs w:val="20"/>
-          <w:lang w:val="hy-AM"/>
-        </w:rPr>
-        <w:t>՝ ընթացիկ ամսվա վերջին օրվանից մինչև հաջորդ ամսվա 15-ը ընկած ժամանակահատվածում՝ ՀՀ օրենսդրությամբ նախատեսված կարգով էլեկտրոնային հարկային հաշիվ ներկայացնելու տեսքով՝ փոխադարձ ընդունելի այլ եղանակով /e-invoicing ծրագրի միջոցով և այլն/։</w:t>
+          <w:i w:val="false"/>
+          <w:iCs w:val="false"/>
+          <w:sz w:val="20"/>
+          <w:szCs w:val="20"/>
+          <w:lang w:val="hy-AM"/>
+        </w:rPr>
+        <w:t>Օպերատորի կողմից յուրաքանչյուր ամսվա ընթացքում մատուցված Ծառայությունների հաշիվը ներկայացվում է Բաժանորդին՝ ընթացիկ ամսվա վերջին օրվանից մինչև հաջորդ ամսվա 15-ը ընկած ժամանակահատվածում՝ ՀՀ օրենսդրությամբ նախատեսված կարգով էլեկտրոնային հարկային հաշիվ ներկայացնելու տեսքով՝ փոխադարձ ընդունելի այլ եղանակով /e-invoicing ծրագրի միջոցով և այլն/։</w:t>
       </w:r>
     </w:p>
     <w:p>
@@ -3820,29 +3754,23 @@
           <w:szCs w:val="20"/>
           <w:lang w:val="hy-AM"/>
         </w:rPr>
-        <w:t> Եթե անհաղթահարելի ուժով պայմանավորված հանգամանքները շարունակվում են ավելի քան 30 օր, Կողմերն իրավունք ունեն փոխադարձ հաշվարկ կատարելուց հետո Պայմանագիրը լուծել</w:t>
-      </w:r>
-    </w:p>
-    <w:p>
-      <w:pPr>
-        <w:pStyle w:val="Normal"/>
-        <w:spacing w:lineRule="auto" w:line="240" w:before="0" w:after="0"/>
-        <w:jc w:val="both"/>
-        <w:rPr>
-          <w:rFonts w:ascii="Times New Roman" w:hAnsi="Times New Roman"/>
-          <w:sz w:val="20"/>
-          <w:szCs w:val="20"/>
-          <w:lang w:val="hy-AM"/>
-        </w:rPr>
-      </w:pPr>
-      <w:r>
-        <w:rPr>
-          <w:rFonts w:ascii="Times New Roman" w:hAnsi="Times New Roman"/>
-          <w:sz w:val="20"/>
-          <w:szCs w:val="20"/>
-          <w:lang w:val="hy-AM"/>
-        </w:rPr>
-        <w:t>։</w:t>
+        <w:t> Եթե անհաղթահարելի ուժով պայմանավորված հանգամանքները շարունակվում են ավելի քան 30 օր, Կողմերն իրավունք ունեն փոխադարձ հաշվարկ կատարելուց հետո Պայմանագիրը լուծել։</w:t>
+      </w:r>
+    </w:p>
+    <w:p>
+      <w:pPr>
+        <w:pStyle w:val="Normal"/>
+        <w:spacing w:lineRule="auto" w:line="240" w:before="0" w:after="0"/>
+        <w:jc w:val="both"/>
+        <w:rPr>
+          <w:rFonts w:ascii="Times New Roman" w:hAnsi="Times New Roman"/>
+          <w:sz w:val="20"/>
+          <w:szCs w:val="20"/>
+          <w:lang w:val="hy-AM"/>
+        </w:rPr>
+      </w:pPr>
+      <w:r>
+        <w:rPr/>
       </w:r>
     </w:p>
     <w:p>
@@ -4672,6 +4600,53 @@
                 <w:lang w:val="hy-AM" w:bidi="ar-SA"/>
               </w:rPr>
               <w:t>Օպերատոր</w:t>
+            </w:r>
+          </w:p>
+          <w:p>
+            <w:pPr>
+              <w:pStyle w:val="Normal"/>
+              <w:widowControl/>
+              <w:suppressAutoHyphens w:val="true"/>
+              <w:spacing w:lineRule="auto" w:line="240" w:before="0" w:after="0"/>
+              <w:jc w:val="center"/>
+              <w:rPr>
+                <w:rFonts w:ascii="Times New Roman" w:hAnsi="Times New Roman"/>
+                <w:b/>
+                <w:bCs/>
+                <w:sz w:val="26"/>
+                <w:szCs w:val="26"/>
+                <w:lang w:val="hy-AM"/>
+              </w:rPr>
+            </w:pPr>
+            <w:r>
+              <w:rPr/>
+            </w:r>
+          </w:p>
+          <w:p>
+            <w:pPr>
+              <w:pStyle w:val="Normal"/>
+              <w:widowControl/>
+              <w:suppressAutoHyphens w:val="true"/>
+              <w:spacing w:lineRule="auto" w:line="240" w:before="0" w:after="0"/>
+              <w:jc w:val="left"/>
+              <w:rPr>
+                <w:rFonts w:ascii="Times New Roman" w:hAnsi="Times New Roman"/>
+                <w:color w:val="212529"/>
+                <w:sz w:val="18"/>
+                <w:szCs w:val="18"/>
+                <w:lang w:val="hy-AM" w:eastAsia="ru-RU"/>
+              </w:rPr>
+            </w:pPr>
+            <w:r>
+              <w:rPr>
+                <w:rFonts w:eastAsia="" w:cs="Times New Roman" w:ascii="Times New Roman" w:hAnsi="Times New Roman"/>
+                <w:color w:val="212529"/>
+                <w:kern w:val="0"/>
+                <w:sz w:val="22"/>
+                <w:szCs w:val="22"/>
+                <w:lang w:val="hy-AM" w:bidi="ar-SA"/>
+              </w:rPr>
+              <w:t>&lt;&lt;Սմառթ&gt;&gt; ՍՊԸ</w:t>
             </w:r>
           </w:p>
         </w:tc>
@@ -4742,26 +4717,27 @@
               <w:widowControl/>
               <w:suppressAutoHyphens w:val="true"/>
               <w:spacing w:lineRule="auto" w:line="240" w:before="0" w:after="0"/>
-              <w:jc w:val="center"/>
+              <w:jc w:val="left"/>
               <w:rPr>
                 <w:rFonts w:ascii="Times New Roman" w:hAnsi="Times New Roman"/>
-                <w:b/>
-                <w:bCs/>
-                <w:sz w:val="20"/>
-                <w:szCs w:val="20"/>
-                <w:lang w:val="hy-AM"/>
+                <w:color w:val="212529"/>
+                <w:sz w:val="18"/>
+                <w:szCs w:val="18"/>
               </w:rPr>
             </w:pPr>
+            <w:bookmarkStart w:id="2" w:name="__DdeLink__1036_3163358076"/>
             <w:r>
               <w:rPr>
-                <w:rFonts w:ascii="Times New Roman" w:hAnsi="Times New Roman"/>
-                <w:b/>
-                <w:bCs/>
-                <w:sz w:val="20"/>
-                <w:szCs w:val="20"/>
-                <w:lang w:val="hy-AM"/>
+                <w:rFonts w:eastAsia="" w:cs="Times New Roman"/>
+                <w:color w:val="212529"/>
+                <w:kern w:val="0"/>
+                <w:sz w:val="22"/>
+                <w:szCs w:val="22"/>
+                <w:lang w:bidi="ar-SA"/>
               </w:rPr>
+              <w:t>firm_name</w:t>
             </w:r>
+            <w:bookmarkEnd w:id="2"/>
           </w:p>
         </w:tc>
       </w:tr>
@@ -4791,52 +4767,12 @@
             </w:pPr>
             <w:r>
               <w:rPr>
-                <w:rFonts w:eastAsia="" w:cs="Times New Roman" w:ascii="Times New Roman" w:hAnsi="Times New Roman"/>
-                <w:color w:val="212529"/>
-                <w:kern w:val="0"/>
-                <w:sz w:val="22"/>
-                <w:szCs w:val="22"/>
-                <w:lang w:val="hy-AM" w:bidi="ar-SA"/>
-              </w:rPr>
-              <w:t>&lt;&lt;Սմառթ&gt;&gt; ՍՊԸ</w:t>
-            </w:r>
-          </w:p>
-          <w:p>
-            <w:pPr>
-              <w:pStyle w:val="Normal"/>
-              <w:widowControl/>
-              <w:suppressAutoHyphens w:val="true"/>
-              <w:spacing w:lineRule="auto" w:line="240" w:before="0" w:after="0"/>
-              <w:jc w:val="left"/>
-              <w:rPr>
                 <w:rFonts w:ascii="Times New Roman" w:hAnsi="Times New Roman"/>
                 <w:color w:val="212529"/>
                 <w:sz w:val="18"/>
                 <w:szCs w:val="18"/>
                 <w:lang w:val="hy-AM"/>
               </w:rPr>
-            </w:pPr>
-            <w:r>
-              <w:rPr/>
-            </w:r>
-          </w:p>
-          <w:p>
-            <w:pPr>
-              <w:pStyle w:val="Normal"/>
-              <w:widowControl/>
-              <w:suppressAutoHyphens w:val="true"/>
-              <w:spacing w:lineRule="auto" w:line="240" w:before="0" w:after="0"/>
-              <w:jc w:val="left"/>
-              <w:rPr>
-                <w:rFonts w:ascii="Times New Roman" w:hAnsi="Times New Roman"/>
-                <w:color w:val="212529"/>
-                <w:sz w:val="18"/>
-                <w:szCs w:val="18"/>
-                <w:lang w:val="hy-AM"/>
-              </w:rPr>
-            </w:pPr>
-            <w:r>
-              <w:rPr/>
             </w:r>
           </w:p>
           <w:p>
@@ -5057,7 +4993,13 @@
               </w:rPr>
             </w:pPr>
             <w:r>
-              <w:rPr/>
+              <w:rPr>
+                <w:rFonts w:ascii="Times New Roman" w:hAnsi="Times New Roman"/>
+                <w:color w:val="212529"/>
+                <w:sz w:val="18"/>
+                <w:szCs w:val="18"/>
+                <w:lang w:val="hy-AM"/>
+              </w:rPr>
             </w:r>
           </w:p>
           <w:p>
@@ -5076,7 +5018,13 @@
               </w:rPr>
             </w:pPr>
             <w:r>
-              <w:rPr/>
+              <w:rPr>
+                <w:rFonts w:ascii="Times New Roman" w:hAnsi="Times New Roman"/>
+                <w:color w:val="212529"/>
+                <w:sz w:val="18"/>
+                <w:szCs w:val="18"/>
+                <w:lang w:val="hy-AM"/>
+              </w:rPr>
             </w:r>
           </w:p>
           <w:p>
@@ -5120,7 +5068,12 @@
               </w:rPr>
             </w:pPr>
             <w:r>
-              <w:rPr/>
+              <w:rPr>
+                <w:rFonts w:ascii="Times New Roman" w:hAnsi="Times New Roman"/>
+                <w:sz w:val="26"/>
+                <w:szCs w:val="26"/>
+                <w:lang w:val="hy-AM"/>
+              </w:rPr>
             </w:r>
           </w:p>
         </w:tc>
@@ -5143,54 +5096,13 @@
                 <w:szCs w:val="18"/>
               </w:rPr>
             </w:pPr>
-            <w:bookmarkStart w:id="2" w:name="__DdeLink__1036_3163358076"/>
             <w:r>
-              <w:rPr>
-                <w:rFonts w:eastAsia="" w:cs="Times New Roman" w:ascii="Times New Roman" w:hAnsi="Times New Roman"/>
-                <w:color w:val="212529"/>
-                <w:kern w:val="0"/>
-                <w:sz w:val="22"/>
-                <w:szCs w:val="22"/>
-                <w:lang w:val="hy-AM" w:bidi="ar-SA"/>
-              </w:rPr>
-              <w:t>firm_name</w:t>
-            </w:r>
-            <w:bookmarkEnd w:id="2"/>
-          </w:p>
-          <w:p>
-            <w:pPr>
-              <w:pStyle w:val="Normal"/>
-              <w:widowControl/>
-              <w:suppressAutoHyphens w:val="true"/>
-              <w:spacing w:lineRule="auto" w:line="240" w:before="0" w:after="0"/>
-              <w:jc w:val="left"/>
               <w:rPr>
                 <w:rFonts w:ascii="Times New Roman" w:hAnsi="Times New Roman"/>
                 <w:color w:val="212529"/>
                 <w:sz w:val="18"/>
                 <w:szCs w:val="18"/>
               </w:rPr>
-            </w:pPr>
-            <w:r>
-              <w:rPr/>
-            </w:r>
-          </w:p>
-          <w:p>
-            <w:pPr>
-              <w:pStyle w:val="Normal"/>
-              <w:widowControl/>
-              <w:suppressAutoHyphens w:val="true"/>
-              <w:spacing w:lineRule="auto" w:line="240" w:before="0" w:after="0"/>
-              <w:jc w:val="left"/>
-              <w:rPr>
-                <w:rFonts w:ascii="Times New Roman" w:hAnsi="Times New Roman"/>
-                <w:color w:val="212529"/>
-                <w:sz w:val="18"/>
-                <w:szCs w:val="18"/>
-              </w:rPr>
-            </w:pPr>
-            <w:r>
-              <w:rPr/>
             </w:r>
           </w:p>
           <w:p>
@@ -5218,8 +5130,8 @@
               </w:rPr>
               <w:t>Իրավ․հասցե՝ ՀՀ, </w:t>
             </w:r>
-            <w:bookmarkStart w:id="3" w:name="__DdeLink__1038_3163358076"/>
-            <w:bookmarkStart w:id="4" w:name="__DdeLink__1040_3163358076"/>
+            <w:bookmarkStart w:id="3" w:name="__DdeLink__1040_3163358076"/>
+            <w:bookmarkStart w:id="4" w:name="__DdeLink__1038_3163358076"/>
             <w:r>
               <w:rPr>
                 <w:rFonts w:eastAsia="" w:cs="Times New Roman" w:ascii="Times New Roman" w:hAnsi="Times New Roman"/>
@@ -5359,46 +5271,7 @@
                 <w:szCs w:val="20"/>
                 <w:lang w:val="hy-AM" w:bidi="ar-SA"/>
               </w:rPr>
-              <w:t xml:space="preserve">ՀՀ </w:t>
-            </w:r>
-            <w:r>
-              <w:rPr>
-                <w:rFonts w:eastAsia="" w:cs="Times New Roman" w:ascii="Times New Roman" w:hAnsi="Times New Roman"/>
-                <w:color w:val="212529"/>
-                <w:kern w:val="0"/>
-                <w:sz w:val="20"/>
-                <w:szCs w:val="20"/>
-                <w:lang w:val="hy-AM" w:bidi="ar-SA"/>
-              </w:rPr>
-              <w:t>hashiv</w:t>
-            </w:r>
-            <w:bookmarkStart w:id="8" w:name="__DdeLink__1050_3163358076"/>
-            <w:bookmarkStart w:id="9" w:name="__DdeLink__1053_3163358076"/>
-            <w:bookmarkStart w:id="10" w:name="__DdeLink__1077_3163358076"/>
-            <w:r>
-              <w:rPr>
-                <w:rFonts w:eastAsia="" w:cs="Times New Roman" w:ascii="Times New Roman" w:hAnsi="Times New Roman"/>
-                <w:color w:val="212529"/>
-                <w:kern w:val="0"/>
-                <w:sz w:val="20"/>
-                <w:szCs w:val="20"/>
-                <w:lang w:val="hy-AM" w:bidi="ar-SA"/>
-              </w:rPr>
-              <w:t xml:space="preserve"> </w:t>
-            </w:r>
-            <w:bookmarkEnd w:id="8"/>
-            <w:bookmarkEnd w:id="9"/>
-            <w:bookmarkEnd w:id="10"/>
-            <w:r>
-              <w:rPr>
-                <w:rFonts w:eastAsia="" w:cs="Times New Roman" w:ascii="Times New Roman" w:hAnsi="Times New Roman"/>
-                <w:color w:val="212529"/>
-                <w:kern w:val="0"/>
-                <w:sz w:val="20"/>
-                <w:szCs w:val="20"/>
-                <w:lang w:val="hy-AM" w:bidi="ar-SA"/>
-              </w:rPr>
-              <w:t xml:space="preserve">     </w:t>
+              <w:t>ՀՀ hashiv</w:t>
             </w:r>
           </w:p>
           <w:p>
@@ -5415,7 +5288,7 @@
                 <w:szCs w:val="18"/>
               </w:rPr>
             </w:pPr>
-            <w:bookmarkStart w:id="11" w:name="__DdeLink__1055_3163358076"/>
+            <w:bookmarkStart w:id="8" w:name="__DdeLink__1055_3163358076"/>
             <w:r>
               <w:rPr>
                 <w:rFonts w:eastAsia="" w:cs="Times New Roman" w:ascii="Times New Roman" w:hAnsi="Times New Roman"/>
@@ -5427,7 +5300,7 @@
               </w:rPr>
               <w:t>firm_email</w:t>
             </w:r>
-            <w:bookmarkEnd w:id="11"/>
+            <w:bookmarkEnd w:id="8"/>
           </w:p>
           <w:p>
             <w:pPr>
@@ -5454,7 +5327,7 @@
               </w:rPr>
               <w:t xml:space="preserve">հեռ․ </w:t>
             </w:r>
-            <w:bookmarkStart w:id="12" w:name="__DdeLink__1057_3163358076"/>
+            <w:bookmarkStart w:id="9" w:name="__DdeLink__1057_3163358076"/>
             <w:r>
               <w:rPr>
                 <w:rFonts w:eastAsia="" w:cs="Times New Roman" w:ascii="Times New Roman" w:hAnsi="Times New Roman"/>
@@ -5466,7 +5339,7 @@
               </w:rPr>
               <w:t>060808010</w:t>
             </w:r>
-            <w:bookmarkEnd w:id="12"/>
+            <w:bookmarkEnd w:id="9"/>
           </w:p>
           <w:p>
             <w:pPr>
@@ -5482,8 +5355,8 @@
                 <w:szCs w:val="18"/>
               </w:rPr>
             </w:pPr>
-            <w:bookmarkStart w:id="13" w:name="__DdeLink__1059_3163358076"/>
-            <w:bookmarkStart w:id="14" w:name="__DdeLink__1062_3163358076"/>
+            <w:bookmarkStart w:id="10" w:name="__DdeLink__1062_3163358076"/>
+            <w:bookmarkStart w:id="11" w:name="__DdeLink__1059_3163358076"/>
             <w:r>
               <w:rPr>
                 <w:rFonts w:eastAsia="" w:cs="Times New Roman" w:ascii="Times New Roman" w:hAnsi="Times New Roman"/>
@@ -5495,8 +5368,8 @@
               </w:rPr>
               <w:t>role_id</w:t>
             </w:r>
-            <w:bookmarkEnd w:id="13"/>
-            <w:bookmarkEnd w:id="14"/>
+            <w:bookmarkEnd w:id="10"/>
+            <w:bookmarkEnd w:id="11"/>
             <w:r>
               <w:rPr>
                 <w:rFonts w:eastAsia="" w:cs="Times New Roman" w:ascii="Times New Roman" w:hAnsi="Times New Roman"/>
@@ -5524,7 +5397,12 @@
               </w:rPr>
             </w:pPr>
             <w:r>
-              <w:rPr/>
+              <w:rPr>
+                <w:rFonts w:ascii="Times New Roman" w:hAnsi="Times New Roman"/>
+                <w:color w:val="212529"/>
+                <w:sz w:val="18"/>
+                <w:szCs w:val="18"/>
+              </w:rPr>
             </w:r>
           </w:p>
           <w:p>
@@ -5542,7 +5420,12 @@
               </w:rPr>
             </w:pPr>
             <w:r>
-              <w:rPr/>
+              <w:rPr>
+                <w:rFonts w:ascii="Times New Roman" w:hAnsi="Times New Roman"/>
+                <w:color w:val="212529"/>
+                <w:sz w:val="18"/>
+                <w:szCs w:val="18"/>
+              </w:rPr>
             </w:r>
           </w:p>
           <w:p>
@@ -5559,7 +5442,7 @@
                 <w:szCs w:val="18"/>
               </w:rPr>
             </w:pPr>
-            <w:bookmarkStart w:id="15" w:name="__DdeLink__1064_3163358076"/>
+            <w:bookmarkStart w:id="12" w:name="__DdeLink__1064_3163358076"/>
             <w:r>
               <w:rPr>
                 <w:rFonts w:eastAsia="" w:cs="Times New Roman" w:ascii="Times New Roman" w:hAnsi="Times New Roman"/>
@@ -5571,7 +5454,7 @@
               </w:rPr>
               <w:t>ceo_name</w:t>
             </w:r>
-            <w:bookmarkEnd w:id="15"/>
+            <w:bookmarkEnd w:id="12"/>
             <w:r>
               <w:rPr>
                 <w:rFonts w:eastAsia="" w:cs="Times New Roman" w:ascii="Times New Roman" w:hAnsi="Times New Roman"/>
@@ -5599,7 +5482,12 @@
               </w:rPr>
             </w:pPr>
             <w:r>
-              <w:rPr/>
+              <w:rPr>
+                <w:rFonts w:ascii="Times New Roman" w:hAnsi="Times New Roman"/>
+                <w:sz w:val="26"/>
+                <w:szCs w:val="26"/>
+                <w:lang w:val="hy-AM"/>
+              </w:rPr>
             </w:r>
           </w:p>
         </w:tc>

--- a/public/paypamagir1.docx
+++ b/public/paypamagir1.docx
@@ -3770,7 +3770,12 @@
         </w:rPr>
       </w:pPr>
       <w:r>
-        <w:rPr/>
+        <w:rPr>
+          <w:rFonts w:ascii="Times New Roman" w:hAnsi="Times New Roman"/>
+          <w:sz w:val="20"/>
+          <w:szCs w:val="20"/>
+          <w:lang w:val="hy-AM"/>
+        </w:rPr>
       </w:r>
     </w:p>
     <w:p>
@@ -4227,7 +4232,27 @@
           <w:szCs w:val="20"/>
           <w:lang w:val="hy-AM"/>
         </w:rPr>
-        <w:t>ին և գործում է մինչև 17․12․2025թ․-ը։ Եթե Կողմերը նշված ժամկետի ավարտից առնվազն մեկ ամիս առաջ չեն տեղեկացնում միմյանց Պայմանագիրը դադարեցնելու մասին, ապա պայմանագրի ժամկետը համարվում է երկարաձգված անորոշ ժամկետով՝ նույն պայմաններով։</w:t>
+        <w:t>ին և գործում է մինչև </w:t>
+      </w:r>
+      <w:bookmarkStart w:id="2" w:name="__DdeLink__425_3937310747"/>
+      <w:r>
+        <w:rPr>
+          <w:rFonts w:ascii="Times New Roman" w:hAnsi="Times New Roman"/>
+          <w:sz w:val="20"/>
+          <w:szCs w:val="20"/>
+          <w:lang w:val="hy-AM"/>
+        </w:rPr>
+        <w:t>17․12․2025</w:t>
+      </w:r>
+      <w:bookmarkEnd w:id="2"/>
+      <w:r>
+        <w:rPr>
+          <w:rFonts w:ascii="Times New Roman" w:hAnsi="Times New Roman"/>
+          <w:sz w:val="20"/>
+          <w:szCs w:val="20"/>
+          <w:lang w:val="hy-AM"/>
+        </w:rPr>
+        <w:t>թ․-ը։ Եթե Կողմերը նշված ժամկետի ավարտից առնվազն մեկ ամիս առաջ չեն տեղեկացնում միմյանց Պայմանագիրը դադարեցնելու մասին, ապա պայմանագրի ժամկետը համարվում է երկարաձգված անորոշ ժամկետով՝ նույն պայմաններով։</w:t>
       </w:r>
     </w:p>
     <w:p>
@@ -4619,7 +4644,14 @@
               </w:rPr>
             </w:pPr>
             <w:r>
-              <w:rPr/>
+              <w:rPr>
+                <w:rFonts w:ascii="Times New Roman" w:hAnsi="Times New Roman"/>
+                <w:b/>
+                <w:bCs/>
+                <w:sz w:val="26"/>
+                <w:szCs w:val="26"/>
+                <w:lang w:val="hy-AM"/>
+              </w:rPr>
             </w:r>
           </w:p>
           <w:p>
@@ -4725,7 +4757,7 @@
                 <w:szCs w:val="18"/>
               </w:rPr>
             </w:pPr>
-            <w:bookmarkStart w:id="2" w:name="__DdeLink__1036_3163358076"/>
+            <w:bookmarkStart w:id="3" w:name="__DdeLink__1036_3163358076"/>
             <w:r>
               <w:rPr>
                 <w:rFonts w:eastAsia="" w:cs="Times New Roman"/>
@@ -4737,7 +4769,7 @@
               </w:rPr>
               <w:t>firm_name</w:t>
             </w:r>
-            <w:bookmarkEnd w:id="2"/>
+            <w:bookmarkEnd w:id="3"/>
           </w:p>
         </w:tc>
       </w:tr>
@@ -4771,7 +4803,7 @@
                 <w:color w:val="212529"/>
                 <w:sz w:val="18"/>
                 <w:szCs w:val="18"/>
-                <w:lang w:val="hy-AM"/>
+                <w:lang w:val="hy-AM" w:eastAsia="ru-RU"/>
               </w:rPr>
             </w:r>
           </w:p>
@@ -5130,8 +5162,8 @@
               </w:rPr>
               <w:t>Իրավ․հասցե՝ ՀՀ, </w:t>
             </w:r>
-            <w:bookmarkStart w:id="3" w:name="__DdeLink__1040_3163358076"/>
             <w:bookmarkStart w:id="4" w:name="__DdeLink__1038_3163358076"/>
+            <w:bookmarkStart w:id="5" w:name="__DdeLink__1040_3163358076"/>
             <w:r>
               <w:rPr>
                 <w:rFonts w:eastAsia="" w:cs="Times New Roman" w:ascii="Times New Roman" w:hAnsi="Times New Roman"/>
@@ -5143,8 +5175,8 @@
               </w:rPr>
               <w:t>i_region</w:t>
             </w:r>
-            <w:bookmarkEnd w:id="3"/>
             <w:bookmarkEnd w:id="4"/>
+            <w:bookmarkEnd w:id="5"/>
             <w:r>
               <w:rPr>
                 <w:rFonts w:eastAsia="" w:cs="Times New Roman" w:ascii="Times New Roman" w:hAnsi="Times New Roman"/>
@@ -5156,7 +5188,7 @@
               </w:rPr>
               <w:t>, </w:t>
             </w:r>
-            <w:bookmarkStart w:id="5" w:name="__DdeLink__1042_3163358076"/>
+            <w:bookmarkStart w:id="6" w:name="__DdeLink__1042_3163358076"/>
             <w:r>
               <w:rPr>
                 <w:rFonts w:eastAsia="" w:cs="Times New Roman" w:ascii="Times New Roman" w:hAnsi="Times New Roman"/>
@@ -5168,7 +5200,7 @@
               </w:rPr>
               <w:t>i_marz_id</w:t>
             </w:r>
-            <w:bookmarkEnd w:id="5"/>
+            <w:bookmarkEnd w:id="6"/>
             <w:r>
               <w:rPr>
                 <w:rFonts w:eastAsia="" w:cs="Times New Roman" w:ascii="Times New Roman" w:hAnsi="Times New Roman"/>
@@ -5206,7 +5238,7 @@
               </w:rPr>
               <w:t>ՀՎՀՀ </w:t>
             </w:r>
-            <w:bookmarkStart w:id="6" w:name="__DdeLink__1046_3163358076"/>
+            <w:bookmarkStart w:id="7" w:name="__DdeLink__1046_3163358076"/>
             <w:r>
               <w:rPr>
                 <w:rFonts w:eastAsia="" w:cs="Times New Roman" w:ascii="Times New Roman" w:hAnsi="Times New Roman"/>
@@ -5218,7 +5250,7 @@
               </w:rPr>
               <w:t>hvhh</w:t>
             </w:r>
-            <w:bookmarkEnd w:id="6"/>
+            <w:bookmarkEnd w:id="7"/>
           </w:p>
           <w:p>
             <w:pPr>
@@ -5234,7 +5266,7 @@
                 <w:szCs w:val="18"/>
               </w:rPr>
             </w:pPr>
-            <w:bookmarkStart w:id="7" w:name="__DdeLink__1048_3163358076"/>
+            <w:bookmarkStart w:id="8" w:name="__DdeLink__1048_3163358076"/>
             <w:r>
               <w:rPr>
                 <w:rFonts w:eastAsia="" w:cs="Times New Roman" w:ascii="Times New Roman" w:hAnsi="Times New Roman"/>
@@ -5246,7 +5278,7 @@
               </w:rPr>
               <w:t>firm_bank</w:t>
             </w:r>
-            <w:bookmarkEnd w:id="7"/>
+            <w:bookmarkEnd w:id="8"/>
           </w:p>
           <w:p>
             <w:pPr>
@@ -5288,7 +5320,7 @@
                 <w:szCs w:val="18"/>
               </w:rPr>
             </w:pPr>
-            <w:bookmarkStart w:id="8" w:name="__DdeLink__1055_3163358076"/>
+            <w:bookmarkStart w:id="9" w:name="__DdeLink__1055_3163358076"/>
             <w:r>
               <w:rPr>
                 <w:rFonts w:eastAsia="" w:cs="Times New Roman" w:ascii="Times New Roman" w:hAnsi="Times New Roman"/>
@@ -5300,7 +5332,7 @@
               </w:rPr>
               <w:t>firm_email</w:t>
             </w:r>
-            <w:bookmarkEnd w:id="8"/>
+            <w:bookmarkEnd w:id="9"/>
           </w:p>
           <w:p>
             <w:pPr>
@@ -5325,9 +5357,9 @@
                 <w:szCs w:val="20"/>
                 <w:lang w:val="hy-AM" w:bidi="ar-SA"/>
               </w:rPr>
-              <w:t xml:space="preserve">հեռ․ </w:t>
+              <w:t>հեռ․</w:t>
             </w:r>
-            <w:bookmarkStart w:id="9" w:name="__DdeLink__1057_3163358076"/>
+            <w:bookmarkStart w:id="10" w:name="__DdeLink__427_3937310747"/>
             <w:r>
               <w:rPr>
                 <w:rFonts w:eastAsia="" w:cs="Times New Roman" w:ascii="Times New Roman" w:hAnsi="Times New Roman"/>
@@ -5337,9 +5369,9 @@
                 <w:szCs w:val="20"/>
                 <w:lang w:val="hy-AM" w:bidi="ar-SA"/>
               </w:rPr>
-              <w:t>060808010</w:t>
+              <w:t>00000000</w:t>
             </w:r>
-            <w:bookmarkEnd w:id="9"/>
+            <w:bookmarkEnd w:id="10"/>
           </w:p>
           <w:p>
             <w:pPr>
@@ -5355,8 +5387,8 @@
                 <w:szCs w:val="18"/>
               </w:rPr>
             </w:pPr>
-            <w:bookmarkStart w:id="10" w:name="__DdeLink__1062_3163358076"/>
             <w:bookmarkStart w:id="11" w:name="__DdeLink__1059_3163358076"/>
+            <w:bookmarkStart w:id="12" w:name="__DdeLink__1062_3163358076"/>
             <w:r>
               <w:rPr>
                 <w:rFonts w:eastAsia="" w:cs="Times New Roman" w:ascii="Times New Roman" w:hAnsi="Times New Roman"/>
@@ -5368,8 +5400,8 @@
               </w:rPr>
               <w:t>role_id</w:t>
             </w:r>
-            <w:bookmarkEnd w:id="10"/>
             <w:bookmarkEnd w:id="11"/>
+            <w:bookmarkEnd w:id="12"/>
             <w:r>
               <w:rPr>
                 <w:rFonts w:eastAsia="" w:cs="Times New Roman" w:ascii="Times New Roman" w:hAnsi="Times New Roman"/>
@@ -5442,7 +5474,7 @@
                 <w:szCs w:val="18"/>
               </w:rPr>
             </w:pPr>
-            <w:bookmarkStart w:id="12" w:name="__DdeLink__1064_3163358076"/>
+            <w:bookmarkStart w:id="13" w:name="__DdeLink__1064_3163358076"/>
             <w:r>
               <w:rPr>
                 <w:rFonts w:eastAsia="" w:cs="Times New Roman" w:ascii="Times New Roman" w:hAnsi="Times New Roman"/>
@@ -5454,7 +5486,7 @@
               </w:rPr>
               <w:t>ceo_name</w:t>
             </w:r>
-            <w:bookmarkEnd w:id="12"/>
+            <w:bookmarkEnd w:id="13"/>
             <w:r>
               <w:rPr>
                 <w:rFonts w:eastAsia="" w:cs="Times New Roman" w:ascii="Times New Roman" w:hAnsi="Times New Roman"/>
